--- a/documentacion/2-TFM_Blockchain-BigData_Canino-Memoria.docx
+++ b/documentacion/2-TFM_Blockchain-BigData_Canino-Memoria.docx
@@ -1,9 +1,7 @@
 
 <file path=word/document.xml><?xml version="1.0" encoding="utf-8"?>
-<w:document xmlns:wpc="http://schemas.microsoft.com/office/word/2010/wordprocessingCanvas" xmlns:cx="http://schemas.microsoft.com/office/drawing/2014/chartex" xmlns:cx1="http://schemas.microsoft.com/office/drawing/2015/9/8/chartex" xmlns:cx2="http://schemas.microsoft.com/office/drawing/2015/10/21/chartex" xmlns:cx3="http://schemas.microsoft.com/office/drawing/2016/5/9/chartex" xmlns:cx4="http://schemas.microsoft.com/office/drawing/2016/5/10/chartex" xmlns:cx5="http://schemas.microsoft.com/office/drawing/2016/5/11/chartex" xmlns:cx6="http://schemas.microsoft.com/office/drawing/2016/5/12/chartex" xmlns:cx7="http://schemas.microsoft.com/office/drawing/2016/5/13/chartex" xmlns:cx8="http://schemas.microsoft.com/office/drawing/2016/5/14/chartex" xmlns:mc="http://schemas.openxmlformats.org/markup-compatibility/2006" xmlns:aink="http://schemas.microsoft.com/office/drawing/2016/ink" xmlns:am3d="http://schemas.microsoft.com/office/drawing/2017/model3d" xmlns:o="urn:schemas-microsoft-com:office:office" xmlns:r="http://schemas.openxmlformats.org/officeDocument/2006/relationships" xmlns:m="http://schemas.openxmlformats.org/officeDocument/2006/math" xmlns:v="urn:schemas-microsoft-com:vml" xmlns:wp14="http://schemas.microsoft.com/office/word/2010/wordprocessingDrawing" xmlns:wp="http://schemas.openxmlformats.org/drawingml/2006/wordprocessingDrawing" xmlns:w10="urn:schemas-microsoft-com:office:word" xmlns:w="http://schemas.openxmlformats.org/wordprocessingml/2006/main" xmlns:w14="http://schemas.microsoft.com/office/word/2010/wordml" xmlns:w15="http://schemas.microsoft.com/office/word/2012/wordml" xmlns:w16cid="http://schemas.microsoft.com/office/word/2016/wordml/cid" xmlns:w16se="http://schemas.microsoft.com/office/word/2015/wordml/symex" xmlns:wpg="http://schemas.microsoft.com/office/word/2010/wordprocessingGroup" xmlns:wpi="http://schemas.microsoft.com/office/word/2010/wordprocessingInk" xmlns:wne="http://schemas.microsoft.com/office/word/2006/wordml" xmlns:wps="http://schemas.microsoft.com/office/word/2010/wordprocessingShape" mc:Ignorable="w14 w15 w16se w16cid wp14">
+<w:document xmlns:wpc="http://schemas.microsoft.com/office/word/2010/wordprocessingCanvas" xmlns:cx="http://schemas.microsoft.com/office/drawing/2014/chartex" xmlns:cx1="http://schemas.microsoft.com/office/drawing/2015/9/8/chartex" xmlns:cx2="http://schemas.microsoft.com/office/drawing/2015/10/21/chartex" xmlns:cx3="http://schemas.microsoft.com/office/drawing/2016/5/9/chartex" xmlns:cx4="http://schemas.microsoft.com/office/drawing/2016/5/10/chartex" xmlns:cx5="http://schemas.microsoft.com/office/drawing/2016/5/11/chartex" xmlns:cx6="http://schemas.microsoft.com/office/drawing/2016/5/12/chartex" xmlns:cx7="http://schemas.microsoft.com/office/drawing/2016/5/13/chartex" xmlns:cx8="http://schemas.microsoft.com/office/drawing/2016/5/14/chartex" xmlns:mc="http://schemas.openxmlformats.org/markup-compatibility/2006" xmlns:aink="http://schemas.microsoft.com/office/drawing/2016/ink" xmlns:am3d="http://schemas.microsoft.com/office/drawing/2017/model3d" xmlns:o="urn:schemas-microsoft-com:office:office" xmlns:r="http://schemas.openxmlformats.org/officeDocument/2006/relationships" xmlns:m="http://schemas.openxmlformats.org/officeDocument/2006/math" xmlns:v="urn:schemas-microsoft-com:vml" xmlns:wp14="http://schemas.microsoft.com/office/word/2010/wordprocessingDrawing" xmlns:wp="http://schemas.openxmlformats.org/drawingml/2006/wordprocessingDrawing" xmlns:w10="urn:schemas-microsoft-com:office:word" xmlns:w="http://schemas.openxmlformats.org/wordprocessingml/2006/main" xmlns:w14="http://schemas.microsoft.com/office/word/2010/wordml" xmlns:w15="http://schemas.microsoft.com/office/word/2012/wordml" xmlns:w16cex="http://schemas.microsoft.com/office/word/2018/wordml/cex" xmlns:w16cid="http://schemas.microsoft.com/office/word/2016/wordml/cid" xmlns:w16="http://schemas.microsoft.com/office/word/2018/wordml" xmlns:w16se="http://schemas.microsoft.com/office/word/2015/wordml/symex" xmlns:wpg="http://schemas.microsoft.com/office/word/2010/wordprocessingGroup" xmlns:wpi="http://schemas.microsoft.com/office/word/2010/wordprocessingInk" xmlns:wne="http://schemas.microsoft.com/office/word/2006/wordml" xmlns:wps="http://schemas.microsoft.com/office/word/2010/wordprocessingShape" mc:Ignorable="w14 w15 w16se w16cid w16 w16cex wp14">
   <w:body>
-    <w:bookmarkStart w:id="0" w:name="_GoBack" w:displacedByCustomXml="next"/>
-    <w:bookmarkEnd w:id="0" w:displacedByCustomXml="next"/>
     <w:sdt>
       <w:sdtPr>
         <w:rPr>
@@ -15,7 +13,6 @@
           <w:docPartUnique/>
         </w:docPartObj>
       </w:sdtPr>
-      <w:sdtEndPr/>
       <w:sdtContent>
         <w:p>
           <w:pPr>
@@ -275,7 +272,6 @@
                                       <w:calendar w:val="gregorian"/>
                                     </w:date>
                                   </w:sdtPr>
-                                  <w:sdtEndPr/>
                                   <w:sdtContent>
                                     <w:p>
                                       <w:pPr>
@@ -295,25 +291,7 @@
                                           <w:sz w:val="28"/>
                                           <w:szCs w:val="28"/>
                                         </w:rPr>
-                                        <w:t>1</w:t>
-                                      </w:r>
-                                      <w:r>
-                                        <w:rPr>
-                                          <w:rFonts w:ascii="Arial" w:hAnsi="Arial" w:cs="Arial"/>
-                                          <w:color w:val="FFFFFF" w:themeColor="background1"/>
-                                          <w:sz w:val="28"/>
-                                          <w:szCs w:val="28"/>
-                                        </w:rPr>
-                                        <w:t>5</w:t>
-                                      </w:r>
-                                      <w:r>
-                                        <w:rPr>
-                                          <w:rFonts w:ascii="Arial" w:hAnsi="Arial" w:cs="Arial"/>
-                                          <w:color w:val="FFFFFF" w:themeColor="background1"/>
-                                          <w:sz w:val="28"/>
-                                          <w:szCs w:val="28"/>
-                                        </w:rPr>
-                                        <w:t>-9-2020</w:t>
+                                        <w:t>15-9-2020</w:t>
                                       </w:r>
                                     </w:p>
                                   </w:sdtContent>
@@ -3609,7 +3587,6 @@
                                 <w:calendar w:val="gregorian"/>
                               </w:date>
                             </w:sdtPr>
-                            <w:sdtEndPr/>
                             <w:sdtContent>
                               <w:p>
                                 <w:pPr>
@@ -3629,25 +3606,7 @@
                                     <w:sz w:val="28"/>
                                     <w:szCs w:val="28"/>
                                   </w:rPr>
-                                  <w:t>1</w:t>
-                                </w:r>
-                                <w:r>
-                                  <w:rPr>
-                                    <w:rFonts w:ascii="Arial" w:hAnsi="Arial" w:cs="Arial"/>
-                                    <w:color w:val="FFFFFF" w:themeColor="background1"/>
-                                    <w:sz w:val="28"/>
-                                    <w:szCs w:val="28"/>
-                                  </w:rPr>
-                                  <w:t>5</w:t>
-                                </w:r>
-                                <w:r>
-                                  <w:rPr>
-                                    <w:rFonts w:ascii="Arial" w:hAnsi="Arial" w:cs="Arial"/>
-                                    <w:color w:val="FFFFFF" w:themeColor="background1"/>
-                                    <w:sz w:val="28"/>
-                                    <w:szCs w:val="28"/>
-                                  </w:rPr>
-                                  <w:t>-9-2020</w:t>
+                                  <w:t>15-9-2020</w:t>
                                 </w:r>
                               </w:p>
                             </w:sdtContent>
@@ -3887,7 +3846,7 @@
                                     <w:szCs w:val="26"/>
                                   </w:rPr>
                                 </w:pPr>
-                                <w:bookmarkStart w:id="1" w:name="_Hlk23511174"/>
+                                <w:bookmarkStart w:id="0" w:name="_Hlk23511174"/>
                               </w:p>
                               <w:p>
                                 <w:pPr>
@@ -4067,7 +4026,7 @@
                                   </w:rPr>
                                   <w:t>Icaran</w:t>
                                 </w:r>
-                                <w:bookmarkEnd w:id="1"/>
+                                <w:bookmarkEnd w:id="0"/>
                                 <w:proofErr w:type="spellEnd"/>
                               </w:p>
                               <w:p>
@@ -4362,9 +4321,19 @@
                               <w:sz w:val="32"/>
                               <w:szCs w:val="26"/>
                             </w:rPr>
-                            <w:t>Unai Ares Icaran</w:t>
+                            <w:t xml:space="preserve">Unai Ares </w:t>
+                          </w:r>
+                          <w:proofErr w:type="spellStart"/>
+                          <w:r>
+                            <w:rPr>
+                              <w:color w:val="4F81BD" w:themeColor="accent1"/>
+                              <w:sz w:val="32"/>
+                              <w:szCs w:val="26"/>
+                            </w:rPr>
+                            <w:t>Icaran</w:t>
                           </w:r>
                           <w:bookmarkEnd w:id="1"/>
+                          <w:proofErr w:type="spellEnd"/>
                         </w:p>
                         <w:p>
                           <w:pPr>
@@ -4580,7 +4549,6 @@
                                     <w:dataBinding w:prefixMappings="xmlns:ns0='http://purl.org/dc/elements/1.1/' xmlns:ns1='http://schemas.openxmlformats.org/package/2006/metadata/core-properties' " w:xpath="/ns1:coreProperties[1]/ns0:title[1]" w:storeItemID="{6C3C8BC8-F283-45AE-878A-BAB7291924A1}"/>
                                     <w:text/>
                                   </w:sdtPr>
-                                  <w:sdtEndPr/>
                                   <w:sdtContent>
                                     <w:proofErr w:type="spellStart"/>
                                     <w:r>
@@ -4699,7 +4667,6 @@
                               <w:dataBinding w:prefixMappings="xmlns:ns0='http://purl.org/dc/elements/1.1/' xmlns:ns1='http://schemas.openxmlformats.org/package/2006/metadata/core-properties' " w:xpath="/ns1:coreProperties[1]/ns0:title[1]" w:storeItemID="{6C3C8BC8-F283-45AE-878A-BAB7291924A1}"/>
                               <w:text/>
                             </w:sdtPr>
-                            <w:sdtEndPr/>
                             <w:sdtContent>
                               <w:proofErr w:type="spellStart"/>
                               <w:r>
@@ -8252,9 +8219,9 @@
           <w:noProof/>
         </w:rPr>
       </w:pPr>
-      <w:bookmarkStart w:id="3" w:name="_Hlk44583579"/>
-      <w:bookmarkStart w:id="4" w:name="_Toc50925746"/>
-      <w:bookmarkEnd w:id="3"/>
+      <w:bookmarkStart w:id="4" w:name="_Hlk44583579"/>
+      <w:bookmarkStart w:id="5" w:name="_Toc50925746"/>
+      <w:bookmarkEnd w:id="4"/>
     </w:p>
     <w:p/>
     <w:p>
@@ -8276,7 +8243,7 @@
         </w:rPr>
         <w:t>Agradecimientos</w:t>
       </w:r>
-      <w:bookmarkEnd w:id="4"/>
+      <w:bookmarkEnd w:id="5"/>
     </w:p>
     <w:p>
       <w:pPr>
@@ -8545,7 +8512,7 @@
           <w:lang w:eastAsia="en-US"/>
         </w:rPr>
       </w:pPr>
-      <w:bookmarkStart w:id="5" w:name="_Toc50925747"/>
+      <w:bookmarkStart w:id="6" w:name="_Toc50925747"/>
       <w:r>
         <w:rPr>
           <w:b/>
@@ -8555,7 +8522,7 @@
         </w:rPr>
         <w:t>Equipo y definición de tareas</w:t>
       </w:r>
-      <w:bookmarkEnd w:id="5"/>
+      <w:bookmarkEnd w:id="6"/>
     </w:p>
     <w:p>
       <w:pPr>
@@ -8979,7 +8946,7 @@
           <w:lang w:eastAsia="en-US"/>
         </w:rPr>
       </w:pPr>
-      <w:bookmarkStart w:id="6" w:name="_Toc50925748"/>
+      <w:bookmarkStart w:id="7" w:name="_Toc50925748"/>
       <w:r>
         <w:rPr>
           <w:b/>
@@ -8999,7 +8966,7 @@
         </w:rPr>
         <w:t>Introducción al mundo canino</w:t>
       </w:r>
-      <w:bookmarkEnd w:id="6"/>
+      <w:bookmarkEnd w:id="7"/>
     </w:p>
     <w:p>
       <w:pPr>
@@ -9347,7 +9314,7 @@
           <w:lang w:eastAsia="en-US"/>
         </w:rPr>
       </w:pPr>
-      <w:bookmarkStart w:id="7" w:name="_Toc50925749"/>
+      <w:bookmarkStart w:id="8" w:name="_Toc50925749"/>
       <w:r>
         <w:rPr>
           <w:noProof/>
@@ -9355,7 +9322,7 @@
         </w:rPr>
         <w:t>CONCEPTOS BÁSICOS DEL MUNDO CANINO</w:t>
       </w:r>
-      <w:bookmarkEnd w:id="7"/>
+      <w:bookmarkEnd w:id="8"/>
     </w:p>
     <w:p>
       <w:pPr>
@@ -9368,15 +9335,15 @@
           <w:lang w:eastAsia="en-US"/>
         </w:rPr>
       </w:pPr>
-      <w:bookmarkStart w:id="8" w:name="_Toc50925750"/>
-      <w:bookmarkStart w:id="9" w:name="_Hlk44523154"/>
+      <w:bookmarkStart w:id="9" w:name="_Toc50925750"/>
+      <w:bookmarkStart w:id="10" w:name="_Hlk44523154"/>
       <w:r>
         <w:rPr>
           <w:lang w:eastAsia="en-US"/>
         </w:rPr>
         <w:t>Identificación canina</w:t>
       </w:r>
-      <w:bookmarkEnd w:id="8"/>
+      <w:bookmarkEnd w:id="9"/>
       <w:r>
         <w:rPr>
           <w:lang w:eastAsia="en-US"/>
@@ -9384,7 +9351,7 @@
         <w:t xml:space="preserve"> </w:t>
       </w:r>
     </w:p>
-    <w:bookmarkEnd w:id="9"/>
+    <w:bookmarkEnd w:id="10"/>
     <w:p>
       <w:pPr>
         <w:spacing w:after="200"/>
@@ -9612,7 +9579,7 @@
           <w:lang w:eastAsia="en-US"/>
         </w:rPr>
       </w:pPr>
-      <w:bookmarkStart w:id="10" w:name="_Toc50925751"/>
+      <w:bookmarkStart w:id="11" w:name="_Toc50925751"/>
       <w:r>
         <w:rPr>
           <w:lang w:eastAsia="en-US"/>
@@ -9626,7 +9593,7 @@
         </w:rPr>
         <w:t>genealógico</w:t>
       </w:r>
-      <w:bookmarkEnd w:id="10"/>
+      <w:bookmarkEnd w:id="11"/>
     </w:p>
     <w:p>
       <w:pPr>
@@ -9817,14 +9784,14 @@
           <w:lang w:eastAsia="en-US"/>
         </w:rPr>
       </w:pPr>
-      <w:bookmarkStart w:id="11" w:name="_Toc50925752"/>
+      <w:bookmarkStart w:id="12" w:name="_Toc50925752"/>
       <w:r>
         <w:rPr>
           <w:lang w:eastAsia="en-US"/>
         </w:rPr>
         <w:t>Federaciones caninas</w:t>
       </w:r>
-      <w:bookmarkEnd w:id="11"/>
+      <w:bookmarkEnd w:id="12"/>
     </w:p>
     <w:p>
       <w:pPr>
@@ -9956,7 +9923,27 @@
             <w:u w:val="single"/>
             <w:lang w:eastAsia="en-US"/>
           </w:rPr>
-          <w:t xml:space="preserve"> (FCI)</w:t>
+          <w:t xml:space="preserve"> (</w:t>
+        </w:r>
+        <w:proofErr w:type="spellStart"/>
+        <w:r>
+          <w:rPr>
+            <w:rFonts w:ascii="Merriweather" w:eastAsia="Calibri" w:hAnsi="Merriweather" w:cs="Times New Roman"/>
+            <w:color w:val="0000FF"/>
+            <w:u w:val="single"/>
+            <w:lang w:eastAsia="en-US"/>
+          </w:rPr>
+          <w:t>FCI</w:t>
+        </w:r>
+        <w:proofErr w:type="spellEnd"/>
+        <w:r>
+          <w:rPr>
+            <w:rFonts w:ascii="Merriweather" w:eastAsia="Calibri" w:hAnsi="Merriweather" w:cs="Times New Roman"/>
+            <w:color w:val="0000FF"/>
+            <w:u w:val="single"/>
+            <w:lang w:eastAsia="en-US"/>
+          </w:rPr>
+          <w:t>)</w:t>
         </w:r>
       </w:hyperlink>
     </w:p>
@@ -10116,7 +10103,27 @@
             <w:u w:val="single"/>
             <w:lang w:eastAsia="en-US"/>
           </w:rPr>
-          <w:t xml:space="preserve"> (ACW)</w:t>
+          <w:t xml:space="preserve"> (</w:t>
+        </w:r>
+        <w:proofErr w:type="spellStart"/>
+        <w:r>
+          <w:rPr>
+            <w:rFonts w:ascii="Merriweather" w:eastAsia="Calibri" w:hAnsi="Merriweather" w:cs="Times New Roman"/>
+            <w:color w:val="0000FF"/>
+            <w:u w:val="single"/>
+            <w:lang w:eastAsia="en-US"/>
+          </w:rPr>
+          <w:t>ACW</w:t>
+        </w:r>
+        <w:proofErr w:type="spellEnd"/>
+        <w:r>
+          <w:rPr>
+            <w:rFonts w:ascii="Merriweather" w:eastAsia="Calibri" w:hAnsi="Merriweather" w:cs="Times New Roman"/>
+            <w:color w:val="0000FF"/>
+            <w:u w:val="single"/>
+            <w:lang w:eastAsia="en-US"/>
+          </w:rPr>
+          <w:t>)</w:t>
         </w:r>
       </w:hyperlink>
     </w:p>
@@ -10349,7 +10356,7 @@
           <w:lang w:eastAsia="en-US"/>
         </w:rPr>
       </w:pPr>
-      <w:bookmarkStart w:id="12" w:name="_Toc50925753"/>
+      <w:bookmarkStart w:id="13" w:name="_Toc50925753"/>
     </w:p>
     <w:p>
       <w:pPr>
@@ -10384,7 +10391,7 @@
         </w:rPr>
         <w:t>Afijos de criadores</w:t>
       </w:r>
-      <w:bookmarkEnd w:id="12"/>
+      <w:bookmarkEnd w:id="13"/>
     </w:p>
     <w:p>
       <w:pPr>
@@ -10662,14 +10669,14 @@
           <w:lang w:eastAsia="en-US"/>
         </w:rPr>
       </w:pPr>
-      <w:bookmarkStart w:id="13" w:name="_Toc50925754"/>
+      <w:bookmarkStart w:id="14" w:name="_Toc50925754"/>
       <w:r>
         <w:rPr>
           <w:lang w:eastAsia="en-US"/>
         </w:rPr>
         <w:t>Certificaciones</w:t>
       </w:r>
-      <w:bookmarkEnd w:id="13"/>
+      <w:bookmarkEnd w:id="14"/>
     </w:p>
     <w:p>
       <w:pPr>
@@ -10974,7 +10981,7 @@
           <w:lang w:eastAsia="en-US"/>
         </w:rPr>
       </w:pPr>
-      <w:bookmarkStart w:id="14" w:name="_Toc50925755"/>
+      <w:bookmarkStart w:id="15" w:name="_Toc50925755"/>
       <w:r>
         <w:rPr>
           <w:lang w:eastAsia="en-US"/>
@@ -10987,7 +10994,7 @@
         </w:rPr>
         <w:t>egistro</w:t>
       </w:r>
-      <w:bookmarkEnd w:id="14"/>
+      <w:bookmarkEnd w:id="15"/>
     </w:p>
     <w:p>
       <w:pPr>
@@ -11069,8 +11076,7 @@
           <w:lang w:eastAsia="en-US"/>
         </w:rPr>
       </w:pPr>
-      <w:bookmarkStart w:id="15" w:name="_Toc50925756"/>
-      <w:proofErr w:type="gramStart"/>
+      <w:bookmarkStart w:id="16" w:name="_Toc50925756"/>
       <w:r>
         <w:rPr>
           <w:lang w:eastAsia="en-US"/>
@@ -11089,9 +11095,8 @@
         </w:rPr>
         <w:t>ESARROLLAR</w:t>
       </w:r>
-      <w:bookmarkStart w:id="16" w:name="_Hlk44588239"/>
-      <w:bookmarkEnd w:id="15"/>
-      <w:proofErr w:type="gramEnd"/>
+      <w:bookmarkStart w:id="17" w:name="_Hlk44588239"/>
+      <w:bookmarkEnd w:id="16"/>
     </w:p>
     <w:p>
       <w:pPr>
@@ -11104,7 +11109,7 @@
           <w:lang w:eastAsia="en-US"/>
         </w:rPr>
       </w:pPr>
-      <w:bookmarkStart w:id="17" w:name="_Toc50925757"/>
+      <w:bookmarkStart w:id="18" w:name="_Toc50925757"/>
       <w:proofErr w:type="spellStart"/>
       <w:r>
         <w:rPr>
@@ -11119,7 +11124,7 @@
         </w:rPr>
         <w:t xml:space="preserve"> canino</w:t>
       </w:r>
-      <w:bookmarkEnd w:id="17"/>
+      <w:bookmarkEnd w:id="18"/>
     </w:p>
     <w:p>
       <w:pPr>
@@ -11131,7 +11136,6 @@
           <w:lang w:eastAsia="en-US"/>
         </w:rPr>
       </w:pPr>
-      <w:proofErr w:type="gramStart"/>
       <w:r>
         <w:rPr>
           <w:rFonts w:ascii="Merriweather" w:eastAsia="Calibri" w:hAnsi="Merriweather" w:cs="Times New Roman"/>
@@ -11151,15 +11155,7 @@
           <w:rFonts w:ascii="Merriweather" w:eastAsia="Calibri" w:hAnsi="Merriweather" w:cs="Times New Roman"/>
           <w:lang w:eastAsia="en-US"/>
         </w:rPr>
-        <w:t xml:space="preserve"> desarrollar</w:t>
-      </w:r>
-      <w:proofErr w:type="gramEnd"/>
-      <w:r>
-        <w:rPr>
-          <w:rFonts w:ascii="Merriweather" w:eastAsia="Calibri" w:hAnsi="Merriweather" w:cs="Times New Roman"/>
-          <w:lang w:eastAsia="en-US"/>
-        </w:rPr>
-        <w:t xml:space="preserve"> </w:t>
+        <w:t xml:space="preserve"> desarrollar </w:t>
       </w:r>
       <w:r>
         <w:rPr>
@@ -11199,7 +11195,7 @@
         <w:t>:</w:t>
       </w:r>
     </w:p>
-    <w:bookmarkEnd w:id="16"/>
+    <w:bookmarkEnd w:id="17"/>
     <w:p>
       <w:pPr>
         <w:numPr>
@@ -11574,14 +11570,14 @@
           <w:lang w:eastAsia="en-US"/>
         </w:rPr>
       </w:pPr>
-      <w:bookmarkStart w:id="18" w:name="_Toc50925758"/>
+      <w:bookmarkStart w:id="19" w:name="_Toc50925758"/>
       <w:r>
         <w:rPr>
           <w:lang w:eastAsia="en-US"/>
         </w:rPr>
         <w:t>Big Data Canino</w:t>
       </w:r>
-      <w:bookmarkEnd w:id="18"/>
+      <w:bookmarkEnd w:id="19"/>
     </w:p>
     <w:p>
       <w:pPr>
@@ -11770,14 +11766,14 @@
           <w:noProof/>
         </w:rPr>
       </w:pPr>
-      <w:bookmarkStart w:id="19" w:name="_Toc50925759"/>
+      <w:bookmarkStart w:id="20" w:name="_Toc50925759"/>
       <w:r>
         <w:rPr>
           <w:noProof/>
         </w:rPr>
         <w:t>CONCLUSIONES</w:t>
       </w:r>
-      <w:bookmarkEnd w:id="19"/>
+      <w:bookmarkEnd w:id="20"/>
     </w:p>
     <w:p>
       <w:pPr>
@@ -11940,7 +11936,7 @@
           <w:lang w:eastAsia="en-US"/>
         </w:rPr>
       </w:pPr>
-      <w:bookmarkStart w:id="20" w:name="_Toc50925760"/>
+      <w:bookmarkStart w:id="21" w:name="_Toc50925760"/>
       <w:r>
         <w:rPr>
           <w:b/>
@@ -11951,7 +11947,7 @@
         <w:lastRenderedPageBreak/>
         <w:t>Arquitectura del Proyecto: Descripción del Producto y Fundamentos Técnicos</w:t>
       </w:r>
-      <w:bookmarkEnd w:id="20"/>
+      <w:bookmarkEnd w:id="21"/>
     </w:p>
     <w:p/>
     <w:p>
@@ -12275,14 +12271,14 @@
           <w:lang w:eastAsia="en-US"/>
         </w:rPr>
       </w:pPr>
-      <w:bookmarkStart w:id="21" w:name="_Toc50925761"/>
+      <w:bookmarkStart w:id="22" w:name="_Toc50925761"/>
       <w:r>
         <w:rPr>
           <w:lang w:eastAsia="en-US"/>
         </w:rPr>
         <w:t>ARQUITECTURA DEL PROYECTO</w:t>
       </w:r>
-      <w:bookmarkEnd w:id="21"/>
+      <w:bookmarkEnd w:id="22"/>
     </w:p>
     <w:p>
       <w:pPr>
@@ -12425,12 +12421,21 @@
           <w:lang w:eastAsia="en-US"/>
         </w:rPr>
       </w:pPr>
-      <w:r>
-        <w:rPr>
-          <w:rFonts w:ascii="Merriweather" w:eastAsia="Calibri" w:hAnsi="Merriweather" w:cs="Times New Roman"/>
-          <w:lang w:eastAsia="en-US"/>
-        </w:rPr>
-        <w:t xml:space="preserve">FCI: </w:t>
+      <w:proofErr w:type="spellStart"/>
+      <w:r>
+        <w:rPr>
+          <w:rFonts w:ascii="Merriweather" w:eastAsia="Calibri" w:hAnsi="Merriweather" w:cs="Times New Roman"/>
+          <w:lang w:eastAsia="en-US"/>
+        </w:rPr>
+        <w:t>FCI</w:t>
+      </w:r>
+      <w:proofErr w:type="spellEnd"/>
+      <w:r>
+        <w:rPr>
+          <w:rFonts w:ascii="Merriweather" w:eastAsia="Calibri" w:hAnsi="Merriweather" w:cs="Times New Roman"/>
+          <w:lang w:eastAsia="en-US"/>
+        </w:rPr>
+        <w:t xml:space="preserve">: </w:t>
       </w:r>
       <w:proofErr w:type="spellStart"/>
       <w:r>
@@ -12512,12 +12517,21 @@
           <w:lang w:eastAsia="en-US"/>
         </w:rPr>
       </w:pPr>
-      <w:r>
-        <w:rPr>
-          <w:rFonts w:ascii="Merriweather" w:eastAsia="Calibri" w:hAnsi="Merriweather" w:cs="Times New Roman"/>
-          <w:lang w:eastAsia="en-US"/>
-        </w:rPr>
-        <w:t xml:space="preserve">TKC: </w:t>
+      <w:proofErr w:type="spellStart"/>
+      <w:r>
+        <w:rPr>
+          <w:rFonts w:ascii="Merriweather" w:eastAsia="Calibri" w:hAnsi="Merriweather" w:cs="Times New Roman"/>
+          <w:lang w:eastAsia="en-US"/>
+        </w:rPr>
+        <w:t>TKC</w:t>
+      </w:r>
+      <w:proofErr w:type="spellEnd"/>
+      <w:r>
+        <w:rPr>
+          <w:rFonts w:ascii="Merriweather" w:eastAsia="Calibri" w:hAnsi="Merriweather" w:cs="Times New Roman"/>
+          <w:lang w:eastAsia="en-US"/>
+        </w:rPr>
+        <w:t xml:space="preserve">: </w:t>
       </w:r>
       <w:proofErr w:type="spellStart"/>
       <w:r>
@@ -12567,12 +12581,21 @@
           <w:lang w:eastAsia="en-US"/>
         </w:rPr>
       </w:pPr>
-      <w:r>
-        <w:rPr>
-          <w:rFonts w:ascii="Merriweather" w:eastAsia="Calibri" w:hAnsi="Merriweather" w:cs="Times New Roman"/>
-          <w:lang w:eastAsia="en-US"/>
-        </w:rPr>
-        <w:t xml:space="preserve">ACW: </w:t>
+      <w:proofErr w:type="spellStart"/>
+      <w:r>
+        <w:rPr>
+          <w:rFonts w:ascii="Merriweather" w:eastAsia="Calibri" w:hAnsi="Merriweather" w:cs="Times New Roman"/>
+          <w:lang w:eastAsia="en-US"/>
+        </w:rPr>
+        <w:t>ACW</w:t>
+      </w:r>
+      <w:proofErr w:type="spellEnd"/>
+      <w:r>
+        <w:rPr>
+          <w:rFonts w:ascii="Merriweather" w:eastAsia="Calibri" w:hAnsi="Merriweather" w:cs="Times New Roman"/>
+          <w:lang w:eastAsia="en-US"/>
+        </w:rPr>
+        <w:t xml:space="preserve">: </w:t>
       </w:r>
       <w:proofErr w:type="spellStart"/>
       <w:r>
@@ -13107,14 +13130,14 @@
           <w:lang w:eastAsia="en-US"/>
         </w:rPr>
       </w:pPr>
-      <w:bookmarkStart w:id="22" w:name="_Toc50925762"/>
+      <w:bookmarkStart w:id="23" w:name="_Toc50925762"/>
       <w:r>
         <w:rPr>
           <w:lang w:eastAsia="en-US"/>
         </w:rPr>
         <w:t>SCRIPTS DE CONFIGURACIÓN</w:t>
       </w:r>
-      <w:bookmarkEnd w:id="22"/>
+      <w:bookmarkEnd w:id="23"/>
     </w:p>
     <w:p>
       <w:pPr>
@@ -13325,14 +13348,14 @@
           <w:lang w:eastAsia="en-US"/>
         </w:rPr>
       </w:pPr>
-      <w:bookmarkStart w:id="23" w:name="_Toc50925763"/>
+      <w:bookmarkStart w:id="24" w:name="_Toc50925763"/>
       <w:r>
         <w:rPr>
           <w:lang w:eastAsia="en-US"/>
         </w:rPr>
         <w:t>ARCHIVOS DE CONFIGURACIÓN</w:t>
       </w:r>
-      <w:bookmarkEnd w:id="23"/>
+      <w:bookmarkEnd w:id="24"/>
     </w:p>
     <w:p>
       <w:pPr>
@@ -13480,7 +13503,7 @@
           <w:lang w:eastAsia="en-US"/>
         </w:rPr>
       </w:pPr>
-      <w:bookmarkStart w:id="24" w:name="_Toc50853554"/>
+      <w:bookmarkStart w:id="25" w:name="_Toc50853554"/>
       <w:r>
         <w:rPr>
           <w:noProof/>
@@ -13539,15 +13562,15 @@
           </wp:anchor>
         </w:drawing>
       </w:r>
-      <w:bookmarkStart w:id="25" w:name="_Toc50925764"/>
+      <w:bookmarkStart w:id="26" w:name="_Toc50925764"/>
       <w:r>
         <w:rPr>
           <w:lang w:eastAsia="en-US"/>
         </w:rPr>
         <w:t>PUESTA EN MARCHA DEL PROYECTO</w:t>
       </w:r>
-      <w:bookmarkEnd w:id="24"/>
       <w:bookmarkEnd w:id="25"/>
+      <w:bookmarkEnd w:id="26"/>
     </w:p>
     <w:p>
       <w:pPr>
@@ -13565,7 +13588,7 @@
         </w:rPr>
         <w:t>Se despliegan tres redes:</w:t>
       </w:r>
-      <w:bookmarkStart w:id="26" w:name="_Toc50853555"/>
+      <w:bookmarkStart w:id="27" w:name="_Toc50853555"/>
     </w:p>
     <w:p>
       <w:pPr>
@@ -13580,15 +13603,15 @@
           <w:lang w:eastAsia="en-US"/>
         </w:rPr>
       </w:pPr>
-      <w:bookmarkStart w:id="27" w:name="_Toc50925765"/>
+      <w:bookmarkStart w:id="28" w:name="_Toc50925765"/>
       <w:r>
         <w:rPr>
           <w:lang w:eastAsia="en-US"/>
         </w:rPr>
         <w:t>Red inicial sin TLS</w:t>
       </w:r>
-      <w:bookmarkEnd w:id="26"/>
       <w:bookmarkEnd w:id="27"/>
+      <w:bookmarkEnd w:id="28"/>
     </w:p>
     <w:p>
       <w:pPr>
@@ -13631,8 +13654,59 @@
             <w:u w:val="single"/>
             <w:lang w:eastAsia="en-US"/>
           </w:rPr>
-          <w:t>https://github.com/DFLBB/TFM_archs</w:t>
+          <w:t>https://</w:t>
         </w:r>
+        <w:proofErr w:type="spellStart"/>
+        <w:r>
+          <w:rPr>
+            <w:rFonts w:ascii="Merriweather" w:eastAsia="Calibri" w:hAnsi="Merriweather" w:cs="Times New Roman"/>
+            <w:color w:val="0000FF"/>
+            <w:u w:val="single"/>
+            <w:lang w:eastAsia="en-US"/>
+          </w:rPr>
+          <w:t>github.com</w:t>
+        </w:r>
+        <w:proofErr w:type="spellEnd"/>
+        <w:r>
+          <w:rPr>
+            <w:rFonts w:ascii="Merriweather" w:eastAsia="Calibri" w:hAnsi="Merriweather" w:cs="Times New Roman"/>
+            <w:color w:val="0000FF"/>
+            <w:u w:val="single"/>
+            <w:lang w:eastAsia="en-US"/>
+          </w:rPr>
+          <w:t>/</w:t>
+        </w:r>
+        <w:proofErr w:type="spellStart"/>
+        <w:r>
+          <w:rPr>
+            <w:rFonts w:ascii="Merriweather" w:eastAsia="Calibri" w:hAnsi="Merriweather" w:cs="Times New Roman"/>
+            <w:color w:val="0000FF"/>
+            <w:u w:val="single"/>
+            <w:lang w:eastAsia="en-US"/>
+          </w:rPr>
+          <w:t>DFLBB</w:t>
+        </w:r>
+        <w:proofErr w:type="spellEnd"/>
+        <w:r>
+          <w:rPr>
+            <w:rFonts w:ascii="Merriweather" w:eastAsia="Calibri" w:hAnsi="Merriweather" w:cs="Times New Roman"/>
+            <w:color w:val="0000FF"/>
+            <w:u w:val="single"/>
+            <w:lang w:eastAsia="en-US"/>
+          </w:rPr>
+          <w:t>/</w:t>
+        </w:r>
+        <w:proofErr w:type="spellStart"/>
+        <w:r>
+          <w:rPr>
+            <w:rFonts w:ascii="Merriweather" w:eastAsia="Calibri" w:hAnsi="Merriweather" w:cs="Times New Roman"/>
+            <w:color w:val="0000FF"/>
+            <w:u w:val="single"/>
+            <w:lang w:eastAsia="en-US"/>
+          </w:rPr>
+          <w:t>TFM_archs</w:t>
+        </w:r>
+        <w:proofErr w:type="spellEnd"/>
       </w:hyperlink>
       <w:r>
         <w:rPr>
@@ -13687,7 +13761,23 @@
           <w:rFonts w:ascii="Merriweather" w:eastAsia="Calibri" w:hAnsi="Merriweather" w:cs="Times New Roman"/>
           <w:lang w:eastAsia="en-US"/>
         </w:rPr>
-        <w:t xml:space="preserve">os scripts utilizados en la carpeta scripts2 del repositorio </w:t>
+        <w:t xml:space="preserve">os scripts utilizados en la carpeta </w:t>
+      </w:r>
+      <w:proofErr w:type="spellStart"/>
+      <w:r>
+        <w:rPr>
+          <w:rFonts w:ascii="Merriweather" w:eastAsia="Calibri" w:hAnsi="Merriweather" w:cs="Times New Roman"/>
+          <w:lang w:eastAsia="en-US"/>
+        </w:rPr>
+        <w:t>scripts2</w:t>
+      </w:r>
+      <w:proofErr w:type="spellEnd"/>
+      <w:r>
+        <w:rPr>
+          <w:rFonts w:ascii="Merriweather" w:eastAsia="Calibri" w:hAnsi="Merriweather" w:cs="Times New Roman"/>
+          <w:lang w:eastAsia="en-US"/>
+        </w:rPr>
+        <w:t xml:space="preserve"> del repositorio </w:t>
       </w:r>
       <w:proofErr w:type="spellStart"/>
       <w:r>
@@ -13931,14 +14021,14 @@
           <w:lang w:eastAsia="en-US"/>
         </w:rPr>
       </w:pPr>
-      <w:bookmarkStart w:id="28" w:name="_Toc50925766"/>
+      <w:bookmarkStart w:id="29" w:name="_Toc50925766"/>
       <w:r>
         <w:rPr>
           <w:lang w:eastAsia="en-US"/>
         </w:rPr>
         <w:t>Red con TLS</w:t>
       </w:r>
-      <w:bookmarkEnd w:id="28"/>
+      <w:bookmarkEnd w:id="29"/>
     </w:p>
     <w:p/>
     <w:p>
@@ -13982,8 +14072,59 @@
             <w:u w:val="single"/>
             <w:lang w:eastAsia="en-US"/>
           </w:rPr>
-          <w:t>https://github.com/DFLBB/TFM_archs</w:t>
+          <w:t>https://</w:t>
         </w:r>
+        <w:proofErr w:type="spellStart"/>
+        <w:r>
+          <w:rPr>
+            <w:rFonts w:ascii="Merriweather" w:eastAsia="Calibri" w:hAnsi="Merriweather" w:cs="Times New Roman"/>
+            <w:color w:val="0000FF"/>
+            <w:u w:val="single"/>
+            <w:lang w:eastAsia="en-US"/>
+          </w:rPr>
+          <w:t>github.com</w:t>
+        </w:r>
+        <w:proofErr w:type="spellEnd"/>
+        <w:r>
+          <w:rPr>
+            <w:rFonts w:ascii="Merriweather" w:eastAsia="Calibri" w:hAnsi="Merriweather" w:cs="Times New Roman"/>
+            <w:color w:val="0000FF"/>
+            <w:u w:val="single"/>
+            <w:lang w:eastAsia="en-US"/>
+          </w:rPr>
+          <w:t>/</w:t>
+        </w:r>
+        <w:proofErr w:type="spellStart"/>
+        <w:r>
+          <w:rPr>
+            <w:rFonts w:ascii="Merriweather" w:eastAsia="Calibri" w:hAnsi="Merriweather" w:cs="Times New Roman"/>
+            <w:color w:val="0000FF"/>
+            <w:u w:val="single"/>
+            <w:lang w:eastAsia="en-US"/>
+          </w:rPr>
+          <w:t>DFLBB</w:t>
+        </w:r>
+        <w:proofErr w:type="spellEnd"/>
+        <w:r>
+          <w:rPr>
+            <w:rFonts w:ascii="Merriweather" w:eastAsia="Calibri" w:hAnsi="Merriweather" w:cs="Times New Roman"/>
+            <w:color w:val="0000FF"/>
+            <w:u w:val="single"/>
+            <w:lang w:eastAsia="en-US"/>
+          </w:rPr>
+          <w:t>/</w:t>
+        </w:r>
+        <w:proofErr w:type="spellStart"/>
+        <w:r>
+          <w:rPr>
+            <w:rFonts w:ascii="Merriweather" w:eastAsia="Calibri" w:hAnsi="Merriweather" w:cs="Times New Roman"/>
+            <w:color w:val="0000FF"/>
+            <w:u w:val="single"/>
+            <w:lang w:eastAsia="en-US"/>
+          </w:rPr>
+          <w:t>TFM_archs</w:t>
+        </w:r>
+        <w:proofErr w:type="spellEnd"/>
       </w:hyperlink>
       <w:r>
         <w:rPr>
@@ -14086,14 +14227,14 @@
           <w:lang w:eastAsia="en-US"/>
         </w:rPr>
       </w:pPr>
-      <w:bookmarkStart w:id="29" w:name="_Toc50925767"/>
+      <w:bookmarkStart w:id="30" w:name="_Toc50925767"/>
       <w:r>
         <w:rPr>
           <w:lang w:eastAsia="en-US"/>
         </w:rPr>
         <w:t>Red creada entre dos servidores</w:t>
       </w:r>
-      <w:bookmarkEnd w:id="29"/>
+      <w:bookmarkEnd w:id="30"/>
     </w:p>
     <w:p>
       <w:pPr>
@@ -14145,8 +14286,59 @@
             <w:u w:val="single"/>
             <w:lang w:eastAsia="en-US"/>
           </w:rPr>
-          <w:t>https://github.com/DFLBB/TFM_archs</w:t>
+          <w:t>https://</w:t>
         </w:r>
+        <w:proofErr w:type="spellStart"/>
+        <w:r>
+          <w:rPr>
+            <w:rFonts w:ascii="Merriweather" w:eastAsia="Calibri" w:hAnsi="Merriweather" w:cs="Times New Roman"/>
+            <w:color w:val="0000FF"/>
+            <w:u w:val="single"/>
+            <w:lang w:eastAsia="en-US"/>
+          </w:rPr>
+          <w:t>github.com</w:t>
+        </w:r>
+        <w:proofErr w:type="spellEnd"/>
+        <w:r>
+          <w:rPr>
+            <w:rFonts w:ascii="Merriweather" w:eastAsia="Calibri" w:hAnsi="Merriweather" w:cs="Times New Roman"/>
+            <w:color w:val="0000FF"/>
+            <w:u w:val="single"/>
+            <w:lang w:eastAsia="en-US"/>
+          </w:rPr>
+          <w:t>/</w:t>
+        </w:r>
+        <w:proofErr w:type="spellStart"/>
+        <w:r>
+          <w:rPr>
+            <w:rFonts w:ascii="Merriweather" w:eastAsia="Calibri" w:hAnsi="Merriweather" w:cs="Times New Roman"/>
+            <w:color w:val="0000FF"/>
+            <w:u w:val="single"/>
+            <w:lang w:eastAsia="en-US"/>
+          </w:rPr>
+          <w:t>DFLBB</w:t>
+        </w:r>
+        <w:proofErr w:type="spellEnd"/>
+        <w:r>
+          <w:rPr>
+            <w:rFonts w:ascii="Merriweather" w:eastAsia="Calibri" w:hAnsi="Merriweather" w:cs="Times New Roman"/>
+            <w:color w:val="0000FF"/>
+            <w:u w:val="single"/>
+            <w:lang w:eastAsia="en-US"/>
+          </w:rPr>
+          <w:t>/</w:t>
+        </w:r>
+        <w:proofErr w:type="spellStart"/>
+        <w:r>
+          <w:rPr>
+            <w:rFonts w:ascii="Merriweather" w:eastAsia="Calibri" w:hAnsi="Merriweather" w:cs="Times New Roman"/>
+            <w:color w:val="0000FF"/>
+            <w:u w:val="single"/>
+            <w:lang w:eastAsia="en-US"/>
+          </w:rPr>
+          <w:t>TFM_archs</w:t>
+        </w:r>
+        <w:proofErr w:type="spellEnd"/>
       </w:hyperlink>
       <w:r>
         <w:rPr>
@@ -14229,7 +14421,15 @@
           <w:rFonts w:ascii="Merriweather" w:eastAsia="Calibri" w:hAnsi="Merriweather" w:cs="Times New Roman"/>
           <w:lang w:eastAsia="en-US"/>
         </w:rPr>
-        <w:t>os scripts utilizados en la carpeta scripts</w:t>
+        <w:t xml:space="preserve">os scripts utilizados en la carpeta </w:t>
+      </w:r>
+      <w:proofErr w:type="spellStart"/>
+      <w:r>
+        <w:rPr>
+          <w:rFonts w:ascii="Merriweather" w:eastAsia="Calibri" w:hAnsi="Merriweather" w:cs="Times New Roman"/>
+          <w:lang w:eastAsia="en-US"/>
+        </w:rPr>
+        <w:t>scripts</w:t>
       </w:r>
       <w:r>
         <w:rPr>
@@ -14238,6 +14438,7 @@
         </w:rPr>
         <w:t>3</w:t>
       </w:r>
+      <w:proofErr w:type="spellEnd"/>
       <w:r>
         <w:rPr>
           <w:rFonts w:ascii="Merriweather" w:eastAsia="Calibri" w:hAnsi="Merriweather" w:cs="Times New Roman"/>
@@ -14308,7 +14509,7 @@
           <w:lang w:eastAsia="en-US"/>
         </w:rPr>
       </w:pPr>
-      <w:bookmarkStart w:id="30" w:name="_Toc50925768"/>
+      <w:bookmarkStart w:id="31" w:name="_Toc50925768"/>
       <w:r>
         <w:rPr>
           <w:b/>
@@ -14318,7 +14519,7 @@
         </w:rPr>
         <w:t>Chaincodes y funcionalidades del sistema</w:t>
       </w:r>
-      <w:bookmarkEnd w:id="30"/>
+      <w:bookmarkEnd w:id="31"/>
     </w:p>
     <w:p>
       <w:pPr>
@@ -14327,14 +14528,14 @@
           <w:noProof/>
         </w:rPr>
       </w:pPr>
-      <w:bookmarkStart w:id="31" w:name="_Toc50925769"/>
+      <w:bookmarkStart w:id="32" w:name="_Toc50925769"/>
       <w:r>
         <w:rPr>
           <w:noProof/>
         </w:rPr>
         <w:t>CHAINCODES SEGÚN ORGANIZACIÓN</w:t>
       </w:r>
-      <w:bookmarkEnd w:id="31"/>
+      <w:bookmarkEnd w:id="32"/>
     </w:p>
     <w:p>
       <w:pPr>
@@ -14374,7 +14575,7 @@
           <w:docGrid w:linePitch="299"/>
         </w:sectPr>
       </w:pPr>
-      <w:bookmarkStart w:id="32" w:name="_Toc50748463"/>
+      <w:bookmarkStart w:id="33" w:name="_Toc50748463"/>
     </w:p>
     <w:p>
       <w:pPr>
@@ -14397,7 +14598,7 @@
         </w:rPr>
         <w:t>Federaciones Caninas</w:t>
       </w:r>
-      <w:bookmarkEnd w:id="32"/>
+      <w:bookmarkEnd w:id="33"/>
       <w:r>
         <w:rPr>
           <w:rFonts w:ascii="Merriweather" w:eastAsia="Calibri" w:hAnsi="Merriweather" w:cs="Times New Roman"/>
@@ -14422,8 +14623,8 @@
           <w:lang w:eastAsia="en-US"/>
         </w:rPr>
       </w:pPr>
-      <w:bookmarkStart w:id="33" w:name="_Hlk50556868"/>
-      <w:bookmarkStart w:id="34" w:name="_Hlk50557151"/>
+      <w:bookmarkStart w:id="34" w:name="_Hlk50556868"/>
+      <w:bookmarkStart w:id="35" w:name="_Hlk50557151"/>
       <w:r>
         <w:rPr>
           <w:rFonts w:ascii="Merriweather" w:eastAsia="Calibri" w:hAnsi="Merriweather" w:cs="Times New Roman"/>
@@ -14476,7 +14677,7 @@
         <w:t>Perros</w:t>
       </w:r>
     </w:p>
-    <w:bookmarkEnd w:id="33"/>
+    <w:bookmarkEnd w:id="34"/>
     <w:p>
       <w:pPr>
         <w:pStyle w:val="Prrafodelista"/>
@@ -14643,7 +14844,7 @@
           <w:noProof/>
         </w:rPr>
       </w:pPr>
-      <w:bookmarkStart w:id="35" w:name="_Toc50748464"/>
+      <w:bookmarkStart w:id="36" w:name="_Toc50748464"/>
       <w:r>
         <w:rPr>
           <w:rFonts w:ascii="Merriweather" w:eastAsia="Calibri" w:hAnsi="Merriweather" w:cs="Times New Roman"/>
@@ -14675,7 +14876,7 @@
         </w:rPr>
         <w:t>Personas</w:t>
       </w:r>
-      <w:bookmarkEnd w:id="35"/>
+      <w:bookmarkEnd w:id="36"/>
     </w:p>
     <w:p>
       <w:pPr>
@@ -14816,7 +15017,7 @@
         <w:t>Razas</w:t>
       </w:r>
     </w:p>
-    <w:bookmarkEnd w:id="34"/>
+    <w:bookmarkEnd w:id="35"/>
     <w:p>
       <w:pPr>
         <w:spacing w:after="200"/>
@@ -14851,13 +15052,13 @@
       <w:pPr>
         <w:pStyle w:val="Ttulo2"/>
       </w:pPr>
-      <w:bookmarkStart w:id="36" w:name="_Toc50748467"/>
-      <w:bookmarkStart w:id="37" w:name="_Toc50925770"/>
+      <w:bookmarkStart w:id="37" w:name="_Toc50748467"/>
+      <w:bookmarkStart w:id="38" w:name="_Toc50925770"/>
       <w:r>
         <w:t>FUNCIONES COMUNES DE LOS CONTRATOS</w:t>
       </w:r>
-      <w:bookmarkEnd w:id="36"/>
       <w:bookmarkEnd w:id="37"/>
+      <w:bookmarkEnd w:id="38"/>
     </w:p>
     <w:p>
       <w:pPr>
@@ -14912,7 +15113,7 @@
           <w:lang w:eastAsia="en-US"/>
         </w:rPr>
       </w:pPr>
-      <w:bookmarkStart w:id="38" w:name="_Toc50748468"/>
+      <w:bookmarkStart w:id="39" w:name="_Toc50748468"/>
       <w:proofErr w:type="spellStart"/>
       <w:r>
         <w:rPr>
@@ -14921,7 +15122,7 @@
         </w:rPr>
         <w:t>ejecutarConsulta</w:t>
       </w:r>
-      <w:bookmarkEnd w:id="38"/>
+      <w:bookmarkEnd w:id="39"/>
       <w:proofErr w:type="spellEnd"/>
       <w:r>
         <w:rPr>
@@ -14955,7 +15156,7 @@
           <w:lang w:eastAsia="en-US"/>
         </w:rPr>
       </w:pPr>
-      <w:bookmarkStart w:id="39" w:name="_Toc50748469"/>
+      <w:bookmarkStart w:id="40" w:name="_Toc50748469"/>
       <w:proofErr w:type="spellStart"/>
       <w:r>
         <w:rPr>
@@ -14964,7 +15165,7 @@
         </w:rPr>
         <w:t>asignarEstado</w:t>
       </w:r>
-      <w:bookmarkEnd w:id="39"/>
+      <w:bookmarkEnd w:id="40"/>
       <w:proofErr w:type="spellEnd"/>
     </w:p>
     <w:p>
@@ -14981,7 +15182,7 @@
           <w:lang w:eastAsia="en-US"/>
         </w:rPr>
       </w:pPr>
-      <w:bookmarkStart w:id="40" w:name="_Toc50748470"/>
+      <w:bookmarkStart w:id="41" w:name="_Toc50748470"/>
       <w:proofErr w:type="spellStart"/>
       <w:r>
         <w:rPr>
@@ -14990,7 +15191,7 @@
         </w:rPr>
         <w:t>borrarEstado</w:t>
       </w:r>
-      <w:bookmarkEnd w:id="40"/>
+      <w:bookmarkEnd w:id="41"/>
       <w:proofErr w:type="spellEnd"/>
     </w:p>
     <w:p>
@@ -15007,7 +15208,7 @@
           <w:lang w:eastAsia="en-US"/>
         </w:rPr>
       </w:pPr>
-      <w:bookmarkStart w:id="41" w:name="_Toc50748471"/>
+      <w:bookmarkStart w:id="42" w:name="_Toc50748471"/>
       <w:proofErr w:type="spellStart"/>
       <w:r>
         <w:rPr>
@@ -15016,7 +15217,7 @@
         </w:rPr>
         <w:t>consultarEstado</w:t>
       </w:r>
-      <w:bookmarkEnd w:id="41"/>
+      <w:bookmarkEnd w:id="42"/>
       <w:proofErr w:type="spellEnd"/>
     </w:p>
     <w:p>
@@ -15033,7 +15234,7 @@
           <w:lang w:eastAsia="en-US"/>
         </w:rPr>
       </w:pPr>
-      <w:bookmarkStart w:id="42" w:name="_Toc50748472"/>
+      <w:bookmarkStart w:id="43" w:name="_Toc50748472"/>
       <w:proofErr w:type="spellStart"/>
       <w:r>
         <w:rPr>
@@ -15042,7 +15243,7 @@
         </w:rPr>
         <w:t>consultarRangoEstados</w:t>
       </w:r>
-      <w:bookmarkEnd w:id="42"/>
+      <w:bookmarkEnd w:id="43"/>
       <w:proofErr w:type="spellEnd"/>
     </w:p>
     <w:p>
@@ -15059,7 +15260,7 @@
           <w:lang w:eastAsia="en-US"/>
         </w:rPr>
       </w:pPr>
-      <w:bookmarkStart w:id="43" w:name="_Toc50748473"/>
+      <w:bookmarkStart w:id="44" w:name="_Toc50748473"/>
       <w:proofErr w:type="spellStart"/>
       <w:r>
         <w:rPr>
@@ -15069,7 +15270,7 @@
         <w:lastRenderedPageBreak/>
         <w:t>getQueryResultForQueryString</w:t>
       </w:r>
-      <w:bookmarkEnd w:id="43"/>
+      <w:bookmarkEnd w:id="44"/>
       <w:proofErr w:type="spellEnd"/>
       <w:r>
         <w:rPr>
@@ -15125,11 +15326,11 @@
       <w:pPr>
         <w:pStyle w:val="Ttulo2"/>
       </w:pPr>
-      <w:bookmarkStart w:id="44" w:name="_Toc50925771"/>
+      <w:bookmarkStart w:id="45" w:name="_Toc50925771"/>
       <w:r>
         <w:t>CHAINCODES</w:t>
       </w:r>
-      <w:bookmarkEnd w:id="44"/>
+      <w:bookmarkEnd w:id="45"/>
     </w:p>
     <w:p>
       <w:pPr>
@@ -15143,24 +15344,24 @@
           <w:lang w:eastAsia="en-US"/>
         </w:rPr>
       </w:pPr>
-      <w:bookmarkStart w:id="45" w:name="_Toc50919243"/>
-      <w:bookmarkStart w:id="46" w:name="_Toc50925772"/>
-      <w:bookmarkStart w:id="47" w:name="_Toc50919244"/>
-      <w:bookmarkStart w:id="48" w:name="_Toc50925773"/>
-      <w:bookmarkStart w:id="49" w:name="_Toc50748474"/>
-      <w:bookmarkStart w:id="50" w:name="_Toc50925774"/>
-      <w:bookmarkEnd w:id="45"/>
+      <w:bookmarkStart w:id="46" w:name="_Toc50919243"/>
+      <w:bookmarkStart w:id="47" w:name="_Toc50925772"/>
+      <w:bookmarkStart w:id="48" w:name="_Toc50919244"/>
+      <w:bookmarkStart w:id="49" w:name="_Toc50925773"/>
+      <w:bookmarkStart w:id="50" w:name="_Toc50748474"/>
+      <w:bookmarkStart w:id="51" w:name="_Toc50925774"/>
       <w:bookmarkEnd w:id="46"/>
       <w:bookmarkEnd w:id="47"/>
       <w:bookmarkEnd w:id="48"/>
+      <w:bookmarkEnd w:id="49"/>
       <w:r>
         <w:rPr>
           <w:lang w:eastAsia="en-US"/>
         </w:rPr>
         <w:t>PERSONAS</w:t>
       </w:r>
-      <w:bookmarkEnd w:id="49"/>
       <w:bookmarkEnd w:id="50"/>
+      <w:bookmarkEnd w:id="51"/>
     </w:p>
     <w:p>
       <w:pPr>
@@ -15172,7 +15373,7 @@
           <w:lang w:eastAsia="en-US"/>
         </w:rPr>
       </w:pPr>
-      <w:bookmarkStart w:id="51" w:name="_Hlk50637278"/>
+      <w:bookmarkStart w:id="52" w:name="_Hlk50637278"/>
       <w:r>
         <w:rPr>
           <w:rFonts w:ascii="Merriweather" w:eastAsia="Calibri" w:hAnsi="Merriweather" w:cs="Times New Roman"/>
@@ -15236,8 +15437,8 @@
         </w:rPr>
         <w:t xml:space="preserve"> </w:t>
       </w:r>
-      <w:bookmarkStart w:id="52" w:name="_Hlk50633682"/>
-      <w:bookmarkEnd w:id="51"/>
+      <w:bookmarkStart w:id="53" w:name="_Hlk50633682"/>
+      <w:bookmarkEnd w:id="52"/>
       <w:r>
         <w:rPr>
           <w:rFonts w:ascii="Merriweather" w:eastAsia="Calibri" w:hAnsi="Merriweather" w:cs="Times New Roman"/>
@@ -15260,7 +15461,7 @@
         <w:t>:</w:t>
       </w:r>
     </w:p>
-    <w:bookmarkEnd w:id="52"/>
+    <w:bookmarkEnd w:id="53"/>
     <w:p>
       <w:pPr>
         <w:pStyle w:val="Prrafodelista"/>
@@ -15470,14 +15671,14 @@
           <w:lang w:eastAsia="en-US"/>
         </w:rPr>
       </w:pPr>
-      <w:bookmarkStart w:id="53" w:name="_Toc50925775"/>
+      <w:bookmarkStart w:id="54" w:name="_Toc50925775"/>
       <w:r>
         <w:rPr>
           <w:lang w:eastAsia="en-US"/>
         </w:rPr>
         <w:t>AFIJOS</w:t>
       </w:r>
-      <w:bookmarkEnd w:id="53"/>
+      <w:bookmarkEnd w:id="54"/>
     </w:p>
     <w:p>
       <w:pPr>
@@ -15530,7 +15731,7 @@
         </w:rPr>
         <w:t xml:space="preserve"> a través de una sociedad o federación canina que le autoriza a su titular o titulares a utilizarlo en la inscripción de camadas.</w:t>
       </w:r>
-      <w:bookmarkStart w:id="54" w:name="_Toc50748488"/>
+      <w:bookmarkStart w:id="55" w:name="_Toc50748488"/>
     </w:p>
     <w:p>
       <w:pPr>
@@ -15546,15 +15747,15 @@
           <w:lang w:eastAsia="en-US"/>
         </w:rPr>
       </w:pPr>
-      <w:bookmarkStart w:id="55" w:name="_Toc50925776"/>
+      <w:bookmarkStart w:id="56" w:name="_Toc50925776"/>
       <w:r>
         <w:rPr>
           <w:lang w:eastAsia="en-US"/>
         </w:rPr>
         <w:t>PERROS</w:t>
       </w:r>
-      <w:bookmarkEnd w:id="54"/>
       <w:bookmarkEnd w:id="55"/>
+      <w:bookmarkEnd w:id="56"/>
     </w:p>
     <w:p>
       <w:pPr>
@@ -15690,16 +15891,16 @@
           <w:lang w:eastAsia="en-US"/>
         </w:rPr>
       </w:pPr>
-      <w:bookmarkStart w:id="56" w:name="_Toc50748500"/>
-      <w:bookmarkStart w:id="57" w:name="_Toc50925777"/>
+      <w:bookmarkStart w:id="57" w:name="_Toc50748500"/>
+      <w:bookmarkStart w:id="58" w:name="_Toc50925777"/>
       <w:r>
         <w:rPr>
           <w:lang w:eastAsia="en-US"/>
         </w:rPr>
         <w:t>SOLICITUDES</w:t>
       </w:r>
-      <w:bookmarkEnd w:id="56"/>
       <w:bookmarkEnd w:id="57"/>
+      <w:bookmarkEnd w:id="58"/>
     </w:p>
     <w:p>
       <w:pPr>
@@ -15771,14 +15972,14 @@
           <w:lang w:eastAsia="en-US"/>
         </w:rPr>
       </w:pPr>
-      <w:bookmarkStart w:id="58" w:name="_Toc50925778"/>
+      <w:bookmarkStart w:id="59" w:name="_Toc50925778"/>
       <w:r>
         <w:rPr>
           <w:lang w:eastAsia="en-US"/>
         </w:rPr>
         <w:t>PERFILES</w:t>
       </w:r>
-      <w:bookmarkEnd w:id="58"/>
+      <w:bookmarkEnd w:id="59"/>
     </w:p>
     <w:p>
       <w:pPr>
@@ -15824,14 +16025,14 @@
           <w:lang w:eastAsia="en-US"/>
         </w:rPr>
       </w:pPr>
-      <w:bookmarkStart w:id="59" w:name="_Toc50925779"/>
+      <w:bookmarkStart w:id="60" w:name="_Toc50925779"/>
       <w:r>
         <w:rPr>
           <w:lang w:eastAsia="en-US"/>
         </w:rPr>
         <w:t>VETERINARIOS</w:t>
       </w:r>
-      <w:bookmarkEnd w:id="59"/>
+      <w:bookmarkEnd w:id="60"/>
     </w:p>
     <w:p>
       <w:pPr>
@@ -15891,22 +16092,22 @@
           <w:lang w:eastAsia="en-US"/>
         </w:rPr>
       </w:pPr>
-      <w:bookmarkStart w:id="60" w:name="_Toc50748511"/>
-      <w:bookmarkStart w:id="61" w:name="_Toc50925780"/>
+      <w:bookmarkStart w:id="61" w:name="_Toc50748511"/>
+      <w:bookmarkStart w:id="62" w:name="_Toc50925780"/>
       <w:r>
         <w:rPr>
           <w:lang w:eastAsia="en-US"/>
         </w:rPr>
         <w:t>MICROCHIP</w:t>
       </w:r>
-      <w:bookmarkEnd w:id="60"/>
+      <w:bookmarkEnd w:id="61"/>
       <w:r>
         <w:rPr>
           <w:lang w:eastAsia="en-US"/>
         </w:rPr>
         <w:t>S</w:t>
       </w:r>
-      <w:bookmarkEnd w:id="61"/>
+      <w:bookmarkEnd w:id="62"/>
     </w:p>
     <w:p>
       <w:pPr>
@@ -15951,18 +16152,18 @@
           <w:lang w:eastAsia="en-US"/>
         </w:rPr>
       </w:pPr>
-      <w:bookmarkStart w:id="62" w:name="_Toc50919252"/>
-      <w:bookmarkStart w:id="63" w:name="_Toc50925781"/>
-      <w:bookmarkStart w:id="64" w:name="_Toc50925782"/>
-      <w:bookmarkEnd w:id="62"/>
+      <w:bookmarkStart w:id="63" w:name="_Toc50919252"/>
+      <w:bookmarkStart w:id="64" w:name="_Toc50925781"/>
+      <w:bookmarkStart w:id="65" w:name="_Toc50925782"/>
       <w:bookmarkEnd w:id="63"/>
+      <w:bookmarkEnd w:id="64"/>
       <w:r>
         <w:rPr>
           <w:lang w:eastAsia="en-US"/>
         </w:rPr>
         <w:t>VACUNAS</w:t>
       </w:r>
-      <w:bookmarkEnd w:id="64"/>
+      <w:bookmarkEnd w:id="65"/>
     </w:p>
     <w:p>
       <w:pPr>
@@ -15974,7 +16175,7 @@
           <w:noProof/>
         </w:rPr>
       </w:pPr>
-      <w:bookmarkStart w:id="65" w:name="_Hlk50918874"/>
+      <w:bookmarkStart w:id="66" w:name="_Hlk50918874"/>
       <w:r>
         <w:rPr>
           <w:rFonts w:ascii="Merriweather" w:eastAsia="Calibri" w:hAnsi="Merriweather" w:cs="Times New Roman"/>
@@ -15989,7 +16190,7 @@
         </w:rPr>
         <w:t xml:space="preserve"> inteligente encargado de registrar </w:t>
       </w:r>
-      <w:bookmarkEnd w:id="65"/>
+      <w:bookmarkEnd w:id="66"/>
       <w:r>
         <w:rPr>
           <w:rFonts w:ascii="Merriweather" w:eastAsia="Calibri" w:hAnsi="Merriweather" w:cs="Times New Roman"/>
@@ -16023,22 +16224,21 @@
           <w:lang w:eastAsia="en-US"/>
         </w:rPr>
       </w:pPr>
-      <w:bookmarkStart w:id="66" w:name="_Toc50919254"/>
-      <w:bookmarkStart w:id="67" w:name="_Toc50925783"/>
-      <w:bookmarkStart w:id="68" w:name="_Toc50919255"/>
-      <w:bookmarkStart w:id="69" w:name="_Toc50925784"/>
-      <w:bookmarkStart w:id="70" w:name="_Toc50919256"/>
-      <w:bookmarkStart w:id="71" w:name="_Toc50925785"/>
-      <w:bookmarkStart w:id="72" w:name="_Toc50919257"/>
-      <w:bookmarkStart w:id="73" w:name="_Toc50925786"/>
-      <w:bookmarkStart w:id="74" w:name="_Toc50919258"/>
-      <w:bookmarkStart w:id="75" w:name="_Toc50925787"/>
-      <w:bookmarkStart w:id="76" w:name="_Toc50919259"/>
-      <w:bookmarkStart w:id="77" w:name="_Toc50925788"/>
-      <w:bookmarkStart w:id="78" w:name="_Toc50919260"/>
-      <w:bookmarkStart w:id="79" w:name="_Toc50925789"/>
-      <w:bookmarkStart w:id="80" w:name="_Toc50925790"/>
-      <w:bookmarkEnd w:id="66"/>
+      <w:bookmarkStart w:id="67" w:name="_Toc50919254"/>
+      <w:bookmarkStart w:id="68" w:name="_Toc50925783"/>
+      <w:bookmarkStart w:id="69" w:name="_Toc50919255"/>
+      <w:bookmarkStart w:id="70" w:name="_Toc50925784"/>
+      <w:bookmarkStart w:id="71" w:name="_Toc50919256"/>
+      <w:bookmarkStart w:id="72" w:name="_Toc50925785"/>
+      <w:bookmarkStart w:id="73" w:name="_Toc50919257"/>
+      <w:bookmarkStart w:id="74" w:name="_Toc50925786"/>
+      <w:bookmarkStart w:id="75" w:name="_Toc50919258"/>
+      <w:bookmarkStart w:id="76" w:name="_Toc50925787"/>
+      <w:bookmarkStart w:id="77" w:name="_Toc50919259"/>
+      <w:bookmarkStart w:id="78" w:name="_Toc50925788"/>
+      <w:bookmarkStart w:id="79" w:name="_Toc50919260"/>
+      <w:bookmarkStart w:id="80" w:name="_Toc50925789"/>
+      <w:bookmarkStart w:id="81" w:name="_Toc50925790"/>
       <w:bookmarkEnd w:id="67"/>
       <w:bookmarkEnd w:id="68"/>
       <w:bookmarkEnd w:id="69"/>
@@ -16052,13 +16252,14 @@
       <w:bookmarkEnd w:id="77"/>
       <w:bookmarkEnd w:id="78"/>
       <w:bookmarkEnd w:id="79"/>
+      <w:bookmarkEnd w:id="80"/>
       <w:r>
         <w:rPr>
           <w:lang w:eastAsia="en-US"/>
         </w:rPr>
         <w:t>RAZAS</w:t>
       </w:r>
-      <w:bookmarkEnd w:id="80"/>
+      <w:bookmarkEnd w:id="81"/>
     </w:p>
     <w:p>
       <w:pPr>
@@ -16096,41 +16297,40 @@
           <w:lang w:eastAsia="en-US"/>
         </w:rPr>
       </w:pPr>
-      <w:bookmarkStart w:id="81" w:name="_Toc50919262"/>
-      <w:bookmarkStart w:id="82" w:name="_Toc50925791"/>
-      <w:bookmarkStart w:id="83" w:name="_Toc50919263"/>
-      <w:bookmarkStart w:id="84" w:name="_Toc50925792"/>
-      <w:bookmarkStart w:id="85" w:name="_Toc50919264"/>
-      <w:bookmarkStart w:id="86" w:name="_Toc50925793"/>
-      <w:bookmarkStart w:id="87" w:name="_Toc50919265"/>
-      <w:bookmarkStart w:id="88" w:name="_Toc50925794"/>
-      <w:bookmarkStart w:id="89" w:name="_Toc50919266"/>
-      <w:bookmarkStart w:id="90" w:name="_Toc50925795"/>
-      <w:bookmarkStart w:id="91" w:name="_Toc50919267"/>
-      <w:bookmarkStart w:id="92" w:name="_Toc50925796"/>
-      <w:bookmarkStart w:id="93" w:name="_Toc50919268"/>
-      <w:bookmarkStart w:id="94" w:name="_Toc50925797"/>
-      <w:bookmarkStart w:id="95" w:name="_Toc50919269"/>
-      <w:bookmarkStart w:id="96" w:name="_Toc50925798"/>
-      <w:bookmarkStart w:id="97" w:name="_Toc50919270"/>
-      <w:bookmarkStart w:id="98" w:name="_Toc50925799"/>
-      <w:bookmarkStart w:id="99" w:name="_Toc50919271"/>
-      <w:bookmarkStart w:id="100" w:name="_Toc50925800"/>
-      <w:bookmarkStart w:id="101" w:name="_Toc50919272"/>
-      <w:bookmarkStart w:id="102" w:name="_Toc50925801"/>
-      <w:bookmarkStart w:id="103" w:name="_Toc50919273"/>
-      <w:bookmarkStart w:id="104" w:name="_Toc50925802"/>
-      <w:bookmarkStart w:id="105" w:name="_Toc50919274"/>
-      <w:bookmarkStart w:id="106" w:name="_Toc50925803"/>
-      <w:bookmarkStart w:id="107" w:name="_Toc50919275"/>
-      <w:bookmarkStart w:id="108" w:name="_Toc50925804"/>
-      <w:bookmarkStart w:id="109" w:name="_Toc50919276"/>
-      <w:bookmarkStart w:id="110" w:name="_Toc50925805"/>
-      <w:bookmarkStart w:id="111" w:name="_Toc50919277"/>
-      <w:bookmarkStart w:id="112" w:name="_Toc50925806"/>
-      <w:bookmarkStart w:id="113" w:name="_Toc50748537"/>
-      <w:bookmarkStart w:id="114" w:name="_Toc50925807"/>
-      <w:bookmarkEnd w:id="81"/>
+      <w:bookmarkStart w:id="82" w:name="_Toc50919262"/>
+      <w:bookmarkStart w:id="83" w:name="_Toc50925791"/>
+      <w:bookmarkStart w:id="84" w:name="_Toc50919263"/>
+      <w:bookmarkStart w:id="85" w:name="_Toc50925792"/>
+      <w:bookmarkStart w:id="86" w:name="_Toc50919264"/>
+      <w:bookmarkStart w:id="87" w:name="_Toc50925793"/>
+      <w:bookmarkStart w:id="88" w:name="_Toc50919265"/>
+      <w:bookmarkStart w:id="89" w:name="_Toc50925794"/>
+      <w:bookmarkStart w:id="90" w:name="_Toc50919266"/>
+      <w:bookmarkStart w:id="91" w:name="_Toc50925795"/>
+      <w:bookmarkStart w:id="92" w:name="_Toc50919267"/>
+      <w:bookmarkStart w:id="93" w:name="_Toc50925796"/>
+      <w:bookmarkStart w:id="94" w:name="_Toc50919268"/>
+      <w:bookmarkStart w:id="95" w:name="_Toc50925797"/>
+      <w:bookmarkStart w:id="96" w:name="_Toc50919269"/>
+      <w:bookmarkStart w:id="97" w:name="_Toc50925798"/>
+      <w:bookmarkStart w:id="98" w:name="_Toc50919270"/>
+      <w:bookmarkStart w:id="99" w:name="_Toc50925799"/>
+      <w:bookmarkStart w:id="100" w:name="_Toc50919271"/>
+      <w:bookmarkStart w:id="101" w:name="_Toc50925800"/>
+      <w:bookmarkStart w:id="102" w:name="_Toc50919272"/>
+      <w:bookmarkStart w:id="103" w:name="_Toc50925801"/>
+      <w:bookmarkStart w:id="104" w:name="_Toc50919273"/>
+      <w:bookmarkStart w:id="105" w:name="_Toc50925802"/>
+      <w:bookmarkStart w:id="106" w:name="_Toc50919274"/>
+      <w:bookmarkStart w:id="107" w:name="_Toc50925803"/>
+      <w:bookmarkStart w:id="108" w:name="_Toc50919275"/>
+      <w:bookmarkStart w:id="109" w:name="_Toc50925804"/>
+      <w:bookmarkStart w:id="110" w:name="_Toc50919276"/>
+      <w:bookmarkStart w:id="111" w:name="_Toc50925805"/>
+      <w:bookmarkStart w:id="112" w:name="_Toc50919277"/>
+      <w:bookmarkStart w:id="113" w:name="_Toc50925806"/>
+      <w:bookmarkStart w:id="114" w:name="_Toc50748537"/>
+      <w:bookmarkStart w:id="115" w:name="_Toc50925807"/>
       <w:bookmarkEnd w:id="82"/>
       <w:bookmarkEnd w:id="83"/>
       <w:bookmarkEnd w:id="84"/>
@@ -16162,14 +16362,15 @@
       <w:bookmarkEnd w:id="110"/>
       <w:bookmarkEnd w:id="111"/>
       <w:bookmarkEnd w:id="112"/>
+      <w:bookmarkEnd w:id="113"/>
       <w:r>
         <w:rPr>
           <w:lang w:eastAsia="en-US"/>
         </w:rPr>
         <w:t>Otros posibles contratos inteligentes</w:t>
       </w:r>
-      <w:bookmarkEnd w:id="113"/>
       <w:bookmarkEnd w:id="114"/>
+      <w:bookmarkEnd w:id="115"/>
     </w:p>
     <w:p>
       <w:pPr>
@@ -16325,7 +16526,7 @@
           <w:lang w:eastAsia="en-US"/>
         </w:rPr>
       </w:pPr>
-      <w:bookmarkStart w:id="115" w:name="_Toc50748542"/>
+      <w:bookmarkStart w:id="116" w:name="_Toc50748542"/>
       <w:r>
         <w:rPr>
           <w:rFonts w:ascii="Merriweather" w:eastAsia="Calibri" w:hAnsi="Merriweather" w:cs="Times New Roman"/>
@@ -16333,7 +16534,7 @@
         </w:rPr>
         <w:t>EXPOSICIONES Y CONCURSOS</w:t>
       </w:r>
-      <w:bookmarkEnd w:id="115"/>
+      <w:bookmarkEnd w:id="116"/>
       <w:r>
         <w:rPr>
           <w:rFonts w:ascii="Merriweather" w:eastAsia="Calibri" w:hAnsi="Merriweather" w:cs="Times New Roman"/>
@@ -16378,8 +16579,8 @@
           <w:lang w:eastAsia="en-US"/>
         </w:rPr>
       </w:pPr>
-      <w:bookmarkStart w:id="116" w:name="_Toc50748547"/>
-      <w:bookmarkStart w:id="117" w:name="_Hlk50502316"/>
+      <w:bookmarkStart w:id="117" w:name="_Toc50748547"/>
+      <w:bookmarkStart w:id="118" w:name="_Hlk50502316"/>
       <w:r>
         <w:rPr>
           <w:rFonts w:ascii="Merriweather" w:eastAsia="Calibri" w:hAnsi="Merriweather" w:cs="Times New Roman"/>
@@ -16387,7 +16588,7 @@
         </w:rPr>
         <w:t>ADN</w:t>
       </w:r>
-      <w:bookmarkEnd w:id="116"/>
+      <w:bookmarkEnd w:id="117"/>
       <w:r>
         <w:rPr>
           <w:rFonts w:ascii="Merriweather" w:eastAsia="Calibri" w:hAnsi="Merriweather" w:cs="Times New Roman"/>
@@ -16425,8 +16626,8 @@
           <w:lang w:eastAsia="en-US"/>
         </w:rPr>
       </w:pPr>
-      <w:bookmarkStart w:id="118" w:name="_Toc50748548"/>
-      <w:bookmarkEnd w:id="117"/>
+      <w:bookmarkStart w:id="119" w:name="_Toc50748548"/>
+      <w:bookmarkEnd w:id="118"/>
       <w:r>
         <w:rPr>
           <w:rFonts w:ascii="Merriweather" w:eastAsia="Calibri" w:hAnsi="Merriweather" w:cs="Times New Roman"/>
@@ -16434,7 +16635,7 @@
         </w:rPr>
         <w:t>ENFERMEDADES / TRATAMIENTOS</w:t>
       </w:r>
-      <w:bookmarkEnd w:id="118"/>
+      <w:bookmarkEnd w:id="119"/>
       <w:r>
         <w:rPr>
           <w:rFonts w:ascii="Merriweather" w:eastAsia="Calibri" w:hAnsi="Merriweather" w:cs="Times New Roman"/>
@@ -16442,14 +16643,6 @@
         </w:rPr>
         <w:t xml:space="preserve">: Contrato que gestiona el registro de las enfermedades y tratamientos que los veterinarios realizan sobre los perros, pudiéndose disponerse de un historial clínico para que cualquier veterinario pudiera consultarlo cuando llegue un ejemplar a su consulta. </w:t>
       </w:r>
-    </w:p>
-    <w:p>
-      <w:pPr>
-        <w:rPr>
-          <w:rFonts w:ascii="Merriweather" w:eastAsia="Calibri" w:hAnsi="Merriweather" w:cs="Times New Roman"/>
-          <w:lang w:eastAsia="en-US"/>
-        </w:rPr>
-      </w:pPr>
     </w:p>
     <w:p>
       <w:pPr>
@@ -16461,7 +16654,7 @@
           <w:lang w:eastAsia="en-US"/>
         </w:rPr>
       </w:pPr>
-      <w:bookmarkStart w:id="119" w:name="_Toc50925808"/>
+      <w:bookmarkStart w:id="120" w:name="_Toc50925808"/>
       <w:r>
         <w:rPr>
           <w:b/>
@@ -16469,519 +16662,1134 @@
           <w:noProof/>
           <w:lang w:eastAsia="en-US"/>
         </w:rPr>
+        <w:lastRenderedPageBreak/>
         <w:t>API-REST</w:t>
       </w:r>
-      <w:bookmarkEnd w:id="119"/>
-    </w:p>
-    <w:p>
-      <w:pPr>
-        <w:spacing w:after="200"/>
-        <w:jc w:val="both"/>
-        <w:rPr>
-          <w:rFonts w:ascii="Merriweather" w:eastAsia="Calibri" w:hAnsi="Merriweather" w:cs="Times New Roman"/>
-          <w:lang w:eastAsia="en-US"/>
-        </w:rPr>
-      </w:pPr>
-    </w:p>
-    <w:p>
-      <w:pPr>
-        <w:spacing w:after="200"/>
-        <w:jc w:val="both"/>
-        <w:rPr>
-          <w:rFonts w:ascii="Merriweather" w:eastAsia="Calibri" w:hAnsi="Merriweather" w:cs="Times New Roman"/>
-          <w:lang w:eastAsia="en-US"/>
-        </w:rPr>
-      </w:pPr>
-    </w:p>
-    <w:p>
-      <w:pPr>
-        <w:spacing w:after="200"/>
-        <w:jc w:val="both"/>
-        <w:rPr>
-          <w:rFonts w:ascii="Merriweather" w:eastAsia="Calibri" w:hAnsi="Merriweather" w:cs="Times New Roman"/>
-          <w:lang w:eastAsia="en-US"/>
-        </w:rPr>
-      </w:pPr>
-    </w:p>
-    <w:p>
-      <w:pPr>
-        <w:spacing w:after="200"/>
-        <w:jc w:val="both"/>
-        <w:rPr>
-          <w:rFonts w:ascii="Merriweather" w:eastAsia="Calibri" w:hAnsi="Merriweather" w:cs="Times New Roman"/>
-          <w:lang w:eastAsia="en-US"/>
-        </w:rPr>
-      </w:pPr>
-    </w:p>
-    <w:p>
-      <w:pPr>
-        <w:spacing w:after="200"/>
-        <w:jc w:val="both"/>
-        <w:rPr>
-          <w:rFonts w:ascii="Merriweather" w:eastAsia="Calibri" w:hAnsi="Merriweather" w:cs="Times New Roman"/>
-          <w:lang w:eastAsia="en-US"/>
-        </w:rPr>
-      </w:pPr>
-    </w:p>
-    <w:p>
-      <w:pPr>
-        <w:spacing w:after="200"/>
-        <w:jc w:val="both"/>
-        <w:rPr>
-          <w:rFonts w:ascii="Merriweather" w:eastAsia="Calibri" w:hAnsi="Merriweather" w:cs="Times New Roman"/>
-          <w:lang w:eastAsia="en-US"/>
-        </w:rPr>
-      </w:pPr>
-    </w:p>
-    <w:p>
-      <w:pPr>
-        <w:spacing w:after="200"/>
-        <w:jc w:val="both"/>
-        <w:rPr>
-          <w:rFonts w:ascii="Merriweather" w:eastAsia="Calibri" w:hAnsi="Merriweather" w:cs="Times New Roman"/>
-          <w:lang w:eastAsia="en-US"/>
-        </w:rPr>
-      </w:pPr>
-    </w:p>
-    <w:p>
-      <w:pPr>
-        <w:spacing w:after="200"/>
-        <w:jc w:val="both"/>
-        <w:rPr>
-          <w:rFonts w:ascii="Merriweather" w:eastAsia="Calibri" w:hAnsi="Merriweather" w:cs="Times New Roman"/>
-          <w:lang w:eastAsia="en-US"/>
-        </w:rPr>
-      </w:pPr>
-    </w:p>
-    <w:p>
-      <w:pPr>
-        <w:spacing w:after="200"/>
-        <w:jc w:val="both"/>
-        <w:rPr>
-          <w:rFonts w:ascii="Merriweather" w:eastAsia="Calibri" w:hAnsi="Merriweather" w:cs="Times New Roman"/>
-          <w:lang w:eastAsia="en-US"/>
-        </w:rPr>
-      </w:pPr>
-    </w:p>
-    <w:p>
-      <w:pPr>
-        <w:spacing w:after="200"/>
-        <w:jc w:val="both"/>
-        <w:rPr>
-          <w:rFonts w:ascii="Merriweather" w:eastAsia="Calibri" w:hAnsi="Merriweather" w:cs="Times New Roman"/>
-          <w:lang w:eastAsia="en-US"/>
-        </w:rPr>
-      </w:pPr>
-    </w:p>
-    <w:p>
-      <w:pPr>
-        <w:spacing w:after="200"/>
-        <w:jc w:val="both"/>
-        <w:rPr>
-          <w:rFonts w:ascii="Merriweather" w:eastAsia="Calibri" w:hAnsi="Merriweather" w:cs="Times New Roman"/>
-          <w:lang w:eastAsia="en-US"/>
-        </w:rPr>
-      </w:pPr>
-    </w:p>
-    <w:p>
-      <w:pPr>
-        <w:spacing w:after="200"/>
-        <w:jc w:val="both"/>
-        <w:rPr>
-          <w:rFonts w:ascii="Merriweather" w:eastAsia="Calibri" w:hAnsi="Merriweather" w:cs="Times New Roman"/>
-          <w:lang w:eastAsia="en-US"/>
-        </w:rPr>
-      </w:pPr>
-    </w:p>
-    <w:p>
-      <w:pPr>
-        <w:spacing w:after="200"/>
-        <w:jc w:val="both"/>
-        <w:rPr>
-          <w:rFonts w:ascii="Merriweather" w:eastAsia="Calibri" w:hAnsi="Merriweather" w:cs="Times New Roman"/>
-          <w:lang w:eastAsia="en-US"/>
-        </w:rPr>
-      </w:pPr>
-    </w:p>
-    <w:p>
-      <w:pPr>
-        <w:spacing w:after="200"/>
-        <w:jc w:val="both"/>
-        <w:rPr>
-          <w:rFonts w:ascii="Merriweather" w:eastAsia="Calibri" w:hAnsi="Merriweather" w:cs="Times New Roman"/>
-          <w:lang w:eastAsia="en-US"/>
-        </w:rPr>
-      </w:pPr>
-    </w:p>
-    <w:p>
-      <w:pPr>
-        <w:spacing w:after="200"/>
-        <w:jc w:val="both"/>
-        <w:rPr>
-          <w:rFonts w:ascii="Merriweather" w:eastAsia="Calibri" w:hAnsi="Merriweather" w:cs="Times New Roman"/>
-          <w:lang w:eastAsia="en-US"/>
-        </w:rPr>
-      </w:pPr>
-    </w:p>
-    <w:p>
-      <w:pPr>
-        <w:spacing w:after="200"/>
-        <w:jc w:val="both"/>
-        <w:rPr>
-          <w:rFonts w:ascii="Merriweather" w:eastAsia="Calibri" w:hAnsi="Merriweather" w:cs="Times New Roman"/>
-          <w:lang w:eastAsia="en-US"/>
-        </w:rPr>
-      </w:pPr>
-    </w:p>
-    <w:p>
-      <w:pPr>
-        <w:spacing w:after="200"/>
-        <w:jc w:val="both"/>
-        <w:rPr>
-          <w:rFonts w:ascii="Merriweather" w:eastAsia="Calibri" w:hAnsi="Merriweather" w:cs="Times New Roman"/>
-          <w:lang w:eastAsia="en-US"/>
-        </w:rPr>
-      </w:pPr>
-    </w:p>
-    <w:p>
-      <w:pPr>
-        <w:spacing w:after="200"/>
-        <w:jc w:val="both"/>
-        <w:rPr>
-          <w:rFonts w:ascii="Merriweather" w:eastAsia="Calibri" w:hAnsi="Merriweather" w:cs="Times New Roman"/>
-          <w:lang w:eastAsia="en-US"/>
-        </w:rPr>
-      </w:pPr>
-    </w:p>
-    <w:p>
-      <w:pPr>
-        <w:spacing w:after="200"/>
-        <w:jc w:val="both"/>
-        <w:rPr>
-          <w:rFonts w:ascii="Merriweather" w:eastAsia="Calibri" w:hAnsi="Merriweather" w:cs="Times New Roman"/>
-          <w:lang w:eastAsia="en-US"/>
-        </w:rPr>
-      </w:pPr>
-    </w:p>
-    <w:p>
-      <w:pPr>
-        <w:spacing w:after="200"/>
-        <w:jc w:val="both"/>
-        <w:rPr>
-          <w:rFonts w:ascii="Merriweather" w:eastAsia="Calibri" w:hAnsi="Merriweather" w:cs="Times New Roman"/>
-          <w:lang w:eastAsia="en-US"/>
-        </w:rPr>
-      </w:pPr>
-    </w:p>
-    <w:p>
-      <w:pPr>
-        <w:spacing w:after="200"/>
-        <w:jc w:val="both"/>
-        <w:rPr>
-          <w:rFonts w:ascii="Merriweather" w:eastAsia="Calibri" w:hAnsi="Merriweather" w:cs="Times New Roman"/>
-          <w:lang w:eastAsia="en-US"/>
-        </w:rPr>
-      </w:pPr>
-    </w:p>
-    <w:p>
-      <w:pPr>
-        <w:spacing w:after="200"/>
-        <w:jc w:val="both"/>
-        <w:rPr>
-          <w:rFonts w:ascii="Merriweather" w:eastAsia="Calibri" w:hAnsi="Merriweather" w:cs="Times New Roman"/>
-          <w:lang w:eastAsia="en-US"/>
-        </w:rPr>
-      </w:pPr>
-    </w:p>
-    <w:p>
-      <w:pPr>
-        <w:spacing w:after="200"/>
-        <w:jc w:val="both"/>
-        <w:rPr>
-          <w:rFonts w:ascii="Merriweather" w:eastAsia="Calibri" w:hAnsi="Merriweather" w:cs="Times New Roman"/>
-          <w:lang w:eastAsia="en-US"/>
-        </w:rPr>
-      </w:pPr>
-    </w:p>
-    <w:p>
-      <w:pPr>
-        <w:spacing w:after="200"/>
-        <w:jc w:val="both"/>
-        <w:rPr>
-          <w:rFonts w:ascii="Merriweather" w:eastAsia="Calibri" w:hAnsi="Merriweather" w:cs="Times New Roman"/>
-          <w:lang w:eastAsia="en-US"/>
-        </w:rPr>
-      </w:pPr>
-    </w:p>
-    <w:p>
-      <w:pPr>
-        <w:spacing w:after="200"/>
-        <w:jc w:val="both"/>
-        <w:rPr>
-          <w:rFonts w:ascii="Merriweather" w:eastAsia="Calibri" w:hAnsi="Merriweather" w:cs="Times New Roman"/>
-          <w:lang w:eastAsia="en-US"/>
-        </w:rPr>
-      </w:pPr>
-    </w:p>
-    <w:p>
-      <w:pPr>
-        <w:spacing w:after="200"/>
-        <w:jc w:val="both"/>
-        <w:rPr>
-          <w:rFonts w:ascii="Merriweather" w:eastAsia="Calibri" w:hAnsi="Merriweather" w:cs="Times New Roman"/>
-          <w:lang w:eastAsia="en-US"/>
-        </w:rPr>
-      </w:pPr>
-    </w:p>
-    <w:p>
-      <w:pPr>
-        <w:spacing w:after="200"/>
-        <w:jc w:val="both"/>
-        <w:rPr>
-          <w:rFonts w:ascii="Merriweather" w:eastAsia="Calibri" w:hAnsi="Merriweather" w:cs="Times New Roman"/>
-          <w:lang w:eastAsia="en-US"/>
-        </w:rPr>
-      </w:pPr>
-    </w:p>
-    <w:p>
-      <w:pPr>
-        <w:spacing w:after="200"/>
-        <w:jc w:val="both"/>
-        <w:rPr>
-          <w:rFonts w:ascii="Merriweather" w:eastAsia="Calibri" w:hAnsi="Merriweather" w:cs="Times New Roman"/>
-          <w:lang w:eastAsia="en-US"/>
-        </w:rPr>
-      </w:pPr>
-    </w:p>
-    <w:p>
-      <w:pPr>
-        <w:spacing w:after="200"/>
-        <w:jc w:val="both"/>
-        <w:rPr>
-          <w:rFonts w:ascii="Merriweather" w:eastAsia="Calibri" w:hAnsi="Merriweather" w:cs="Times New Roman"/>
-          <w:lang w:eastAsia="en-US"/>
-        </w:rPr>
-      </w:pPr>
-    </w:p>
-    <w:p>
-      <w:pPr>
-        <w:spacing w:after="200"/>
-        <w:jc w:val="both"/>
-        <w:rPr>
-          <w:rFonts w:ascii="Merriweather" w:eastAsia="Calibri" w:hAnsi="Merriweather" w:cs="Times New Roman"/>
-          <w:lang w:eastAsia="en-US"/>
-        </w:rPr>
-      </w:pPr>
-    </w:p>
-    <w:p>
-      <w:pPr>
-        <w:spacing w:after="200"/>
-        <w:jc w:val="both"/>
-        <w:rPr>
-          <w:rFonts w:ascii="Merriweather" w:eastAsia="Calibri" w:hAnsi="Merriweather" w:cs="Times New Roman"/>
-          <w:lang w:eastAsia="en-US"/>
-        </w:rPr>
-      </w:pPr>
-    </w:p>
-    <w:p>
-      <w:pPr>
-        <w:spacing w:after="200"/>
-        <w:jc w:val="both"/>
-        <w:rPr>
-          <w:rFonts w:ascii="Merriweather" w:eastAsia="Calibri" w:hAnsi="Merriweather" w:cs="Times New Roman"/>
-          <w:lang w:eastAsia="en-US"/>
-        </w:rPr>
-      </w:pPr>
-    </w:p>
-    <w:p>
-      <w:pPr>
-        <w:spacing w:after="200"/>
-        <w:jc w:val="both"/>
-        <w:rPr>
-          <w:rFonts w:ascii="Merriweather" w:eastAsia="Calibri" w:hAnsi="Merriweather" w:cs="Times New Roman"/>
-          <w:lang w:eastAsia="en-US"/>
-        </w:rPr>
-      </w:pPr>
-    </w:p>
-    <w:p>
-      <w:pPr>
-        <w:spacing w:after="200"/>
-        <w:jc w:val="both"/>
-        <w:rPr>
-          <w:rFonts w:ascii="Merriweather" w:eastAsia="Calibri" w:hAnsi="Merriweather" w:cs="Times New Roman"/>
-          <w:lang w:eastAsia="en-US"/>
-        </w:rPr>
-      </w:pPr>
-    </w:p>
-    <w:p>
-      <w:pPr>
-        <w:spacing w:after="200"/>
-        <w:jc w:val="both"/>
-        <w:rPr>
-          <w:rFonts w:ascii="Merriweather" w:eastAsia="Calibri" w:hAnsi="Merriweather" w:cs="Times New Roman"/>
-          <w:lang w:eastAsia="en-US"/>
-        </w:rPr>
-      </w:pPr>
-    </w:p>
-    <w:p>
-      <w:pPr>
-        <w:spacing w:after="200"/>
-        <w:jc w:val="both"/>
-        <w:rPr>
-          <w:rFonts w:ascii="Merriweather" w:eastAsia="Calibri" w:hAnsi="Merriweather" w:cs="Times New Roman"/>
-          <w:lang w:eastAsia="en-US"/>
-        </w:rPr>
-      </w:pPr>
-    </w:p>
-    <w:p>
-      <w:pPr>
-        <w:spacing w:after="200"/>
-        <w:jc w:val="both"/>
-        <w:rPr>
-          <w:rFonts w:ascii="Merriweather" w:eastAsia="Calibri" w:hAnsi="Merriweather" w:cs="Times New Roman"/>
-          <w:lang w:eastAsia="en-US"/>
-        </w:rPr>
-      </w:pPr>
-    </w:p>
-    <w:p>
-      <w:pPr>
-        <w:spacing w:after="200"/>
-        <w:jc w:val="both"/>
-        <w:rPr>
-          <w:rFonts w:ascii="Merriweather" w:eastAsia="Calibri" w:hAnsi="Merriweather" w:cs="Times New Roman"/>
-          <w:lang w:eastAsia="en-US"/>
-        </w:rPr>
-      </w:pPr>
-    </w:p>
-    <w:p>
-      <w:pPr>
-        <w:spacing w:after="200"/>
-        <w:jc w:val="both"/>
-        <w:rPr>
-          <w:rFonts w:ascii="Merriweather" w:eastAsia="Calibri" w:hAnsi="Merriweather" w:cs="Times New Roman"/>
-          <w:lang w:eastAsia="en-US"/>
-        </w:rPr>
-      </w:pPr>
-    </w:p>
-    <w:p>
-      <w:pPr>
-        <w:spacing w:after="200"/>
-        <w:jc w:val="both"/>
-        <w:rPr>
-          <w:rFonts w:ascii="Merriweather" w:eastAsia="Calibri" w:hAnsi="Merriweather" w:cs="Times New Roman"/>
-          <w:lang w:eastAsia="en-US"/>
-        </w:rPr>
-      </w:pPr>
-    </w:p>
-    <w:p>
-      <w:pPr>
-        <w:spacing w:after="200"/>
-        <w:jc w:val="both"/>
-        <w:rPr>
-          <w:rFonts w:ascii="Merriweather" w:eastAsia="Calibri" w:hAnsi="Merriweather" w:cs="Times New Roman"/>
-          <w:lang w:eastAsia="en-US"/>
-        </w:rPr>
-      </w:pPr>
-    </w:p>
-    <w:p>
-      <w:pPr>
-        <w:spacing w:after="200"/>
-        <w:jc w:val="both"/>
-        <w:rPr>
-          <w:rFonts w:ascii="Merriweather" w:eastAsia="Calibri" w:hAnsi="Merriweather" w:cs="Times New Roman"/>
-          <w:lang w:eastAsia="en-US"/>
-        </w:rPr>
-      </w:pPr>
-    </w:p>
-    <w:p>
-      <w:pPr>
-        <w:spacing w:after="200"/>
-        <w:jc w:val="both"/>
-        <w:rPr>
-          <w:rFonts w:ascii="Merriweather" w:eastAsia="Calibri" w:hAnsi="Merriweather" w:cs="Times New Roman"/>
-          <w:lang w:eastAsia="en-US"/>
-        </w:rPr>
-      </w:pPr>
-    </w:p>
-    <w:p>
-      <w:pPr>
-        <w:spacing w:after="200"/>
-        <w:jc w:val="both"/>
-        <w:rPr>
-          <w:rFonts w:ascii="Merriweather" w:eastAsia="Calibri" w:hAnsi="Merriweather" w:cs="Times New Roman"/>
-          <w:lang w:eastAsia="en-US"/>
-        </w:rPr>
-      </w:pPr>
-    </w:p>
-    <w:p>
-      <w:pPr>
-        <w:spacing w:after="200"/>
-        <w:jc w:val="both"/>
-        <w:rPr>
-          <w:rFonts w:ascii="Merriweather" w:eastAsia="Calibri" w:hAnsi="Merriweather" w:cs="Times New Roman"/>
-          <w:lang w:eastAsia="en-US"/>
-        </w:rPr>
-      </w:pPr>
-    </w:p>
-    <w:p>
-      <w:pPr>
-        <w:spacing w:after="200"/>
-        <w:jc w:val="both"/>
-        <w:rPr>
-          <w:rFonts w:ascii="Merriweather" w:eastAsia="Calibri" w:hAnsi="Merriweather" w:cs="Times New Roman"/>
-          <w:lang w:eastAsia="en-US"/>
-        </w:rPr>
-      </w:pPr>
-    </w:p>
-    <w:p>
-      <w:pPr>
-        <w:spacing w:after="200"/>
-        <w:jc w:val="both"/>
-        <w:rPr>
-          <w:rFonts w:ascii="Merriweather" w:eastAsia="Calibri" w:hAnsi="Merriweather" w:cs="Times New Roman"/>
-          <w:lang w:eastAsia="en-US"/>
-        </w:rPr>
-      </w:pPr>
-    </w:p>
-    <w:p>
-      <w:pPr>
-        <w:spacing w:after="200"/>
-        <w:jc w:val="both"/>
-        <w:rPr>
-          <w:rFonts w:ascii="Merriweather" w:eastAsia="Calibri" w:hAnsi="Merriweather" w:cs="Times New Roman"/>
-          <w:lang w:eastAsia="en-US"/>
-        </w:rPr>
-      </w:pPr>
-    </w:p>
-    <w:p>
-      <w:pPr>
-        <w:spacing w:after="200"/>
-        <w:jc w:val="both"/>
-        <w:rPr>
-          <w:rFonts w:ascii="Merriweather" w:eastAsia="Calibri" w:hAnsi="Merriweather" w:cs="Times New Roman"/>
-          <w:lang w:eastAsia="en-US"/>
-        </w:rPr>
-      </w:pPr>
-    </w:p>
-    <w:p>
-      <w:pPr>
-        <w:spacing w:after="200"/>
-        <w:jc w:val="both"/>
-        <w:rPr>
-          <w:rFonts w:ascii="Merriweather" w:eastAsia="Calibri" w:hAnsi="Merriweather" w:cs="Times New Roman"/>
-          <w:lang w:eastAsia="en-US"/>
-        </w:rPr>
-      </w:pPr>
-    </w:p>
-    <w:p>
-      <w:pPr>
-        <w:spacing w:after="200"/>
-        <w:jc w:val="both"/>
-        <w:rPr>
-          <w:rFonts w:ascii="Merriweather" w:eastAsia="Calibri" w:hAnsi="Merriweather" w:cs="Times New Roman"/>
-          <w:lang w:eastAsia="en-US"/>
-        </w:rPr>
-      </w:pPr>
+      <w:bookmarkEnd w:id="120"/>
+    </w:p>
+    <w:p>
+      <w:pPr>
+        <w:pStyle w:val="Standard"/>
+        <w:rPr>
+          <w:rFonts w:ascii="Merriweather" w:hAnsi="Merriweather"/>
+          <w:sz w:val="22"/>
+          <w:szCs w:val="22"/>
+        </w:rPr>
+      </w:pPr>
+      <w:r>
+        <w:rPr>
+          <w:rFonts w:ascii="Merriweather" w:hAnsi="Merriweather"/>
+          <w:sz w:val="22"/>
+          <w:szCs w:val="22"/>
+        </w:rPr>
+        <w:t xml:space="preserve">Una vez desarrollada la parte de </w:t>
+      </w:r>
+      <w:proofErr w:type="spellStart"/>
+      <w:r>
+        <w:rPr>
+          <w:rFonts w:ascii="Merriweather" w:hAnsi="Merriweather"/>
+          <w:sz w:val="22"/>
+          <w:szCs w:val="22"/>
+        </w:rPr>
+        <w:t>BlockChain</w:t>
+      </w:r>
+      <w:proofErr w:type="spellEnd"/>
+      <w:r>
+        <w:rPr>
+          <w:rFonts w:ascii="Merriweather" w:hAnsi="Merriweather"/>
+          <w:sz w:val="22"/>
+          <w:szCs w:val="22"/>
+        </w:rPr>
+        <w:t>, as</w:t>
+      </w:r>
+      <w:r>
+        <w:rPr>
+          <w:rFonts w:ascii="Merriweather" w:hAnsi="Merriweather"/>
+          <w:sz w:val="22"/>
+          <w:szCs w:val="22"/>
+        </w:rPr>
+        <w:t>í</w:t>
+      </w:r>
+      <w:r>
+        <w:rPr>
+          <w:rFonts w:ascii="Merriweather" w:hAnsi="Merriweather"/>
+          <w:sz w:val="22"/>
+          <w:szCs w:val="22"/>
+        </w:rPr>
+        <w:t xml:space="preserve"> como la parte de Big Data, se hace necesario presentar una interfaz </w:t>
+      </w:r>
+      <w:r>
+        <w:rPr>
+          <w:rFonts w:ascii="Merriweather" w:hAnsi="Merriweather"/>
+          <w:sz w:val="22"/>
+          <w:szCs w:val="22"/>
+        </w:rPr>
+        <w:t>gráfica</w:t>
+      </w:r>
+      <w:r>
+        <w:rPr>
+          <w:rFonts w:ascii="Merriweather" w:hAnsi="Merriweather"/>
+          <w:sz w:val="22"/>
+          <w:szCs w:val="22"/>
+        </w:rPr>
+        <w:t xml:space="preserve"> que enlace estas dos tecnolog</w:t>
+      </w:r>
+      <w:r>
+        <w:rPr>
+          <w:rFonts w:ascii="Merriweather" w:hAnsi="Merriweather"/>
+          <w:sz w:val="22"/>
+          <w:szCs w:val="22"/>
+        </w:rPr>
+        <w:t>í</w:t>
+      </w:r>
+      <w:r>
+        <w:rPr>
+          <w:rFonts w:ascii="Merriweather" w:hAnsi="Merriweather"/>
+          <w:sz w:val="22"/>
+          <w:szCs w:val="22"/>
+        </w:rPr>
+        <w:t>as al usuario, de manera que la presentaci</w:t>
+      </w:r>
+      <w:r>
+        <w:rPr>
+          <w:rFonts w:ascii="Merriweather" w:hAnsi="Merriweather"/>
+          <w:sz w:val="22"/>
+          <w:szCs w:val="22"/>
+        </w:rPr>
+        <w:t>ó</w:t>
+      </w:r>
+      <w:r>
+        <w:rPr>
+          <w:rFonts w:ascii="Merriweather" w:hAnsi="Merriweather"/>
+          <w:sz w:val="22"/>
+          <w:szCs w:val="22"/>
+        </w:rPr>
+        <w:t xml:space="preserve">n sea </w:t>
+      </w:r>
+      <w:r>
+        <w:rPr>
+          <w:rFonts w:ascii="Merriweather" w:hAnsi="Merriweather"/>
+          <w:sz w:val="22"/>
+          <w:szCs w:val="22"/>
+        </w:rPr>
+        <w:t>más</w:t>
+      </w:r>
+      <w:r>
+        <w:rPr>
+          <w:rFonts w:ascii="Merriweather" w:hAnsi="Merriweather"/>
+          <w:sz w:val="22"/>
+          <w:szCs w:val="22"/>
+        </w:rPr>
+        <w:t xml:space="preserve"> amigable.</w:t>
+      </w:r>
+    </w:p>
+    <w:p>
+      <w:pPr>
+        <w:pStyle w:val="Standard"/>
+        <w:rPr>
+          <w:rFonts w:ascii="Merriweather" w:hAnsi="Merriweather"/>
+          <w:sz w:val="22"/>
+          <w:szCs w:val="22"/>
+        </w:rPr>
+      </w:pPr>
+    </w:p>
+    <w:p>
+      <w:pPr>
+        <w:pStyle w:val="Standard"/>
+        <w:rPr>
+          <w:rFonts w:ascii="Merriweather" w:hAnsi="Merriweather"/>
+          <w:sz w:val="22"/>
+          <w:szCs w:val="22"/>
+        </w:rPr>
+      </w:pPr>
+      <w:r>
+        <w:rPr>
+          <w:rFonts w:ascii="Merriweather" w:hAnsi="Merriweather"/>
+          <w:sz w:val="22"/>
+          <w:szCs w:val="22"/>
+        </w:rPr>
+        <w:t>Para este prop</w:t>
+      </w:r>
+      <w:r>
+        <w:rPr>
+          <w:rFonts w:ascii="Merriweather" w:hAnsi="Merriweather"/>
+          <w:sz w:val="22"/>
+          <w:szCs w:val="22"/>
+        </w:rPr>
+        <w:t>ó</w:t>
+      </w:r>
+      <w:r>
+        <w:rPr>
+          <w:rFonts w:ascii="Merriweather" w:hAnsi="Merriweather"/>
+          <w:sz w:val="22"/>
+          <w:szCs w:val="22"/>
+        </w:rPr>
+        <w:t>sito se han utilizado las siguientes tecnolog</w:t>
+      </w:r>
+      <w:r>
+        <w:rPr>
+          <w:rFonts w:ascii="Merriweather" w:hAnsi="Merriweather"/>
+          <w:sz w:val="22"/>
+          <w:szCs w:val="22"/>
+        </w:rPr>
+        <w:t>í</w:t>
+      </w:r>
+      <w:r>
+        <w:rPr>
+          <w:rFonts w:ascii="Merriweather" w:hAnsi="Merriweather"/>
+          <w:sz w:val="22"/>
+          <w:szCs w:val="22"/>
+        </w:rPr>
+        <w:t>as:</w:t>
+      </w:r>
+    </w:p>
+    <w:p>
+      <w:pPr>
+        <w:pStyle w:val="Standard"/>
+        <w:numPr>
+          <w:ilvl w:val="0"/>
+          <w:numId w:val="13"/>
+        </w:numPr>
+        <w:rPr>
+          <w:rFonts w:ascii="Merriweather" w:hAnsi="Merriweather"/>
+          <w:sz w:val="22"/>
+          <w:szCs w:val="22"/>
+        </w:rPr>
+      </w:pPr>
+      <w:r>
+        <w:rPr>
+          <w:rFonts w:ascii="Merriweather" w:hAnsi="Merriweather"/>
+          <w:sz w:val="22"/>
+          <w:szCs w:val="22"/>
+        </w:rPr>
+        <w:t xml:space="preserve">Capa de </w:t>
+      </w:r>
+      <w:r>
+        <w:rPr>
+          <w:rFonts w:ascii="Merriweather" w:hAnsi="Merriweather"/>
+          <w:sz w:val="22"/>
+          <w:szCs w:val="22"/>
+        </w:rPr>
+        <w:t>p</w:t>
+      </w:r>
+      <w:r>
+        <w:rPr>
+          <w:rFonts w:ascii="Merriweather" w:hAnsi="Merriweather"/>
+          <w:sz w:val="22"/>
+          <w:szCs w:val="22"/>
+        </w:rPr>
+        <w:t>resentaci</w:t>
+      </w:r>
+      <w:r>
+        <w:rPr>
+          <w:rFonts w:ascii="Merriweather" w:hAnsi="Merriweather"/>
+          <w:sz w:val="22"/>
+          <w:szCs w:val="22"/>
+        </w:rPr>
+        <w:t>ó</w:t>
+      </w:r>
+      <w:r>
+        <w:rPr>
+          <w:rFonts w:ascii="Merriweather" w:hAnsi="Merriweather"/>
+          <w:sz w:val="22"/>
+          <w:szCs w:val="22"/>
+        </w:rPr>
+        <w:t>n</w:t>
+      </w:r>
+    </w:p>
+    <w:p>
+      <w:pPr>
+        <w:pStyle w:val="Standard"/>
+        <w:numPr>
+          <w:ilvl w:val="1"/>
+          <w:numId w:val="13"/>
+        </w:numPr>
+        <w:rPr>
+          <w:rFonts w:ascii="Merriweather" w:hAnsi="Merriweather"/>
+          <w:sz w:val="22"/>
+          <w:szCs w:val="22"/>
+        </w:rPr>
+      </w:pPr>
+      <w:r>
+        <w:rPr>
+          <w:rFonts w:ascii="Merriweather" w:hAnsi="Merriweather"/>
+          <w:sz w:val="22"/>
+          <w:szCs w:val="22"/>
+        </w:rPr>
+        <w:t xml:space="preserve">Entorno Web: </w:t>
+      </w:r>
+      <w:proofErr w:type="spellStart"/>
+      <w:r>
+        <w:rPr>
+          <w:rFonts w:ascii="Merriweather" w:hAnsi="Merriweather"/>
+          <w:sz w:val="22"/>
+          <w:szCs w:val="22"/>
+        </w:rPr>
+        <w:t>HTML5</w:t>
+      </w:r>
+      <w:proofErr w:type="spellEnd"/>
+      <w:r>
+        <w:rPr>
+          <w:rFonts w:ascii="Merriweather" w:hAnsi="Merriweather"/>
+          <w:sz w:val="22"/>
+          <w:szCs w:val="22"/>
+        </w:rPr>
+        <w:t xml:space="preserve">, </w:t>
+      </w:r>
+      <w:proofErr w:type="spellStart"/>
+      <w:r>
+        <w:rPr>
+          <w:rFonts w:ascii="Merriweather" w:hAnsi="Merriweather"/>
+          <w:sz w:val="22"/>
+          <w:szCs w:val="22"/>
+        </w:rPr>
+        <w:t>Jquery</w:t>
+      </w:r>
+      <w:proofErr w:type="spellEnd"/>
+      <w:r>
+        <w:rPr>
+          <w:rFonts w:ascii="Merriweather" w:hAnsi="Merriweather"/>
+          <w:sz w:val="22"/>
+          <w:szCs w:val="22"/>
+        </w:rPr>
+        <w:t>, JavaScript, CSS, Ajax, Boot</w:t>
+      </w:r>
+      <w:r>
+        <w:rPr>
+          <w:rFonts w:ascii="Merriweather" w:hAnsi="Merriweather"/>
+          <w:sz w:val="22"/>
+          <w:szCs w:val="22"/>
+        </w:rPr>
+        <w:t>s</w:t>
+      </w:r>
+      <w:r>
+        <w:rPr>
+          <w:rFonts w:ascii="Merriweather" w:hAnsi="Merriweather"/>
+          <w:sz w:val="22"/>
+          <w:szCs w:val="22"/>
+        </w:rPr>
+        <w:t>trap,</w:t>
+      </w:r>
+    </w:p>
+    <w:p>
+      <w:pPr>
+        <w:pStyle w:val="Standard"/>
+        <w:numPr>
+          <w:ilvl w:val="0"/>
+          <w:numId w:val="13"/>
+        </w:numPr>
+        <w:rPr>
+          <w:rFonts w:ascii="Merriweather" w:hAnsi="Merriweather"/>
+          <w:sz w:val="22"/>
+          <w:szCs w:val="22"/>
+        </w:rPr>
+      </w:pPr>
+      <w:r>
+        <w:rPr>
+          <w:rFonts w:ascii="Merriweather" w:hAnsi="Merriweather"/>
+          <w:sz w:val="22"/>
+          <w:szCs w:val="22"/>
+        </w:rPr>
+        <w:t xml:space="preserve">Capa de </w:t>
+      </w:r>
+      <w:r>
+        <w:rPr>
+          <w:rFonts w:ascii="Merriweather" w:hAnsi="Merriweather"/>
+          <w:sz w:val="22"/>
+          <w:szCs w:val="22"/>
+        </w:rPr>
+        <w:t>e</w:t>
+      </w:r>
+      <w:r>
+        <w:rPr>
+          <w:rFonts w:ascii="Merriweather" w:hAnsi="Merriweather"/>
+          <w:sz w:val="22"/>
+          <w:szCs w:val="22"/>
+        </w:rPr>
+        <w:t>nlace con el sistema (</w:t>
+      </w:r>
+      <w:proofErr w:type="spellStart"/>
+      <w:r>
+        <w:rPr>
+          <w:rFonts w:ascii="Merriweather" w:hAnsi="Merriweather"/>
+          <w:sz w:val="22"/>
+          <w:szCs w:val="22"/>
+        </w:rPr>
+        <w:t>BlockChain</w:t>
+      </w:r>
+      <w:proofErr w:type="spellEnd"/>
+      <w:r>
+        <w:rPr>
+          <w:rFonts w:ascii="Merriweather" w:hAnsi="Merriweather"/>
+          <w:sz w:val="22"/>
+          <w:szCs w:val="22"/>
+        </w:rPr>
+        <w:t xml:space="preserve"> y Big Data)</w:t>
+      </w:r>
+    </w:p>
+    <w:p>
+      <w:pPr>
+        <w:pStyle w:val="Standard"/>
+        <w:numPr>
+          <w:ilvl w:val="1"/>
+          <w:numId w:val="13"/>
+        </w:numPr>
+        <w:rPr>
+          <w:rFonts w:ascii="Merriweather" w:hAnsi="Merriweather"/>
+          <w:sz w:val="22"/>
+          <w:szCs w:val="22"/>
+        </w:rPr>
+      </w:pPr>
+      <w:r>
+        <w:rPr>
+          <w:rFonts w:ascii="Merriweather" w:hAnsi="Merriweather"/>
+          <w:sz w:val="22"/>
+          <w:szCs w:val="22"/>
+        </w:rPr>
+        <w:t>Api</w:t>
+      </w:r>
+      <w:r>
+        <w:rPr>
+          <w:rFonts w:ascii="Merriweather" w:hAnsi="Merriweather"/>
+          <w:sz w:val="22"/>
+          <w:szCs w:val="22"/>
+        </w:rPr>
+        <w:t>-</w:t>
+      </w:r>
+      <w:proofErr w:type="spellStart"/>
+      <w:r>
+        <w:rPr>
+          <w:rFonts w:ascii="Merriweather" w:hAnsi="Merriweather"/>
+          <w:sz w:val="22"/>
+          <w:szCs w:val="22"/>
+        </w:rPr>
+        <w:t>Rest</w:t>
+      </w:r>
+      <w:proofErr w:type="spellEnd"/>
+      <w:r>
+        <w:rPr>
+          <w:rFonts w:ascii="Merriweather" w:hAnsi="Merriweather"/>
+          <w:sz w:val="22"/>
+          <w:szCs w:val="22"/>
+        </w:rPr>
+        <w:t xml:space="preserve">: Java con </w:t>
+      </w:r>
+      <w:proofErr w:type="spellStart"/>
+      <w:r>
+        <w:rPr>
+          <w:rFonts w:ascii="Merriweather" w:hAnsi="Merriweather"/>
+          <w:sz w:val="22"/>
+          <w:szCs w:val="22"/>
+        </w:rPr>
+        <w:t>JAX</w:t>
+      </w:r>
+      <w:proofErr w:type="spellEnd"/>
+      <w:r>
+        <w:rPr>
+          <w:rFonts w:ascii="Merriweather" w:hAnsi="Merriweather"/>
+          <w:sz w:val="22"/>
+          <w:szCs w:val="22"/>
+        </w:rPr>
+        <w:t>-RS (servidor Tomcat)</w:t>
+      </w:r>
+    </w:p>
+    <w:p>
+      <w:pPr>
+        <w:pStyle w:val="Standard"/>
+        <w:rPr>
+          <w:rFonts w:ascii="Merriweather" w:hAnsi="Merriweather"/>
+          <w:sz w:val="22"/>
+          <w:szCs w:val="22"/>
+        </w:rPr>
+      </w:pPr>
+    </w:p>
+    <w:p>
+      <w:pPr>
+        <w:pStyle w:val="Standard"/>
+        <w:rPr>
+          <w:rFonts w:ascii="Merriweather" w:hAnsi="Merriweather"/>
+          <w:sz w:val="22"/>
+          <w:szCs w:val="22"/>
+        </w:rPr>
+      </w:pPr>
+      <w:r>
+        <w:rPr>
+          <w:rFonts w:ascii="Merriweather" w:hAnsi="Merriweather"/>
+          <w:sz w:val="22"/>
+          <w:szCs w:val="22"/>
+        </w:rPr>
+        <w:t>Un punto a tener en consideraci</w:t>
+      </w:r>
+      <w:r>
+        <w:rPr>
+          <w:rFonts w:ascii="Merriweather" w:hAnsi="Merriweather"/>
+          <w:sz w:val="22"/>
+          <w:szCs w:val="22"/>
+        </w:rPr>
+        <w:t>ó</w:t>
+      </w:r>
+      <w:r>
+        <w:rPr>
+          <w:rFonts w:ascii="Merriweather" w:hAnsi="Merriweather"/>
+          <w:sz w:val="22"/>
+          <w:szCs w:val="22"/>
+        </w:rPr>
+        <w:t xml:space="preserve">n es la existencia de una </w:t>
+      </w:r>
+      <w:r>
+        <w:rPr>
+          <w:rFonts w:ascii="Merriweather" w:hAnsi="Merriweather"/>
+          <w:sz w:val="22"/>
+          <w:szCs w:val="22"/>
+        </w:rPr>
+        <w:t>base de datos</w:t>
+      </w:r>
+      <w:r>
+        <w:rPr>
+          <w:rFonts w:ascii="Merriweather" w:hAnsi="Merriweather"/>
+          <w:sz w:val="22"/>
+          <w:szCs w:val="22"/>
+        </w:rPr>
+        <w:t xml:space="preserve"> (</w:t>
+      </w:r>
+      <w:proofErr w:type="spellStart"/>
+      <w:r>
+        <w:rPr>
+          <w:rFonts w:ascii="Merriweather" w:hAnsi="Merriweather"/>
+          <w:i/>
+          <w:iCs/>
+          <w:sz w:val="22"/>
+          <w:szCs w:val="22"/>
+        </w:rPr>
+        <w:t>MariaDB</w:t>
+      </w:r>
+      <w:proofErr w:type="spellEnd"/>
+      <w:r>
+        <w:rPr>
+          <w:rFonts w:ascii="Merriweather" w:hAnsi="Merriweather"/>
+          <w:sz w:val="22"/>
+          <w:szCs w:val="22"/>
+        </w:rPr>
+        <w:t xml:space="preserve">) conectada con la capa de presentación. El objetivo es reducir el </w:t>
+      </w:r>
+      <w:r>
+        <w:rPr>
+          <w:rFonts w:ascii="Merriweather" w:hAnsi="Merriweather"/>
+          <w:sz w:val="22"/>
+          <w:szCs w:val="22"/>
+        </w:rPr>
+        <w:t>tráfico</w:t>
+      </w:r>
+      <w:r>
+        <w:rPr>
+          <w:rFonts w:ascii="Merriweather" w:hAnsi="Merriweather"/>
+          <w:sz w:val="22"/>
+          <w:szCs w:val="22"/>
+        </w:rPr>
+        <w:t xml:space="preserve"> de datos entre el entorno web y la </w:t>
+      </w:r>
+      <w:proofErr w:type="spellStart"/>
+      <w:r>
+        <w:rPr>
+          <w:rFonts w:ascii="Merriweather" w:hAnsi="Merriweather"/>
+          <w:sz w:val="22"/>
+          <w:szCs w:val="22"/>
+        </w:rPr>
+        <w:t>BlockChain</w:t>
+      </w:r>
+      <w:proofErr w:type="spellEnd"/>
+      <w:r>
+        <w:rPr>
+          <w:rFonts w:ascii="Merriweather" w:hAnsi="Merriweather"/>
+          <w:sz w:val="22"/>
+          <w:szCs w:val="22"/>
+        </w:rPr>
+        <w:t>.</w:t>
+      </w:r>
+    </w:p>
+    <w:p>
+      <w:pPr>
+        <w:pStyle w:val="Standard"/>
+        <w:rPr>
+          <w:rFonts w:ascii="Merriweather" w:hAnsi="Merriweather"/>
+          <w:sz w:val="22"/>
+          <w:szCs w:val="22"/>
+        </w:rPr>
+      </w:pPr>
+      <w:r>
+        <w:rPr>
+          <w:rFonts w:ascii="Merriweather" w:hAnsi="Merriweather"/>
+          <w:sz w:val="22"/>
+          <w:szCs w:val="22"/>
+        </w:rPr>
+        <w:t>De esta manera, la recuperaci</w:t>
+      </w:r>
+      <w:r>
+        <w:rPr>
+          <w:rFonts w:ascii="Merriweather" w:hAnsi="Merriweather"/>
+          <w:sz w:val="22"/>
+          <w:szCs w:val="22"/>
+        </w:rPr>
+        <w:t>ó</w:t>
+      </w:r>
+      <w:r>
+        <w:rPr>
+          <w:rFonts w:ascii="Merriweather" w:hAnsi="Merriweather"/>
+          <w:sz w:val="22"/>
+          <w:szCs w:val="22"/>
+        </w:rPr>
+        <w:t xml:space="preserve">n de datos ya almacenados atacará contra la base de datos </w:t>
+      </w:r>
+      <w:proofErr w:type="spellStart"/>
+      <w:r>
+        <w:rPr>
+          <w:rFonts w:ascii="Merriweather" w:hAnsi="Merriweather"/>
+          <w:i/>
+          <w:iCs/>
+          <w:sz w:val="22"/>
+          <w:szCs w:val="22"/>
+        </w:rPr>
+        <w:t>MariaDB</w:t>
+      </w:r>
+      <w:proofErr w:type="spellEnd"/>
+      <w:r>
+        <w:rPr>
+          <w:rFonts w:ascii="Merriweather" w:hAnsi="Merriweather"/>
+          <w:sz w:val="22"/>
+          <w:szCs w:val="22"/>
+        </w:rPr>
+        <w:t xml:space="preserve">, </w:t>
+      </w:r>
+      <w:r>
+        <w:rPr>
+          <w:rFonts w:ascii="Merriweather" w:hAnsi="Merriweather"/>
+          <w:sz w:val="22"/>
+          <w:szCs w:val="22"/>
+        </w:rPr>
+        <w:t>así</w:t>
+      </w:r>
+      <w:r>
+        <w:rPr>
+          <w:rFonts w:ascii="Merriweather" w:hAnsi="Merriweather"/>
+          <w:sz w:val="22"/>
+          <w:szCs w:val="22"/>
+        </w:rPr>
+        <w:t xml:space="preserve"> como la conexión al sistema.</w:t>
+      </w:r>
+    </w:p>
+    <w:p>
+      <w:pPr>
+        <w:pStyle w:val="Standard"/>
+        <w:rPr>
+          <w:rFonts w:ascii="Merriweather" w:hAnsi="Merriweather"/>
+          <w:sz w:val="22"/>
+          <w:szCs w:val="22"/>
+        </w:rPr>
+      </w:pPr>
+    </w:p>
+    <w:p>
+      <w:pPr>
+        <w:pStyle w:val="Standard"/>
+        <w:rPr>
+          <w:rFonts w:ascii="Merriweather" w:hAnsi="Merriweather"/>
+          <w:sz w:val="22"/>
+          <w:szCs w:val="22"/>
+        </w:rPr>
+      </w:pPr>
+      <w:r>
+        <w:rPr>
+          <w:rFonts w:ascii="Merriweather" w:hAnsi="Merriweather"/>
+          <w:sz w:val="22"/>
+          <w:szCs w:val="22"/>
+        </w:rPr>
+        <w:t>Cualquier operación relativa a altas y bajas en cualquier tipo de contrato (perros, usuarios, federaciones y veterinarios), acceder</w:t>
+      </w:r>
+      <w:r>
+        <w:rPr>
+          <w:rFonts w:ascii="Merriweather" w:hAnsi="Merriweather"/>
+          <w:sz w:val="22"/>
+          <w:szCs w:val="22"/>
+        </w:rPr>
+        <w:t>á</w:t>
+      </w:r>
+      <w:r>
+        <w:rPr>
+          <w:rFonts w:ascii="Merriweather" w:hAnsi="Merriweather"/>
+          <w:sz w:val="22"/>
+          <w:szCs w:val="22"/>
+        </w:rPr>
+        <w:t xml:space="preserve"> mediante api-</w:t>
+      </w:r>
+      <w:proofErr w:type="spellStart"/>
+      <w:r>
+        <w:rPr>
+          <w:rFonts w:ascii="Merriweather" w:hAnsi="Merriweather"/>
+          <w:sz w:val="22"/>
+          <w:szCs w:val="22"/>
+        </w:rPr>
+        <w:t>rest</w:t>
+      </w:r>
+      <w:proofErr w:type="spellEnd"/>
+      <w:r>
+        <w:rPr>
+          <w:rFonts w:ascii="Merriweather" w:hAnsi="Merriweather"/>
+          <w:sz w:val="22"/>
+          <w:szCs w:val="22"/>
+        </w:rPr>
+        <w:t xml:space="preserve"> a la </w:t>
+      </w:r>
+      <w:proofErr w:type="spellStart"/>
+      <w:r>
+        <w:rPr>
+          <w:rFonts w:ascii="Merriweather" w:hAnsi="Merriweather"/>
+          <w:sz w:val="22"/>
+          <w:szCs w:val="22"/>
+        </w:rPr>
+        <w:t>BlockChain</w:t>
+      </w:r>
+      <w:proofErr w:type="spellEnd"/>
+      <w:r>
+        <w:rPr>
+          <w:rFonts w:ascii="Merriweather" w:hAnsi="Merriweather"/>
+          <w:sz w:val="22"/>
+          <w:szCs w:val="22"/>
+        </w:rPr>
+        <w:t>.</w:t>
+      </w:r>
+    </w:p>
+    <w:p>
+      <w:pPr>
+        <w:pStyle w:val="Standard"/>
+        <w:rPr>
+          <w:rFonts w:ascii="Merriweather" w:hAnsi="Merriweather"/>
+          <w:sz w:val="22"/>
+          <w:szCs w:val="22"/>
+        </w:rPr>
+      </w:pPr>
+      <w:r>
+        <w:rPr>
+          <w:rFonts w:ascii="Merriweather" w:hAnsi="Merriweather"/>
+          <w:sz w:val="22"/>
+          <w:szCs w:val="22"/>
+        </w:rPr>
+        <w:t xml:space="preserve">En el </w:t>
+      </w:r>
+      <w:proofErr w:type="spellStart"/>
+      <w:r>
+        <w:rPr>
+          <w:rFonts w:ascii="Merriweather" w:hAnsi="Merriweather"/>
+          <w:b/>
+          <w:bCs/>
+          <w:i/>
+          <w:iCs/>
+          <w:sz w:val="22"/>
+          <w:szCs w:val="22"/>
+        </w:rPr>
+        <w:t>TFM_ANEXO_VI</w:t>
+      </w:r>
+      <w:proofErr w:type="spellEnd"/>
+      <w:r>
+        <w:rPr>
+          <w:rFonts w:ascii="Merriweather" w:hAnsi="Merriweather"/>
+          <w:b/>
+          <w:bCs/>
+          <w:i/>
+          <w:iCs/>
+          <w:sz w:val="22"/>
+          <w:szCs w:val="22"/>
+        </w:rPr>
+        <w:t>-API-</w:t>
+      </w:r>
+      <w:proofErr w:type="spellStart"/>
+      <w:r>
+        <w:rPr>
+          <w:rFonts w:ascii="Merriweather" w:hAnsi="Merriweather"/>
+          <w:b/>
+          <w:bCs/>
+          <w:i/>
+          <w:iCs/>
+          <w:sz w:val="22"/>
+          <w:szCs w:val="22"/>
+        </w:rPr>
+        <w:t>REST_EntornoWeb.docx</w:t>
+      </w:r>
+      <w:proofErr w:type="spellEnd"/>
+      <w:r>
+        <w:rPr>
+          <w:rFonts w:ascii="Merriweather" w:hAnsi="Merriweather"/>
+          <w:sz w:val="22"/>
+          <w:szCs w:val="22"/>
+        </w:rPr>
+        <w:t xml:space="preserve"> se explica de una manera m</w:t>
+      </w:r>
+      <w:r>
+        <w:rPr>
+          <w:rFonts w:ascii="Merriweather" w:hAnsi="Merriweather"/>
+          <w:sz w:val="22"/>
+          <w:szCs w:val="22"/>
+        </w:rPr>
+        <w:t>á</w:t>
+      </w:r>
+      <w:r>
+        <w:rPr>
+          <w:rFonts w:ascii="Merriweather" w:hAnsi="Merriweather"/>
+          <w:sz w:val="22"/>
+          <w:szCs w:val="22"/>
+        </w:rPr>
+        <w:t xml:space="preserve">s detallada las </w:t>
+      </w:r>
+      <w:proofErr w:type="spellStart"/>
+      <w:r>
+        <w:rPr>
+          <w:rFonts w:ascii="Merriweather" w:hAnsi="Merriweather"/>
+          <w:sz w:val="22"/>
+          <w:szCs w:val="22"/>
+        </w:rPr>
+        <w:t>tecnologias</w:t>
+      </w:r>
+      <w:proofErr w:type="spellEnd"/>
+      <w:r>
+        <w:rPr>
+          <w:rFonts w:ascii="Merriweather" w:hAnsi="Merriweather"/>
+          <w:sz w:val="22"/>
+          <w:szCs w:val="22"/>
+        </w:rPr>
+        <w:t xml:space="preserve"> utilizadas.</w:t>
+      </w:r>
+    </w:p>
+    <w:p>
+      <w:pPr>
+        <w:pStyle w:val="Standard"/>
+        <w:rPr>
+          <w:rFonts w:ascii="Merriweather" w:hAnsi="Merriweather"/>
+          <w:sz w:val="22"/>
+          <w:szCs w:val="22"/>
+        </w:rPr>
+      </w:pPr>
+    </w:p>
+    <w:p>
+      <w:pPr>
+        <w:pStyle w:val="Standard"/>
+        <w:rPr>
+          <w:rFonts w:ascii="Merriweather" w:hAnsi="Merriweather"/>
+          <w:sz w:val="22"/>
+          <w:szCs w:val="22"/>
+        </w:rPr>
+      </w:pPr>
+      <w:r>
+        <w:rPr>
+          <w:rFonts w:ascii="Merriweather" w:hAnsi="Merriweather"/>
+          <w:sz w:val="22"/>
+          <w:szCs w:val="22"/>
+        </w:rPr>
+        <w:t>A nivel de m</w:t>
+      </w:r>
+      <w:r>
+        <w:rPr>
+          <w:rFonts w:ascii="Merriweather" w:hAnsi="Merriweather"/>
+          <w:sz w:val="22"/>
+          <w:szCs w:val="22"/>
+        </w:rPr>
+        <w:t>á</w:t>
+      </w:r>
+      <w:r>
+        <w:rPr>
+          <w:rFonts w:ascii="Merriweather" w:hAnsi="Merriweather"/>
+          <w:sz w:val="22"/>
+          <w:szCs w:val="22"/>
+        </w:rPr>
+        <w:t>quinas y arquitectura f</w:t>
+      </w:r>
+      <w:r>
+        <w:rPr>
+          <w:rFonts w:ascii="Merriweather" w:hAnsi="Merriweather"/>
+          <w:sz w:val="22"/>
+          <w:szCs w:val="22"/>
+        </w:rPr>
+        <w:t>í</w:t>
+      </w:r>
+      <w:r>
+        <w:rPr>
+          <w:rFonts w:ascii="Merriweather" w:hAnsi="Merriweather"/>
+          <w:sz w:val="22"/>
+          <w:szCs w:val="22"/>
+        </w:rPr>
+        <w:t>sica desplegada tenemos lo siguiente:</w:t>
+      </w:r>
+    </w:p>
+    <w:p>
+      <w:pPr>
+        <w:pStyle w:val="Standard"/>
+        <w:rPr>
+          <w:rFonts w:ascii="Merriweather" w:hAnsi="Merriweather"/>
+          <w:sz w:val="22"/>
+          <w:szCs w:val="22"/>
+        </w:rPr>
+      </w:pPr>
+    </w:p>
+    <w:p>
+      <w:pPr>
+        <w:pStyle w:val="Standard"/>
+        <w:numPr>
+          <w:ilvl w:val="0"/>
+          <w:numId w:val="14"/>
+        </w:numPr>
+        <w:rPr>
+          <w:rFonts w:ascii="Merriweather" w:hAnsi="Merriweather"/>
+          <w:sz w:val="22"/>
+          <w:szCs w:val="22"/>
+        </w:rPr>
+      </w:pPr>
+      <w:r>
+        <w:rPr>
+          <w:rFonts w:ascii="Merriweather" w:hAnsi="Merriweather"/>
+          <w:sz w:val="22"/>
+          <w:szCs w:val="22"/>
+        </w:rPr>
+        <w:t xml:space="preserve">API </w:t>
+      </w:r>
+      <w:proofErr w:type="spellStart"/>
+      <w:r>
+        <w:rPr>
+          <w:rFonts w:ascii="Merriweather" w:hAnsi="Merriweather"/>
+          <w:sz w:val="22"/>
+          <w:szCs w:val="22"/>
+        </w:rPr>
+        <w:t>BlockChain</w:t>
+      </w:r>
+      <w:proofErr w:type="spellEnd"/>
+      <w:r>
+        <w:rPr>
+          <w:rFonts w:ascii="Merriweather" w:hAnsi="Merriweather"/>
+          <w:sz w:val="22"/>
+          <w:szCs w:val="22"/>
+        </w:rPr>
+        <w:t xml:space="preserve"> y </w:t>
+      </w:r>
+      <w:r>
+        <w:rPr>
+          <w:rFonts w:ascii="Merriweather" w:hAnsi="Merriweather"/>
+          <w:sz w:val="22"/>
+          <w:szCs w:val="22"/>
+        </w:rPr>
+        <w:t>base de datos</w:t>
+      </w:r>
+      <w:r>
+        <w:rPr>
+          <w:rFonts w:ascii="Merriweather" w:hAnsi="Merriweather"/>
+          <w:sz w:val="22"/>
+          <w:szCs w:val="22"/>
+        </w:rPr>
+        <w:t xml:space="preserve"> M</w:t>
+      </w:r>
+      <w:proofErr w:type="spellStart"/>
+      <w:r>
+        <w:rPr>
+          <w:rFonts w:ascii="Merriweather" w:hAnsi="Merriweather"/>
+          <w:sz w:val="22"/>
+          <w:szCs w:val="22"/>
+        </w:rPr>
+        <w:t>ariaDb</w:t>
+      </w:r>
+      <w:proofErr w:type="spellEnd"/>
+      <w:r>
+        <w:rPr>
+          <w:rFonts w:ascii="Merriweather" w:hAnsi="Merriweather"/>
+          <w:sz w:val="22"/>
+          <w:szCs w:val="22"/>
+        </w:rPr>
+        <w:t xml:space="preserve"> se encuentras en sendas maquinas en AWS, del tipo </w:t>
+      </w:r>
+      <w:proofErr w:type="spellStart"/>
+      <w:r>
+        <w:rPr>
+          <w:rFonts w:ascii="Merriweather" w:hAnsi="Merriweather"/>
+          <w:sz w:val="22"/>
+          <w:szCs w:val="22"/>
+        </w:rPr>
+        <w:t>t2micro</w:t>
+      </w:r>
+      <w:proofErr w:type="spellEnd"/>
+      <w:r>
+        <w:rPr>
+          <w:rFonts w:ascii="Merriweather" w:hAnsi="Merriweather"/>
+          <w:sz w:val="22"/>
+          <w:szCs w:val="22"/>
+        </w:rPr>
+        <w:t>.</w:t>
+      </w:r>
+    </w:p>
+    <w:p>
+      <w:pPr>
+        <w:pStyle w:val="Standard"/>
+        <w:numPr>
+          <w:ilvl w:val="0"/>
+          <w:numId w:val="14"/>
+        </w:numPr>
+        <w:rPr>
+          <w:rFonts w:ascii="Merriweather" w:hAnsi="Merriweather"/>
+          <w:sz w:val="22"/>
+          <w:szCs w:val="22"/>
+        </w:rPr>
+      </w:pPr>
+      <w:r>
+        <w:rPr>
+          <w:rFonts w:ascii="Merriweather" w:hAnsi="Merriweather"/>
+          <w:sz w:val="22"/>
+          <w:szCs w:val="22"/>
+        </w:rPr>
+        <w:t xml:space="preserve">Servidor </w:t>
+      </w:r>
+      <w:proofErr w:type="spellStart"/>
+      <w:r>
+        <w:rPr>
+          <w:rFonts w:ascii="Merriweather" w:hAnsi="Merriweather"/>
+          <w:sz w:val="22"/>
+          <w:szCs w:val="22"/>
+        </w:rPr>
+        <w:t>BigData</w:t>
+      </w:r>
+      <w:proofErr w:type="spellEnd"/>
+      <w:r>
+        <w:rPr>
+          <w:rFonts w:ascii="Merriweather" w:hAnsi="Merriweather"/>
+          <w:sz w:val="22"/>
+          <w:szCs w:val="22"/>
+        </w:rPr>
+        <w:t xml:space="preserve"> se encuentra en AWS en máquinas </w:t>
+      </w:r>
+      <w:proofErr w:type="spellStart"/>
+      <w:r>
+        <w:rPr>
+          <w:rFonts w:ascii="Merriweather" w:hAnsi="Merriweather"/>
+          <w:sz w:val="22"/>
+          <w:szCs w:val="22"/>
+        </w:rPr>
+        <w:t>t3.2XLarge</w:t>
+      </w:r>
+      <w:proofErr w:type="spellEnd"/>
+      <w:r>
+        <w:rPr>
+          <w:rFonts w:ascii="Merriweather" w:hAnsi="Merriweather"/>
+          <w:sz w:val="22"/>
+          <w:szCs w:val="22"/>
+        </w:rPr>
+        <w:t xml:space="preserve"> con procesadores GPU.</w:t>
+      </w:r>
+    </w:p>
+    <w:p>
+      <w:pPr>
+        <w:pStyle w:val="Standard"/>
+        <w:numPr>
+          <w:ilvl w:val="0"/>
+          <w:numId w:val="14"/>
+        </w:numPr>
+        <w:rPr>
+          <w:rFonts w:ascii="Merriweather" w:hAnsi="Merriweather"/>
+          <w:sz w:val="22"/>
+          <w:szCs w:val="22"/>
+        </w:rPr>
+      </w:pPr>
+      <w:r>
+        <w:rPr>
+          <w:noProof/>
+        </w:rPr>
+        <w:drawing>
+          <wp:anchor distT="0" distB="0" distL="114300" distR="114300" simplePos="0" relativeHeight="251670528" behindDoc="0" locked="0" layoutInCell="1" allowOverlap="1" wp14:anchorId="11E31E8B" wp14:editId="5C7E40F5">
+            <wp:simplePos x="0" y="0"/>
+            <wp:positionH relativeFrom="margin">
+              <wp:align>center</wp:align>
+            </wp:positionH>
+            <wp:positionV relativeFrom="paragraph">
+              <wp:posOffset>254635</wp:posOffset>
+            </wp:positionV>
+            <wp:extent cx="5384800" cy="3714750"/>
+            <wp:effectExtent l="0" t="0" r="6350" b="0"/>
+            <wp:wrapSquare wrapText="bothSides"/>
+            <wp:docPr id="7" name="Image1"/>
+            <wp:cNvGraphicFramePr/>
+            <a:graphic xmlns:a="http://schemas.openxmlformats.org/drawingml/2006/main">
+              <a:graphicData uri="http://schemas.openxmlformats.org/drawingml/2006/picture">
+                <pic:pic xmlns:pic="http://schemas.openxmlformats.org/drawingml/2006/picture">
+                  <pic:nvPicPr>
+                    <pic:cNvPr id="0" name=""/>
+                    <pic:cNvPicPr/>
+                  </pic:nvPicPr>
+                  <pic:blipFill>
+                    <a:blip r:embed="rId46">
+                      <a:lum/>
+                      <a:alphaModFix/>
+                    </a:blip>
+                    <a:srcRect/>
+                    <a:stretch>
+                      <a:fillRect/>
+                    </a:stretch>
+                  </pic:blipFill>
+                  <pic:spPr>
+                    <a:xfrm>
+                      <a:off x="0" y="0"/>
+                      <a:ext cx="5384800" cy="3714750"/>
+                    </a:xfrm>
+                    <a:prstGeom prst="rect">
+                      <a:avLst/>
+                    </a:prstGeom>
+                  </pic:spPr>
+                </pic:pic>
+              </a:graphicData>
+            </a:graphic>
+            <wp14:sizeRelH relativeFrom="margin">
+              <wp14:pctWidth>0</wp14:pctWidth>
+            </wp14:sizeRelH>
+            <wp14:sizeRelV relativeFrom="margin">
+              <wp14:pctHeight>0</wp14:pctHeight>
+            </wp14:sizeRelV>
+          </wp:anchor>
+        </w:drawing>
+      </w:r>
+      <w:r>
+        <w:rPr>
+          <w:rFonts w:ascii="Merriweather" w:hAnsi="Merriweather"/>
+          <w:sz w:val="22"/>
+          <w:szCs w:val="22"/>
+        </w:rPr>
+        <w:t xml:space="preserve">Entorno </w:t>
+      </w:r>
+      <w:proofErr w:type="spellStart"/>
+      <w:r>
+        <w:rPr>
+          <w:rFonts w:ascii="Merriweather" w:hAnsi="Merriweather"/>
+          <w:sz w:val="22"/>
+          <w:szCs w:val="22"/>
+        </w:rPr>
+        <w:t>BlockChain</w:t>
+      </w:r>
+      <w:proofErr w:type="spellEnd"/>
+      <w:r>
+        <w:rPr>
+          <w:rFonts w:ascii="Merriweather" w:hAnsi="Merriweather"/>
+          <w:sz w:val="22"/>
+          <w:szCs w:val="22"/>
+        </w:rPr>
+        <w:t xml:space="preserve">. Se utilizan dos servidores proporcionados por la </w:t>
+      </w:r>
+      <w:proofErr w:type="spellStart"/>
+      <w:r>
+        <w:rPr>
+          <w:rFonts w:ascii="Merriweather" w:hAnsi="Merriweather"/>
+          <w:sz w:val="22"/>
+          <w:szCs w:val="22"/>
+        </w:rPr>
+        <w:t>UCM</w:t>
+      </w:r>
+      <w:proofErr w:type="spellEnd"/>
+      <w:r>
+        <w:rPr>
+          <w:rFonts w:ascii="Merriweather" w:hAnsi="Merriweather"/>
+          <w:sz w:val="22"/>
+          <w:szCs w:val="22"/>
+        </w:rPr>
+        <w:t>.</w:t>
+      </w:r>
     </w:p>
     <w:p>
       <w:pPr>
@@ -17003,7 +17811,7 @@
           <w:lang w:eastAsia="en-US"/>
         </w:rPr>
       </w:pPr>
-      <w:bookmarkStart w:id="120" w:name="_Toc50925809"/>
+      <w:bookmarkStart w:id="121" w:name="_Toc50925809"/>
       <w:r>
         <w:rPr>
           <w:b/>
@@ -17012,9 +17820,27 @@
           <w:lang w:eastAsia="en-US"/>
         </w:rPr>
         <w:lastRenderedPageBreak/>
-        <w:t>Desarrollo Big Data</w:t>
-      </w:r>
-      <w:bookmarkEnd w:id="120"/>
+        <w:t>D</w:t>
+      </w:r>
+      <w:r>
+        <w:rPr>
+          <w:b/>
+          <w:bCs/>
+          <w:noProof/>
+          <w:lang w:eastAsia="en-US"/>
+        </w:rPr>
+        <w:t>e</w:t>
+      </w:r>
+      <w:r>
+        <w:rPr>
+          <w:b/>
+          <w:bCs/>
+          <w:noProof/>
+          <w:lang w:eastAsia="en-US"/>
+        </w:rPr>
+        <w:t>sarrollo Big Data</w:t>
+      </w:r>
+      <w:bookmarkEnd w:id="121"/>
     </w:p>
     <w:p>
       <w:pPr>
@@ -17029,7 +17855,7 @@
           <w:szCs w:val="20"/>
         </w:rPr>
       </w:pPr>
-      <w:bookmarkStart w:id="121" w:name="_Hlk50913107"/>
+      <w:bookmarkStart w:id="122" w:name="_Hlk50913107"/>
       <w:r>
         <w:rPr>
           <w:rFonts w:ascii="Merriweather" w:hAnsi="Merriweather" w:cs="Arial"/>
@@ -17084,8 +17910,8 @@
         </w:rPr>
         <w:t xml:space="preserve"> canino, se ha decidido hacer uso de las técnicas más predominantes de este campo, para desarrollar un modelo de Red Neuronal Convolucional para la clasificación de razas de perro. De manera que, el presente Trabajo de Fin de Máster está dotado de un extra en su implementación, para aumentar la funcionalidad de la página web, y favorecer al usuario que accede a la misma, la oportunidad de identificar cualquier raza de perro. </w:t>
       </w:r>
-      <w:bookmarkStart w:id="122" w:name="_Hlk50913323"/>
-      <w:bookmarkEnd w:id="121"/>
+      <w:bookmarkStart w:id="123" w:name="_Hlk50913323"/>
+      <w:bookmarkEnd w:id="122"/>
     </w:p>
     <w:p>
       <w:pPr>
@@ -17450,7 +18276,7 @@
                     <pic:cNvPicPr/>
                   </pic:nvPicPr>
                   <pic:blipFill>
-                    <a:blip r:embed="rId46"/>
+                    <a:blip r:embed="rId47"/>
                     <a:stretch>
                       <a:fillRect/>
                     </a:stretch>
@@ -17604,7 +18430,7 @@
         </w:rPr>
         <w:t xml:space="preserve"> en cuestión es accesible desde el siguiente sitio Web: (</w:t>
       </w:r>
-      <w:hyperlink r:id="rId47" w:history="1">
+      <w:hyperlink r:id="rId48" w:history="1">
         <w:r>
           <w:rPr>
             <w:rStyle w:val="Hipervnculo"/>
@@ -17786,6 +18612,7 @@
         </w:rPr>
         <w:t xml:space="preserve">: </w:t>
       </w:r>
+      <w:proofErr w:type="spellStart"/>
       <w:r>
         <w:rPr>
           <w:rFonts w:ascii="Merriweather" w:hAnsi="Merriweather"/>
@@ -17793,7 +18620,37 @@
           <w:iCs/>
           <w:color w:val="000000"/>
         </w:rPr>
-        <w:t>VGG16, InceptionResNetV2, y MobileNetV2.</w:t>
+        <w:t>VGG16</w:t>
+      </w:r>
+      <w:proofErr w:type="spellEnd"/>
+      <w:r>
+        <w:rPr>
+          <w:rFonts w:ascii="Merriweather" w:hAnsi="Merriweather"/>
+          <w:i/>
+          <w:iCs/>
+          <w:color w:val="000000"/>
+        </w:rPr>
+        <w:t xml:space="preserve">, </w:t>
+      </w:r>
+      <w:proofErr w:type="spellStart"/>
+      <w:r>
+        <w:rPr>
+          <w:rFonts w:ascii="Merriweather" w:hAnsi="Merriweather"/>
+          <w:i/>
+          <w:iCs/>
+          <w:color w:val="000000"/>
+        </w:rPr>
+        <w:t>InceptionResNetV2</w:t>
+      </w:r>
+      <w:proofErr w:type="spellEnd"/>
+      <w:r>
+        <w:rPr>
+          <w:rFonts w:ascii="Merriweather" w:hAnsi="Merriweather"/>
+          <w:i/>
+          <w:iCs/>
+          <w:color w:val="000000"/>
+        </w:rPr>
+        <w:t>, y MobileNetV2.</w:t>
       </w:r>
     </w:p>
     <w:p>
@@ -18177,21 +19034,7 @@
         <w:rPr>
           <w:rFonts w:ascii="Merriweather" w:hAnsi="Merriweather"/>
         </w:rPr>
-        <w:t xml:space="preserve">para proceder con el entrenamiento de </w:t>
-      </w:r>
-      <w:proofErr w:type="gramStart"/>
-      <w:r>
-        <w:rPr>
-          <w:rFonts w:ascii="Merriweather" w:hAnsi="Merriweather"/>
-        </w:rPr>
-        <w:t>los mismos</w:t>
-      </w:r>
-      <w:proofErr w:type="gramEnd"/>
-      <w:r>
-        <w:rPr>
-          <w:rFonts w:ascii="Merriweather" w:hAnsi="Merriweather"/>
-        </w:rPr>
-        <w:t>.</w:t>
+        <w:t>para proceder con el entrenamiento de los mismos.</w:t>
       </w:r>
     </w:p>
     <w:p>
@@ -18270,7 +19113,7 @@
                     <pic:cNvPicPr/>
                   </pic:nvPicPr>
                   <pic:blipFill>
-                    <a:blip r:embed="rId48"/>
+                    <a:blip r:embed="rId49"/>
                     <a:stretch>
                       <a:fillRect/>
                     </a:stretch>
@@ -18370,6 +19213,7 @@
         </w:rPr>
         <w:t> </w:t>
       </w:r>
+      <w:proofErr w:type="spellStart"/>
       <w:r>
         <w:rPr>
           <w:rStyle w:val="Textoennegrita"/>
@@ -18381,6 +19225,7 @@
         </w:rPr>
         <w:t>MobileNetV2</w:t>
       </w:r>
+      <w:proofErr w:type="spellEnd"/>
       <w:r>
         <w:rPr>
           <w:rFonts w:ascii="Merriweather" w:hAnsi="Merriweather" w:cs="Arial"/>
@@ -18581,16 +19426,7 @@
     </w:p>
     <w:p>
       <w:pPr>
-        <w:ind w:firstLine="720"/>
-        <w:rPr>
-          <w:rFonts w:ascii="Merriweather" w:hAnsi="Merriweather"/>
-        </w:rPr>
-      </w:pPr>
-    </w:p>
-    <w:p>
-      <w:pPr>
         <w:keepNext/>
-        <w:ind w:firstLine="720"/>
       </w:pPr>
       <w:r>
         <w:rPr>
@@ -18628,7 +19464,7 @@
                     <pic:cNvPicPr/>
                   </pic:nvPicPr>
                   <pic:blipFill>
-                    <a:blip r:embed="rId49">
+                    <a:blip r:embed="rId50">
                       <a:extLst>
                         <a:ext uri="{28A0092B-C50C-407E-A947-70E740481C1C}">
                           <a14:useLocalDpi xmlns:a14="http://schemas.microsoft.com/office/drawing/2010/main" val="0"/>
@@ -18937,7 +19773,7 @@
                     <pic:cNvPicPr/>
                   </pic:nvPicPr>
                   <pic:blipFill>
-                    <a:blip r:embed="rId50"/>
+                    <a:blip r:embed="rId51"/>
                     <a:stretch>
                       <a:fillRect/>
                     </a:stretch>
@@ -19054,7 +19890,7 @@
         <w:t>.</w:t>
       </w:r>
     </w:p>
-    <w:bookmarkEnd w:id="122"/>
+    <w:bookmarkEnd w:id="123"/>
     <w:p>
       <w:pPr>
         <w:pStyle w:val="Ttulo1"/>
@@ -19243,7 +20079,7 @@
           <w:szCs w:val="22"/>
         </w:rPr>
       </w:pPr>
-      <w:hyperlink r:id="rId51" w:history="1">
+      <w:hyperlink r:id="rId52" w:history="1">
         <w:r>
           <w:rPr>
             <w:rStyle w:val="Hipervnculo"/>
@@ -19539,88 +20375,6 @@
     <w:p>
       <w:pPr>
         <w:spacing w:after="200"/>
-        <w:jc w:val="both"/>
-        <w:rPr>
-          <w:rFonts w:ascii="Merriweather" w:eastAsia="Calibri" w:hAnsi="Merriweather" w:cs="Times New Roman"/>
-          <w:noProof/>
-        </w:rPr>
-      </w:pPr>
-    </w:p>
-    <w:p>
-      <w:pPr>
-        <w:spacing w:after="200"/>
-        <w:jc w:val="both"/>
-        <w:rPr>
-          <w:rFonts w:ascii="Merriweather" w:eastAsia="Calibri" w:hAnsi="Merriweather" w:cs="Times New Roman"/>
-          <w:noProof/>
-        </w:rPr>
-      </w:pPr>
-    </w:p>
-    <w:p>
-      <w:pPr>
-        <w:spacing w:after="200"/>
-        <w:jc w:val="both"/>
-        <w:rPr>
-          <w:rFonts w:ascii="Merriweather" w:eastAsia="Calibri" w:hAnsi="Merriweather" w:cs="Times New Roman"/>
-          <w:noProof/>
-        </w:rPr>
-      </w:pPr>
-    </w:p>
-    <w:p>
-      <w:pPr>
-        <w:spacing w:after="200"/>
-        <w:jc w:val="both"/>
-        <w:rPr>
-          <w:rFonts w:ascii="Merriweather" w:eastAsia="Calibri" w:hAnsi="Merriweather" w:cs="Times New Roman"/>
-          <w:noProof/>
-        </w:rPr>
-      </w:pPr>
-    </w:p>
-    <w:p>
-      <w:pPr>
-        <w:spacing w:after="200"/>
-        <w:jc w:val="both"/>
-        <w:rPr>
-          <w:rFonts w:ascii="Merriweather" w:eastAsia="Calibri" w:hAnsi="Merriweather" w:cs="Times New Roman"/>
-          <w:noProof/>
-        </w:rPr>
-      </w:pPr>
-    </w:p>
-    <w:p>
-      <w:pPr>
-        <w:spacing w:after="200"/>
-        <w:jc w:val="both"/>
-        <w:rPr>
-          <w:rFonts w:ascii="Merriweather" w:eastAsia="Calibri" w:hAnsi="Merriweather" w:cs="Times New Roman"/>
-          <w:noProof/>
-        </w:rPr>
-      </w:pPr>
-    </w:p>
-    <w:p>
-      <w:pPr>
-        <w:spacing w:after="200"/>
-        <w:jc w:val="both"/>
-        <w:rPr>
-          <w:rFonts w:ascii="Merriweather" w:eastAsia="Calibri" w:hAnsi="Merriweather" w:cs="Times New Roman"/>
-          <w:noProof/>
-        </w:rPr>
-      </w:pPr>
-    </w:p>
-    <w:p>
-      <w:pPr>
-        <w:spacing w:after="200"/>
-        <w:ind w:firstLine="567"/>
-        <w:jc w:val="both"/>
-        <w:rPr>
-          <w:rFonts w:ascii="Merriweather" w:eastAsia="Calibri" w:hAnsi="Merriweather" w:cs="Times New Roman"/>
-          <w:noProof/>
-        </w:rPr>
-      </w:pPr>
-    </w:p>
-    <w:p>
-      <w:pPr>
-        <w:spacing w:after="200"/>
-        <w:ind w:firstLine="567"/>
         <w:jc w:val="both"/>
         <w:rPr>
           <w:rFonts w:ascii="Merriweather" w:eastAsia="Calibri" w:hAnsi="Merriweather" w:cs="Times New Roman"/>
@@ -19642,7 +20396,7 @@
 </file>
 
 <file path=word/endnotes.xml><?xml version="1.0" encoding="utf-8"?>
-<w:endnotes xmlns:wpc="http://schemas.microsoft.com/office/word/2010/wordprocessingCanvas" xmlns:cx="http://schemas.microsoft.com/office/drawing/2014/chartex" xmlns:cx1="http://schemas.microsoft.com/office/drawing/2015/9/8/chartex" xmlns:cx2="http://schemas.microsoft.com/office/drawing/2015/10/21/chartex" xmlns:cx3="http://schemas.microsoft.com/office/drawing/2016/5/9/chartex" xmlns:cx4="http://schemas.microsoft.com/office/drawing/2016/5/10/chartex" xmlns:cx5="http://schemas.microsoft.com/office/drawing/2016/5/11/chartex" xmlns:cx6="http://schemas.microsoft.com/office/drawing/2016/5/12/chartex" xmlns:cx7="http://schemas.microsoft.com/office/drawing/2016/5/13/chartex" xmlns:cx8="http://schemas.microsoft.com/office/drawing/2016/5/14/chartex" xmlns:mc="http://schemas.openxmlformats.org/markup-compatibility/2006" xmlns:aink="http://schemas.microsoft.com/office/drawing/2016/ink" xmlns:am3d="http://schemas.microsoft.com/office/drawing/2017/model3d" xmlns:o="urn:schemas-microsoft-com:office:office" xmlns:r="http://schemas.openxmlformats.org/officeDocument/2006/relationships" xmlns:m="http://schemas.openxmlformats.org/officeDocument/2006/math" xmlns:v="urn:schemas-microsoft-com:vml" xmlns:wp14="http://schemas.microsoft.com/office/word/2010/wordprocessingDrawing" xmlns:wp="http://schemas.openxmlformats.org/drawingml/2006/wordprocessingDrawing" xmlns:w10="urn:schemas-microsoft-com:office:word" xmlns:w="http://schemas.openxmlformats.org/wordprocessingml/2006/main" xmlns:w14="http://schemas.microsoft.com/office/word/2010/wordml" xmlns:w15="http://schemas.microsoft.com/office/word/2012/wordml" xmlns:w16cid="http://schemas.microsoft.com/office/word/2016/wordml/cid" xmlns:w16se="http://schemas.microsoft.com/office/word/2015/wordml/symex" xmlns:wpg="http://schemas.microsoft.com/office/word/2010/wordprocessingGroup" xmlns:wpi="http://schemas.microsoft.com/office/word/2010/wordprocessingInk" xmlns:wne="http://schemas.microsoft.com/office/word/2006/wordml" xmlns:wps="http://schemas.microsoft.com/office/word/2010/wordprocessingShape" mc:Ignorable="w14 w15 w16se w16cid wp14">
+<w:endnotes xmlns:wpc="http://schemas.microsoft.com/office/word/2010/wordprocessingCanvas" xmlns:cx="http://schemas.microsoft.com/office/drawing/2014/chartex" xmlns:cx1="http://schemas.microsoft.com/office/drawing/2015/9/8/chartex" xmlns:cx2="http://schemas.microsoft.com/office/drawing/2015/10/21/chartex" xmlns:cx3="http://schemas.microsoft.com/office/drawing/2016/5/9/chartex" xmlns:cx4="http://schemas.microsoft.com/office/drawing/2016/5/10/chartex" xmlns:cx5="http://schemas.microsoft.com/office/drawing/2016/5/11/chartex" xmlns:cx6="http://schemas.microsoft.com/office/drawing/2016/5/12/chartex" xmlns:cx7="http://schemas.microsoft.com/office/drawing/2016/5/13/chartex" xmlns:cx8="http://schemas.microsoft.com/office/drawing/2016/5/14/chartex" xmlns:mc="http://schemas.openxmlformats.org/markup-compatibility/2006" xmlns:aink="http://schemas.microsoft.com/office/drawing/2016/ink" xmlns:am3d="http://schemas.microsoft.com/office/drawing/2017/model3d" xmlns:o="urn:schemas-microsoft-com:office:office" xmlns:r="http://schemas.openxmlformats.org/officeDocument/2006/relationships" xmlns:m="http://schemas.openxmlformats.org/officeDocument/2006/math" xmlns:v="urn:schemas-microsoft-com:vml" xmlns:wp14="http://schemas.microsoft.com/office/word/2010/wordprocessingDrawing" xmlns:wp="http://schemas.openxmlformats.org/drawingml/2006/wordprocessingDrawing" xmlns:w10="urn:schemas-microsoft-com:office:word" xmlns:w="http://schemas.openxmlformats.org/wordprocessingml/2006/main" xmlns:w14="http://schemas.microsoft.com/office/word/2010/wordml" xmlns:w15="http://schemas.microsoft.com/office/word/2012/wordml" xmlns:w16cex="http://schemas.microsoft.com/office/word/2018/wordml/cex" xmlns:w16cid="http://schemas.microsoft.com/office/word/2016/wordml/cid" xmlns:w16="http://schemas.microsoft.com/office/word/2018/wordml" xmlns:w16se="http://schemas.microsoft.com/office/word/2015/wordml/symex" xmlns:wpg="http://schemas.microsoft.com/office/word/2010/wordprocessingGroup" xmlns:wpi="http://schemas.microsoft.com/office/word/2010/wordprocessingInk" xmlns:wne="http://schemas.microsoft.com/office/word/2006/wordml" xmlns:wps="http://schemas.microsoft.com/office/word/2010/wordprocessingShape" mc:Ignorable="w14 w15 w16se w16cid w16 w16cex wp14">
   <w:endnote w:type="separator" w:id="-1">
     <w:p>
       <w:pPr>
@@ -19667,7 +20421,7 @@
 </file>
 
 <file path=word/footer1.xml><?xml version="1.0" encoding="utf-8"?>
-<w:ftr xmlns:wpc="http://schemas.microsoft.com/office/word/2010/wordprocessingCanvas" xmlns:cx="http://schemas.microsoft.com/office/drawing/2014/chartex" xmlns:cx1="http://schemas.microsoft.com/office/drawing/2015/9/8/chartex" xmlns:cx2="http://schemas.microsoft.com/office/drawing/2015/10/21/chartex" xmlns:cx3="http://schemas.microsoft.com/office/drawing/2016/5/9/chartex" xmlns:cx4="http://schemas.microsoft.com/office/drawing/2016/5/10/chartex" xmlns:cx5="http://schemas.microsoft.com/office/drawing/2016/5/11/chartex" xmlns:cx6="http://schemas.microsoft.com/office/drawing/2016/5/12/chartex" xmlns:cx7="http://schemas.microsoft.com/office/drawing/2016/5/13/chartex" xmlns:cx8="http://schemas.microsoft.com/office/drawing/2016/5/14/chartex" xmlns:mc="http://schemas.openxmlformats.org/markup-compatibility/2006" xmlns:aink="http://schemas.microsoft.com/office/drawing/2016/ink" xmlns:am3d="http://schemas.microsoft.com/office/drawing/2017/model3d" xmlns:o="urn:schemas-microsoft-com:office:office" xmlns:r="http://schemas.openxmlformats.org/officeDocument/2006/relationships" xmlns:m="http://schemas.openxmlformats.org/officeDocument/2006/math" xmlns:v="urn:schemas-microsoft-com:vml" xmlns:wp14="http://schemas.microsoft.com/office/word/2010/wordprocessingDrawing" xmlns:wp="http://schemas.openxmlformats.org/drawingml/2006/wordprocessingDrawing" xmlns:w10="urn:schemas-microsoft-com:office:word" xmlns:w="http://schemas.openxmlformats.org/wordprocessingml/2006/main" xmlns:w14="http://schemas.microsoft.com/office/word/2010/wordml" xmlns:w15="http://schemas.microsoft.com/office/word/2012/wordml" xmlns:w16cid="http://schemas.microsoft.com/office/word/2016/wordml/cid" xmlns:w16se="http://schemas.microsoft.com/office/word/2015/wordml/symex" xmlns:wpg="http://schemas.microsoft.com/office/word/2010/wordprocessingGroup" xmlns:wpi="http://schemas.microsoft.com/office/word/2010/wordprocessingInk" xmlns:wne="http://schemas.microsoft.com/office/word/2006/wordml" xmlns:wps="http://schemas.microsoft.com/office/word/2010/wordprocessingShape" mc:Ignorable="w14 w15 w16se w16cid wp14">
+<w:ftr xmlns:wpc="http://schemas.microsoft.com/office/word/2010/wordprocessingCanvas" xmlns:cx="http://schemas.microsoft.com/office/drawing/2014/chartex" xmlns:cx1="http://schemas.microsoft.com/office/drawing/2015/9/8/chartex" xmlns:cx2="http://schemas.microsoft.com/office/drawing/2015/10/21/chartex" xmlns:cx3="http://schemas.microsoft.com/office/drawing/2016/5/9/chartex" xmlns:cx4="http://schemas.microsoft.com/office/drawing/2016/5/10/chartex" xmlns:cx5="http://schemas.microsoft.com/office/drawing/2016/5/11/chartex" xmlns:cx6="http://schemas.microsoft.com/office/drawing/2016/5/12/chartex" xmlns:cx7="http://schemas.microsoft.com/office/drawing/2016/5/13/chartex" xmlns:cx8="http://schemas.microsoft.com/office/drawing/2016/5/14/chartex" xmlns:mc="http://schemas.openxmlformats.org/markup-compatibility/2006" xmlns:aink="http://schemas.microsoft.com/office/drawing/2016/ink" xmlns:am3d="http://schemas.microsoft.com/office/drawing/2017/model3d" xmlns:o="urn:schemas-microsoft-com:office:office" xmlns:r="http://schemas.openxmlformats.org/officeDocument/2006/relationships" xmlns:m="http://schemas.openxmlformats.org/officeDocument/2006/math" xmlns:v="urn:schemas-microsoft-com:vml" xmlns:wp14="http://schemas.microsoft.com/office/word/2010/wordprocessingDrawing" xmlns:wp="http://schemas.openxmlformats.org/drawingml/2006/wordprocessingDrawing" xmlns:w10="urn:schemas-microsoft-com:office:word" xmlns:w="http://schemas.openxmlformats.org/wordprocessingml/2006/main" xmlns:w14="http://schemas.microsoft.com/office/word/2010/wordml" xmlns:w15="http://schemas.microsoft.com/office/word/2012/wordml" xmlns:w16cex="http://schemas.microsoft.com/office/word/2018/wordml/cex" xmlns:w16cid="http://schemas.microsoft.com/office/word/2016/wordml/cid" xmlns:w16="http://schemas.microsoft.com/office/word/2018/wordml" xmlns:w16se="http://schemas.microsoft.com/office/word/2015/wordml/symex" xmlns:wpg="http://schemas.microsoft.com/office/word/2010/wordprocessingGroup" xmlns:wpi="http://schemas.microsoft.com/office/word/2010/wordprocessingInk" xmlns:wne="http://schemas.microsoft.com/office/word/2006/wordml" xmlns:wps="http://schemas.microsoft.com/office/word/2010/wordprocessingShape" mc:Ignorable="w14 w15 w16se w16cid w16 w16cex wp14">
   <w:p>
     <w:pPr>
       <w:pStyle w:val="Encabezado"/>
@@ -19771,6 +20525,7 @@
         <w:tab w:val="left" w:pos="8504"/>
       </w:tabs>
     </w:pPr>
+    <w:proofErr w:type="spellStart"/>
     <w:r>
       <w:rPr>
         <w:rFonts w:asciiTheme="minorHAnsi" w:eastAsiaTheme="minorEastAsia" w:hAnsiTheme="minorHAnsi" w:cstheme="minorBidi"/>
@@ -19779,6 +20534,7 @@
       </w:rPr>
       <w:t>TFM</w:t>
     </w:r>
+    <w:proofErr w:type="spellEnd"/>
     <w:r>
       <w:rPr>
         <w:rFonts w:asciiTheme="minorHAnsi" w:eastAsiaTheme="minorEastAsia" w:hAnsiTheme="minorHAnsi" w:cstheme="minorBidi"/>
@@ -19845,7 +20601,7 @@
 </file>
 
 <file path=word/footnotes.xml><?xml version="1.0" encoding="utf-8"?>
-<w:footnotes xmlns:wpc="http://schemas.microsoft.com/office/word/2010/wordprocessingCanvas" xmlns:cx="http://schemas.microsoft.com/office/drawing/2014/chartex" xmlns:cx1="http://schemas.microsoft.com/office/drawing/2015/9/8/chartex" xmlns:cx2="http://schemas.microsoft.com/office/drawing/2015/10/21/chartex" xmlns:cx3="http://schemas.microsoft.com/office/drawing/2016/5/9/chartex" xmlns:cx4="http://schemas.microsoft.com/office/drawing/2016/5/10/chartex" xmlns:cx5="http://schemas.microsoft.com/office/drawing/2016/5/11/chartex" xmlns:cx6="http://schemas.microsoft.com/office/drawing/2016/5/12/chartex" xmlns:cx7="http://schemas.microsoft.com/office/drawing/2016/5/13/chartex" xmlns:cx8="http://schemas.microsoft.com/office/drawing/2016/5/14/chartex" xmlns:mc="http://schemas.openxmlformats.org/markup-compatibility/2006" xmlns:aink="http://schemas.microsoft.com/office/drawing/2016/ink" xmlns:am3d="http://schemas.microsoft.com/office/drawing/2017/model3d" xmlns:o="urn:schemas-microsoft-com:office:office" xmlns:r="http://schemas.openxmlformats.org/officeDocument/2006/relationships" xmlns:m="http://schemas.openxmlformats.org/officeDocument/2006/math" xmlns:v="urn:schemas-microsoft-com:vml" xmlns:wp14="http://schemas.microsoft.com/office/word/2010/wordprocessingDrawing" xmlns:wp="http://schemas.openxmlformats.org/drawingml/2006/wordprocessingDrawing" xmlns:w10="urn:schemas-microsoft-com:office:word" xmlns:w="http://schemas.openxmlformats.org/wordprocessingml/2006/main" xmlns:w14="http://schemas.microsoft.com/office/word/2010/wordml" xmlns:w15="http://schemas.microsoft.com/office/word/2012/wordml" xmlns:w16cid="http://schemas.microsoft.com/office/word/2016/wordml/cid" xmlns:w16se="http://schemas.microsoft.com/office/word/2015/wordml/symex" xmlns:wpg="http://schemas.microsoft.com/office/word/2010/wordprocessingGroup" xmlns:wpi="http://schemas.microsoft.com/office/word/2010/wordprocessingInk" xmlns:wne="http://schemas.microsoft.com/office/word/2006/wordml" xmlns:wps="http://schemas.microsoft.com/office/word/2010/wordprocessingShape" mc:Ignorable="w14 w15 w16se w16cid wp14">
+<w:footnotes xmlns:wpc="http://schemas.microsoft.com/office/word/2010/wordprocessingCanvas" xmlns:cx="http://schemas.microsoft.com/office/drawing/2014/chartex" xmlns:cx1="http://schemas.microsoft.com/office/drawing/2015/9/8/chartex" xmlns:cx2="http://schemas.microsoft.com/office/drawing/2015/10/21/chartex" xmlns:cx3="http://schemas.microsoft.com/office/drawing/2016/5/9/chartex" xmlns:cx4="http://schemas.microsoft.com/office/drawing/2016/5/10/chartex" xmlns:cx5="http://schemas.microsoft.com/office/drawing/2016/5/11/chartex" xmlns:cx6="http://schemas.microsoft.com/office/drawing/2016/5/12/chartex" xmlns:cx7="http://schemas.microsoft.com/office/drawing/2016/5/13/chartex" xmlns:cx8="http://schemas.microsoft.com/office/drawing/2016/5/14/chartex" xmlns:mc="http://schemas.openxmlformats.org/markup-compatibility/2006" xmlns:aink="http://schemas.microsoft.com/office/drawing/2016/ink" xmlns:am3d="http://schemas.microsoft.com/office/drawing/2017/model3d" xmlns:o="urn:schemas-microsoft-com:office:office" xmlns:r="http://schemas.openxmlformats.org/officeDocument/2006/relationships" xmlns:m="http://schemas.openxmlformats.org/officeDocument/2006/math" xmlns:v="urn:schemas-microsoft-com:vml" xmlns:wp14="http://schemas.microsoft.com/office/word/2010/wordprocessingDrawing" xmlns:wp="http://schemas.openxmlformats.org/drawingml/2006/wordprocessingDrawing" xmlns:w10="urn:schemas-microsoft-com:office:word" xmlns:w="http://schemas.openxmlformats.org/wordprocessingml/2006/main" xmlns:w14="http://schemas.microsoft.com/office/word/2010/wordml" xmlns:w15="http://schemas.microsoft.com/office/word/2012/wordml" xmlns:w16cex="http://schemas.microsoft.com/office/word/2018/wordml/cex" xmlns:w16cid="http://schemas.microsoft.com/office/word/2016/wordml/cid" xmlns:w16="http://schemas.microsoft.com/office/word/2018/wordml" xmlns:w16se="http://schemas.microsoft.com/office/word/2015/wordml/symex" xmlns:wpg="http://schemas.microsoft.com/office/word/2010/wordprocessingGroup" xmlns:wpi="http://schemas.microsoft.com/office/word/2010/wordprocessingInk" xmlns:wne="http://schemas.microsoft.com/office/word/2006/wordml" xmlns:wps="http://schemas.microsoft.com/office/word/2010/wordprocessingShape" mc:Ignorable="w14 w15 w16se w16cid w16 w16cex wp14">
   <w:footnote w:type="separator" w:id="-1">
     <w:p>
       <w:pPr>
@@ -19870,7 +20626,7 @@
 </file>
 
 <file path=word/header1.xml><?xml version="1.0" encoding="utf-8"?>
-<w:hdr xmlns:wpc="http://schemas.microsoft.com/office/word/2010/wordprocessingCanvas" xmlns:cx="http://schemas.microsoft.com/office/drawing/2014/chartex" xmlns:cx1="http://schemas.microsoft.com/office/drawing/2015/9/8/chartex" xmlns:cx2="http://schemas.microsoft.com/office/drawing/2015/10/21/chartex" xmlns:cx3="http://schemas.microsoft.com/office/drawing/2016/5/9/chartex" xmlns:cx4="http://schemas.microsoft.com/office/drawing/2016/5/10/chartex" xmlns:cx5="http://schemas.microsoft.com/office/drawing/2016/5/11/chartex" xmlns:cx6="http://schemas.microsoft.com/office/drawing/2016/5/12/chartex" xmlns:cx7="http://schemas.microsoft.com/office/drawing/2016/5/13/chartex" xmlns:cx8="http://schemas.microsoft.com/office/drawing/2016/5/14/chartex" xmlns:mc="http://schemas.openxmlformats.org/markup-compatibility/2006" xmlns:aink="http://schemas.microsoft.com/office/drawing/2016/ink" xmlns:am3d="http://schemas.microsoft.com/office/drawing/2017/model3d" xmlns:o="urn:schemas-microsoft-com:office:office" xmlns:r="http://schemas.openxmlformats.org/officeDocument/2006/relationships" xmlns:m="http://schemas.openxmlformats.org/officeDocument/2006/math" xmlns:v="urn:schemas-microsoft-com:vml" xmlns:wp14="http://schemas.microsoft.com/office/word/2010/wordprocessingDrawing" xmlns:wp="http://schemas.openxmlformats.org/drawingml/2006/wordprocessingDrawing" xmlns:w10="urn:schemas-microsoft-com:office:word" xmlns:w="http://schemas.openxmlformats.org/wordprocessingml/2006/main" xmlns:w14="http://schemas.microsoft.com/office/word/2010/wordml" xmlns:w15="http://schemas.microsoft.com/office/word/2012/wordml" xmlns:w16cid="http://schemas.microsoft.com/office/word/2016/wordml/cid" xmlns:w16se="http://schemas.microsoft.com/office/word/2015/wordml/symex" xmlns:wpg="http://schemas.microsoft.com/office/word/2010/wordprocessingGroup" xmlns:wpi="http://schemas.microsoft.com/office/word/2010/wordprocessingInk" xmlns:wne="http://schemas.microsoft.com/office/word/2006/wordml" xmlns:wps="http://schemas.microsoft.com/office/word/2010/wordprocessingShape" mc:Ignorable="w14 w15 w16se w16cid wp14">
+<w:hdr xmlns:wpc="http://schemas.microsoft.com/office/word/2010/wordprocessingCanvas" xmlns:cx="http://schemas.microsoft.com/office/drawing/2014/chartex" xmlns:cx1="http://schemas.microsoft.com/office/drawing/2015/9/8/chartex" xmlns:cx2="http://schemas.microsoft.com/office/drawing/2015/10/21/chartex" xmlns:cx3="http://schemas.microsoft.com/office/drawing/2016/5/9/chartex" xmlns:cx4="http://schemas.microsoft.com/office/drawing/2016/5/10/chartex" xmlns:cx5="http://schemas.microsoft.com/office/drawing/2016/5/11/chartex" xmlns:cx6="http://schemas.microsoft.com/office/drawing/2016/5/12/chartex" xmlns:cx7="http://schemas.microsoft.com/office/drawing/2016/5/13/chartex" xmlns:cx8="http://schemas.microsoft.com/office/drawing/2016/5/14/chartex" xmlns:mc="http://schemas.openxmlformats.org/markup-compatibility/2006" xmlns:aink="http://schemas.microsoft.com/office/drawing/2016/ink" xmlns:am3d="http://schemas.microsoft.com/office/drawing/2017/model3d" xmlns:o="urn:schemas-microsoft-com:office:office" xmlns:r="http://schemas.openxmlformats.org/officeDocument/2006/relationships" xmlns:m="http://schemas.openxmlformats.org/officeDocument/2006/math" xmlns:v="urn:schemas-microsoft-com:vml" xmlns:wp14="http://schemas.microsoft.com/office/word/2010/wordprocessingDrawing" xmlns:wp="http://schemas.openxmlformats.org/drawingml/2006/wordprocessingDrawing" xmlns:w10="urn:schemas-microsoft-com:office:word" xmlns:w="http://schemas.openxmlformats.org/wordprocessingml/2006/main" xmlns:w14="http://schemas.microsoft.com/office/word/2010/wordml" xmlns:w15="http://schemas.microsoft.com/office/word/2012/wordml" xmlns:w16cex="http://schemas.microsoft.com/office/word/2018/wordml/cex" xmlns:w16cid="http://schemas.microsoft.com/office/word/2016/wordml/cid" xmlns:w16="http://schemas.microsoft.com/office/word/2018/wordml" xmlns:w16se="http://schemas.microsoft.com/office/word/2015/wordml/symex" xmlns:wpg="http://schemas.microsoft.com/office/word/2010/wordprocessingGroup" xmlns:wpi="http://schemas.microsoft.com/office/word/2010/wordprocessingInk" xmlns:wne="http://schemas.microsoft.com/office/word/2006/wordml" xmlns:wps="http://schemas.microsoft.com/office/word/2010/wordprocessingShape" mc:Ignorable="w14 w15 w16se w16cid w16 w16cex wp14">
   <w:p>
     <w:pPr>
       <w:pStyle w:val="Encabezado"/>
@@ -20210,7 +20966,7 @@
 </file>
 
 <file path=word/numbering.xml><?xml version="1.0" encoding="utf-8"?>
-<w:numbering xmlns:wpc="http://schemas.microsoft.com/office/word/2010/wordprocessingCanvas" xmlns:cx="http://schemas.microsoft.com/office/drawing/2014/chartex" xmlns:cx1="http://schemas.microsoft.com/office/drawing/2015/9/8/chartex" xmlns:cx2="http://schemas.microsoft.com/office/drawing/2015/10/21/chartex" xmlns:cx3="http://schemas.microsoft.com/office/drawing/2016/5/9/chartex" xmlns:cx4="http://schemas.microsoft.com/office/drawing/2016/5/10/chartex" xmlns:cx5="http://schemas.microsoft.com/office/drawing/2016/5/11/chartex" xmlns:cx6="http://schemas.microsoft.com/office/drawing/2016/5/12/chartex" xmlns:cx7="http://schemas.microsoft.com/office/drawing/2016/5/13/chartex" xmlns:cx8="http://schemas.microsoft.com/office/drawing/2016/5/14/chartex" xmlns:mc="http://schemas.openxmlformats.org/markup-compatibility/2006" xmlns:aink="http://schemas.microsoft.com/office/drawing/2016/ink" xmlns:am3d="http://schemas.microsoft.com/office/drawing/2017/model3d" xmlns:o="urn:schemas-microsoft-com:office:office" xmlns:r="http://schemas.openxmlformats.org/officeDocument/2006/relationships" xmlns:m="http://schemas.openxmlformats.org/officeDocument/2006/math" xmlns:v="urn:schemas-microsoft-com:vml" xmlns:wp14="http://schemas.microsoft.com/office/word/2010/wordprocessingDrawing" xmlns:wp="http://schemas.openxmlformats.org/drawingml/2006/wordprocessingDrawing" xmlns:w10="urn:schemas-microsoft-com:office:word" xmlns:w="http://schemas.openxmlformats.org/wordprocessingml/2006/main" xmlns:w14="http://schemas.microsoft.com/office/word/2010/wordml" xmlns:w15="http://schemas.microsoft.com/office/word/2012/wordml" xmlns:w16cid="http://schemas.microsoft.com/office/word/2016/wordml/cid" xmlns:w16se="http://schemas.microsoft.com/office/word/2015/wordml/symex" xmlns:wpg="http://schemas.microsoft.com/office/word/2010/wordprocessingGroup" xmlns:wpi="http://schemas.microsoft.com/office/word/2010/wordprocessingInk" xmlns:wne="http://schemas.microsoft.com/office/word/2006/wordml" xmlns:wps="http://schemas.microsoft.com/office/word/2010/wordprocessingShape" mc:Ignorable="w14 w15 w16se w16cid wp14">
+<w:numbering xmlns:wpc="http://schemas.microsoft.com/office/word/2010/wordprocessingCanvas" xmlns:cx="http://schemas.microsoft.com/office/drawing/2014/chartex" xmlns:cx1="http://schemas.microsoft.com/office/drawing/2015/9/8/chartex" xmlns:cx2="http://schemas.microsoft.com/office/drawing/2015/10/21/chartex" xmlns:cx3="http://schemas.microsoft.com/office/drawing/2016/5/9/chartex" xmlns:cx4="http://schemas.microsoft.com/office/drawing/2016/5/10/chartex" xmlns:cx5="http://schemas.microsoft.com/office/drawing/2016/5/11/chartex" xmlns:cx6="http://schemas.microsoft.com/office/drawing/2016/5/12/chartex" xmlns:cx7="http://schemas.microsoft.com/office/drawing/2016/5/13/chartex" xmlns:cx8="http://schemas.microsoft.com/office/drawing/2016/5/14/chartex" xmlns:mc="http://schemas.openxmlformats.org/markup-compatibility/2006" xmlns:aink="http://schemas.microsoft.com/office/drawing/2016/ink" xmlns:am3d="http://schemas.microsoft.com/office/drawing/2017/model3d" xmlns:o="urn:schemas-microsoft-com:office:office" xmlns:r="http://schemas.openxmlformats.org/officeDocument/2006/relationships" xmlns:m="http://schemas.openxmlformats.org/officeDocument/2006/math" xmlns:v="urn:schemas-microsoft-com:vml" xmlns:wp14="http://schemas.microsoft.com/office/word/2010/wordprocessingDrawing" xmlns:wp="http://schemas.openxmlformats.org/drawingml/2006/wordprocessingDrawing" xmlns:w10="urn:schemas-microsoft-com:office:word" xmlns:w="http://schemas.openxmlformats.org/wordprocessingml/2006/main" xmlns:w14="http://schemas.microsoft.com/office/word/2010/wordml" xmlns:w15="http://schemas.microsoft.com/office/word/2012/wordml" xmlns:w16cex="http://schemas.microsoft.com/office/word/2018/wordml/cex" xmlns:w16cid="http://schemas.microsoft.com/office/word/2016/wordml/cid" xmlns:w16="http://schemas.microsoft.com/office/word/2018/wordml" xmlns:w16se="http://schemas.microsoft.com/office/word/2015/wordml/symex" xmlns:wpg="http://schemas.microsoft.com/office/word/2010/wordprocessingGroup" xmlns:wpi="http://schemas.microsoft.com/office/word/2010/wordprocessingInk" xmlns:wne="http://schemas.microsoft.com/office/word/2006/wordml" xmlns:wps="http://schemas.microsoft.com/office/word/2010/wordprocessingShape" mc:Ignorable="w14 w15 w16se w16cid w16 w16cex wp14">
   <w:abstractNum w:abstractNumId="0" w15:restartNumberingAfterBreak="0">
     <w:nsid w:val="0198552B"/>
     <w:multiLevelType w:val="hybridMultilevel"/>
@@ -20325,6 +21081,92 @@
     </w:lvl>
   </w:abstractNum>
   <w:abstractNum w:abstractNumId="1" w15:restartNumberingAfterBreak="0">
+    <w:nsid w:val="01CF017E"/>
+    <w:multiLevelType w:val="hybridMultilevel"/>
+    <w:tmpl w:val="DCFAE5CC"/>
+    <w:lvl w:ilvl="0" w:tplc="0C0A000F">
+      <w:start w:val="1"/>
+      <w:numFmt w:val="decimal"/>
+      <w:lvlText w:val="%1."/>
+      <w:lvlJc w:val="left"/>
+      <w:pPr>
+        <w:ind w:left="720" w:hanging="360"/>
+      </w:pPr>
+    </w:lvl>
+    <w:lvl w:ilvl="1" w:tplc="0C0A0019" w:tentative="1">
+      <w:start w:val="1"/>
+      <w:numFmt w:val="lowerLetter"/>
+      <w:lvlText w:val="%2."/>
+      <w:lvlJc w:val="left"/>
+      <w:pPr>
+        <w:ind w:left="1440" w:hanging="360"/>
+      </w:pPr>
+    </w:lvl>
+    <w:lvl w:ilvl="2" w:tplc="0C0A001B" w:tentative="1">
+      <w:start w:val="1"/>
+      <w:numFmt w:val="lowerRoman"/>
+      <w:lvlText w:val="%3."/>
+      <w:lvlJc w:val="right"/>
+      <w:pPr>
+        <w:ind w:left="2160" w:hanging="180"/>
+      </w:pPr>
+    </w:lvl>
+    <w:lvl w:ilvl="3" w:tplc="0C0A000F" w:tentative="1">
+      <w:start w:val="1"/>
+      <w:numFmt w:val="decimal"/>
+      <w:lvlText w:val="%4."/>
+      <w:lvlJc w:val="left"/>
+      <w:pPr>
+        <w:ind w:left="2880" w:hanging="360"/>
+      </w:pPr>
+    </w:lvl>
+    <w:lvl w:ilvl="4" w:tplc="0C0A0019" w:tentative="1">
+      <w:start w:val="1"/>
+      <w:numFmt w:val="lowerLetter"/>
+      <w:lvlText w:val="%5."/>
+      <w:lvlJc w:val="left"/>
+      <w:pPr>
+        <w:ind w:left="3600" w:hanging="360"/>
+      </w:pPr>
+    </w:lvl>
+    <w:lvl w:ilvl="5" w:tplc="0C0A001B" w:tentative="1">
+      <w:start w:val="1"/>
+      <w:numFmt w:val="lowerRoman"/>
+      <w:lvlText w:val="%6."/>
+      <w:lvlJc w:val="right"/>
+      <w:pPr>
+        <w:ind w:left="4320" w:hanging="180"/>
+      </w:pPr>
+    </w:lvl>
+    <w:lvl w:ilvl="6" w:tplc="0C0A000F" w:tentative="1">
+      <w:start w:val="1"/>
+      <w:numFmt w:val="decimal"/>
+      <w:lvlText w:val="%7."/>
+      <w:lvlJc w:val="left"/>
+      <w:pPr>
+        <w:ind w:left="5040" w:hanging="360"/>
+      </w:pPr>
+    </w:lvl>
+    <w:lvl w:ilvl="7" w:tplc="0C0A0019" w:tentative="1">
+      <w:start w:val="1"/>
+      <w:numFmt w:val="lowerLetter"/>
+      <w:lvlText w:val="%8."/>
+      <w:lvlJc w:val="left"/>
+      <w:pPr>
+        <w:ind w:left="5760" w:hanging="360"/>
+      </w:pPr>
+    </w:lvl>
+    <w:lvl w:ilvl="8" w:tplc="0C0A001B" w:tentative="1">
+      <w:start w:val="1"/>
+      <w:numFmt w:val="lowerRoman"/>
+      <w:lvlText w:val="%9."/>
+      <w:lvlJc w:val="right"/>
+      <w:pPr>
+        <w:ind w:left="6480" w:hanging="180"/>
+      </w:pPr>
+    </w:lvl>
+  </w:abstractNum>
+  <w:abstractNum w:abstractNumId="2" w15:restartNumberingAfterBreak="0">
     <w:nsid w:val="07D93C44"/>
     <w:multiLevelType w:val="hybridMultilevel"/>
     <w:tmpl w:val="D186B274"/>
@@ -20437,7 +21279,7 @@
       </w:rPr>
     </w:lvl>
   </w:abstractNum>
-  <w:abstractNum w:abstractNumId="2" w15:restartNumberingAfterBreak="0">
+  <w:abstractNum w:abstractNumId="3" w15:restartNumberingAfterBreak="0">
     <w:nsid w:val="13C2223B"/>
     <w:multiLevelType w:val="hybridMultilevel"/>
     <w:tmpl w:val="69D8FD40"/>
@@ -20549,7 +21391,7 @@
       </w:rPr>
     </w:lvl>
   </w:abstractNum>
-  <w:abstractNum w:abstractNumId="3" w15:restartNumberingAfterBreak="0">
+  <w:abstractNum w:abstractNumId="4" w15:restartNumberingAfterBreak="0">
     <w:nsid w:val="17554148"/>
     <w:multiLevelType w:val="hybridMultilevel"/>
     <w:tmpl w:val="7084E786"/>
@@ -20662,7 +21504,7 @@
       </w:rPr>
     </w:lvl>
   </w:abstractNum>
-  <w:abstractNum w:abstractNumId="4" w15:restartNumberingAfterBreak="0">
+  <w:abstractNum w:abstractNumId="5" w15:restartNumberingAfterBreak="0">
     <w:nsid w:val="29177F38"/>
     <w:multiLevelType w:val="hybridMultilevel"/>
     <w:tmpl w:val="004824D6"/>
@@ -20775,7 +21617,7 @@
       </w:rPr>
     </w:lvl>
   </w:abstractNum>
-  <w:abstractNum w:abstractNumId="5" w15:restartNumberingAfterBreak="0">
+  <w:abstractNum w:abstractNumId="6" w15:restartNumberingAfterBreak="0">
     <w:nsid w:val="37B85D10"/>
     <w:multiLevelType w:val="hybridMultilevel"/>
     <w:tmpl w:val="055044EE"/>
@@ -20888,7 +21730,7 @@
       </w:rPr>
     </w:lvl>
   </w:abstractNum>
-  <w:abstractNum w:abstractNumId="6" w15:restartNumberingAfterBreak="0">
+  <w:abstractNum w:abstractNumId="7" w15:restartNumberingAfterBreak="0">
     <w:nsid w:val="39C61EA6"/>
     <w:multiLevelType w:val="hybridMultilevel"/>
     <w:tmpl w:val="F1446580"/>
@@ -21001,7 +21843,7 @@
       </w:rPr>
     </w:lvl>
   </w:abstractNum>
-  <w:abstractNum w:abstractNumId="7" w15:restartNumberingAfterBreak="0">
+  <w:abstractNum w:abstractNumId="8" w15:restartNumberingAfterBreak="0">
     <w:nsid w:val="3A2606E5"/>
     <w:multiLevelType w:val="hybridMultilevel"/>
     <w:tmpl w:val="76CE29B2"/>
@@ -21115,7 +21957,7 @@
       </w:rPr>
     </w:lvl>
   </w:abstractNum>
-  <w:abstractNum w:abstractNumId="8" w15:restartNumberingAfterBreak="0">
+  <w:abstractNum w:abstractNumId="9" w15:restartNumberingAfterBreak="0">
     <w:nsid w:val="3B9A36CA"/>
     <w:multiLevelType w:val="multilevel"/>
     <w:tmpl w:val="01940042"/>
@@ -21260,7 +22102,7 @@
       </w:rPr>
     </w:lvl>
   </w:abstractNum>
-  <w:abstractNum w:abstractNumId="9" w15:restartNumberingAfterBreak="0">
+  <w:abstractNum w:abstractNumId="10" w15:restartNumberingAfterBreak="0">
     <w:nsid w:val="3DB34D72"/>
     <w:multiLevelType w:val="hybridMultilevel"/>
     <w:tmpl w:val="97CCDDF4"/>
@@ -21373,7 +22215,7 @@
       </w:rPr>
     </w:lvl>
   </w:abstractNum>
-  <w:abstractNum w:abstractNumId="10" w15:restartNumberingAfterBreak="0">
+  <w:abstractNum w:abstractNumId="11" w15:restartNumberingAfterBreak="0">
     <w:nsid w:val="4FFF20AD"/>
     <w:multiLevelType w:val="multilevel"/>
     <w:tmpl w:val="039825CC"/>
@@ -21522,10 +22364,10 @@
       </w:rPr>
     </w:lvl>
   </w:abstractNum>
-  <w:abstractNum w:abstractNumId="11" w15:restartNumberingAfterBreak="0">
-    <w:nsid w:val="7D382187"/>
+  <w:abstractNum w:abstractNumId="12" w15:restartNumberingAfterBreak="0">
+    <w:nsid w:val="684F6AE5"/>
     <w:multiLevelType w:val="hybridMultilevel"/>
-    <w:tmpl w:val="FAD6A408"/>
+    <w:tmpl w:val="CC5A28BA"/>
     <w:lvl w:ilvl="0" w:tplc="0C0A0001">
       <w:start w:val="1"/>
       <w:numFmt w:val="bullet"/>
@@ -21635,48 +22477,283 @@
       </w:rPr>
     </w:lvl>
   </w:abstractNum>
+  <w:abstractNum w:abstractNumId="13" w15:restartNumberingAfterBreak="0">
+    <w:nsid w:val="737B7443"/>
+    <w:multiLevelType w:val="hybridMultilevel"/>
+    <w:tmpl w:val="467ED4F6"/>
+    <w:lvl w:ilvl="0" w:tplc="0C0A0001">
+      <w:start w:val="1"/>
+      <w:numFmt w:val="bullet"/>
+      <w:lvlText w:val=""/>
+      <w:lvlJc w:val="left"/>
+      <w:pPr>
+        <w:ind w:left="720" w:hanging="360"/>
+      </w:pPr>
+      <w:rPr>
+        <w:rFonts w:ascii="Symbol" w:hAnsi="Symbol" w:hint="default"/>
+      </w:rPr>
+    </w:lvl>
+    <w:lvl w:ilvl="1" w:tplc="0C0A0003">
+      <w:start w:val="1"/>
+      <w:numFmt w:val="bullet"/>
+      <w:lvlText w:val="o"/>
+      <w:lvlJc w:val="left"/>
+      <w:pPr>
+        <w:ind w:left="1440" w:hanging="360"/>
+      </w:pPr>
+      <w:rPr>
+        <w:rFonts w:ascii="Courier New" w:hAnsi="Courier New" w:cs="Courier New" w:hint="default"/>
+      </w:rPr>
+    </w:lvl>
+    <w:lvl w:ilvl="2" w:tplc="0C0A0005" w:tentative="1">
+      <w:start w:val="1"/>
+      <w:numFmt w:val="bullet"/>
+      <w:lvlText w:val=""/>
+      <w:lvlJc w:val="left"/>
+      <w:pPr>
+        <w:ind w:left="2160" w:hanging="360"/>
+      </w:pPr>
+      <w:rPr>
+        <w:rFonts w:ascii="Wingdings" w:hAnsi="Wingdings" w:hint="default"/>
+      </w:rPr>
+    </w:lvl>
+    <w:lvl w:ilvl="3" w:tplc="0C0A0001" w:tentative="1">
+      <w:start w:val="1"/>
+      <w:numFmt w:val="bullet"/>
+      <w:lvlText w:val=""/>
+      <w:lvlJc w:val="left"/>
+      <w:pPr>
+        <w:ind w:left="2880" w:hanging="360"/>
+      </w:pPr>
+      <w:rPr>
+        <w:rFonts w:ascii="Symbol" w:hAnsi="Symbol" w:hint="default"/>
+      </w:rPr>
+    </w:lvl>
+    <w:lvl w:ilvl="4" w:tplc="0C0A0003" w:tentative="1">
+      <w:start w:val="1"/>
+      <w:numFmt w:val="bullet"/>
+      <w:lvlText w:val="o"/>
+      <w:lvlJc w:val="left"/>
+      <w:pPr>
+        <w:ind w:left="3600" w:hanging="360"/>
+      </w:pPr>
+      <w:rPr>
+        <w:rFonts w:ascii="Courier New" w:hAnsi="Courier New" w:cs="Courier New" w:hint="default"/>
+      </w:rPr>
+    </w:lvl>
+    <w:lvl w:ilvl="5" w:tplc="0C0A0005" w:tentative="1">
+      <w:start w:val="1"/>
+      <w:numFmt w:val="bullet"/>
+      <w:lvlText w:val=""/>
+      <w:lvlJc w:val="left"/>
+      <w:pPr>
+        <w:ind w:left="4320" w:hanging="360"/>
+      </w:pPr>
+      <w:rPr>
+        <w:rFonts w:ascii="Wingdings" w:hAnsi="Wingdings" w:hint="default"/>
+      </w:rPr>
+    </w:lvl>
+    <w:lvl w:ilvl="6" w:tplc="0C0A0001" w:tentative="1">
+      <w:start w:val="1"/>
+      <w:numFmt w:val="bullet"/>
+      <w:lvlText w:val=""/>
+      <w:lvlJc w:val="left"/>
+      <w:pPr>
+        <w:ind w:left="5040" w:hanging="360"/>
+      </w:pPr>
+      <w:rPr>
+        <w:rFonts w:ascii="Symbol" w:hAnsi="Symbol" w:hint="default"/>
+      </w:rPr>
+    </w:lvl>
+    <w:lvl w:ilvl="7" w:tplc="0C0A0003" w:tentative="1">
+      <w:start w:val="1"/>
+      <w:numFmt w:val="bullet"/>
+      <w:lvlText w:val="o"/>
+      <w:lvlJc w:val="left"/>
+      <w:pPr>
+        <w:ind w:left="5760" w:hanging="360"/>
+      </w:pPr>
+      <w:rPr>
+        <w:rFonts w:ascii="Courier New" w:hAnsi="Courier New" w:cs="Courier New" w:hint="default"/>
+      </w:rPr>
+    </w:lvl>
+    <w:lvl w:ilvl="8" w:tplc="0C0A0005" w:tentative="1">
+      <w:start w:val="1"/>
+      <w:numFmt w:val="bullet"/>
+      <w:lvlText w:val=""/>
+      <w:lvlJc w:val="left"/>
+      <w:pPr>
+        <w:ind w:left="6480" w:hanging="360"/>
+      </w:pPr>
+      <w:rPr>
+        <w:rFonts w:ascii="Wingdings" w:hAnsi="Wingdings" w:hint="default"/>
+      </w:rPr>
+    </w:lvl>
+  </w:abstractNum>
+  <w:abstractNum w:abstractNumId="14" w15:restartNumberingAfterBreak="0">
+    <w:nsid w:val="7D382187"/>
+    <w:multiLevelType w:val="hybridMultilevel"/>
+    <w:tmpl w:val="FAD6A408"/>
+    <w:lvl w:ilvl="0" w:tplc="0C0A0001">
+      <w:start w:val="1"/>
+      <w:numFmt w:val="bullet"/>
+      <w:lvlText w:val=""/>
+      <w:lvlJc w:val="left"/>
+      <w:pPr>
+        <w:ind w:left="720" w:hanging="360"/>
+      </w:pPr>
+      <w:rPr>
+        <w:rFonts w:ascii="Symbol" w:hAnsi="Symbol" w:hint="default"/>
+      </w:rPr>
+    </w:lvl>
+    <w:lvl w:ilvl="1" w:tplc="0C0A0003" w:tentative="1">
+      <w:start w:val="1"/>
+      <w:numFmt w:val="bullet"/>
+      <w:lvlText w:val="o"/>
+      <w:lvlJc w:val="left"/>
+      <w:pPr>
+        <w:ind w:left="1440" w:hanging="360"/>
+      </w:pPr>
+      <w:rPr>
+        <w:rFonts w:ascii="Courier New" w:hAnsi="Courier New" w:cs="Courier New" w:hint="default"/>
+      </w:rPr>
+    </w:lvl>
+    <w:lvl w:ilvl="2" w:tplc="0C0A0005" w:tentative="1">
+      <w:start w:val="1"/>
+      <w:numFmt w:val="bullet"/>
+      <w:lvlText w:val=""/>
+      <w:lvlJc w:val="left"/>
+      <w:pPr>
+        <w:ind w:left="2160" w:hanging="360"/>
+      </w:pPr>
+      <w:rPr>
+        <w:rFonts w:ascii="Wingdings" w:hAnsi="Wingdings" w:hint="default"/>
+      </w:rPr>
+    </w:lvl>
+    <w:lvl w:ilvl="3" w:tplc="0C0A0001" w:tentative="1">
+      <w:start w:val="1"/>
+      <w:numFmt w:val="bullet"/>
+      <w:lvlText w:val=""/>
+      <w:lvlJc w:val="left"/>
+      <w:pPr>
+        <w:ind w:left="2880" w:hanging="360"/>
+      </w:pPr>
+      <w:rPr>
+        <w:rFonts w:ascii="Symbol" w:hAnsi="Symbol" w:hint="default"/>
+      </w:rPr>
+    </w:lvl>
+    <w:lvl w:ilvl="4" w:tplc="0C0A0003" w:tentative="1">
+      <w:start w:val="1"/>
+      <w:numFmt w:val="bullet"/>
+      <w:lvlText w:val="o"/>
+      <w:lvlJc w:val="left"/>
+      <w:pPr>
+        <w:ind w:left="3600" w:hanging="360"/>
+      </w:pPr>
+      <w:rPr>
+        <w:rFonts w:ascii="Courier New" w:hAnsi="Courier New" w:cs="Courier New" w:hint="default"/>
+      </w:rPr>
+    </w:lvl>
+    <w:lvl w:ilvl="5" w:tplc="0C0A0005" w:tentative="1">
+      <w:start w:val="1"/>
+      <w:numFmt w:val="bullet"/>
+      <w:lvlText w:val=""/>
+      <w:lvlJc w:val="left"/>
+      <w:pPr>
+        <w:ind w:left="4320" w:hanging="360"/>
+      </w:pPr>
+      <w:rPr>
+        <w:rFonts w:ascii="Wingdings" w:hAnsi="Wingdings" w:hint="default"/>
+      </w:rPr>
+    </w:lvl>
+    <w:lvl w:ilvl="6" w:tplc="0C0A0001" w:tentative="1">
+      <w:start w:val="1"/>
+      <w:numFmt w:val="bullet"/>
+      <w:lvlText w:val=""/>
+      <w:lvlJc w:val="left"/>
+      <w:pPr>
+        <w:ind w:left="5040" w:hanging="360"/>
+      </w:pPr>
+      <w:rPr>
+        <w:rFonts w:ascii="Symbol" w:hAnsi="Symbol" w:hint="default"/>
+      </w:rPr>
+    </w:lvl>
+    <w:lvl w:ilvl="7" w:tplc="0C0A0003" w:tentative="1">
+      <w:start w:val="1"/>
+      <w:numFmt w:val="bullet"/>
+      <w:lvlText w:val="o"/>
+      <w:lvlJc w:val="left"/>
+      <w:pPr>
+        <w:ind w:left="5760" w:hanging="360"/>
+      </w:pPr>
+      <w:rPr>
+        <w:rFonts w:ascii="Courier New" w:hAnsi="Courier New" w:cs="Courier New" w:hint="default"/>
+      </w:rPr>
+    </w:lvl>
+    <w:lvl w:ilvl="8" w:tplc="0C0A0005" w:tentative="1">
+      <w:start w:val="1"/>
+      <w:numFmt w:val="bullet"/>
+      <w:lvlText w:val=""/>
+      <w:lvlJc w:val="left"/>
+      <w:pPr>
+        <w:ind w:left="6480" w:hanging="360"/>
+      </w:pPr>
+      <w:rPr>
+        <w:rFonts w:ascii="Wingdings" w:hAnsi="Wingdings" w:hint="default"/>
+      </w:rPr>
+    </w:lvl>
+  </w:abstractNum>
   <w:num w:numId="1">
     <w:abstractNumId w:val="0"/>
   </w:num>
   <w:num w:numId="2">
+    <w:abstractNumId w:val="6"/>
+  </w:num>
+  <w:num w:numId="3">
+    <w:abstractNumId w:val="2"/>
+  </w:num>
+  <w:num w:numId="4">
+    <w:abstractNumId w:val="8"/>
+  </w:num>
+  <w:num w:numId="5">
     <w:abstractNumId w:val="5"/>
   </w:num>
-  <w:num w:numId="3">
-    <w:abstractNumId w:val="1"/>
+  <w:num w:numId="6">
+    <w:abstractNumId w:val="3"/>
   </w:num>
-  <w:num w:numId="4">
+  <w:num w:numId="7">
+    <w:abstractNumId w:val="9"/>
+  </w:num>
+  <w:num w:numId="8">
+    <w:abstractNumId w:val="11"/>
+  </w:num>
+  <w:num w:numId="9">
+    <w:abstractNumId w:val="14"/>
+  </w:num>
+  <w:num w:numId="10">
+    <w:abstractNumId w:val="4"/>
+  </w:num>
+  <w:num w:numId="11">
+    <w:abstractNumId w:val="10"/>
+  </w:num>
+  <w:num w:numId="12">
     <w:abstractNumId w:val="7"/>
   </w:num>
-  <w:num w:numId="5">
-    <w:abstractNumId w:val="4"/>
+  <w:num w:numId="13">
+    <w:abstractNumId w:val="13"/>
   </w:num>
-  <w:num w:numId="6">
-    <w:abstractNumId w:val="2"/>
+  <w:num w:numId="14">
+    <w:abstractNumId w:val="12"/>
   </w:num>
-  <w:num w:numId="7">
-    <w:abstractNumId w:val="8"/>
-  </w:num>
-  <w:num w:numId="8">
-    <w:abstractNumId w:val="10"/>
-  </w:num>
-  <w:num w:numId="9">
-    <w:abstractNumId w:val="11"/>
-  </w:num>
-  <w:num w:numId="10">
-    <w:abstractNumId w:val="3"/>
-  </w:num>
-  <w:num w:numId="11">
-    <w:abstractNumId w:val="9"/>
-  </w:num>
-  <w:num w:numId="12">
-    <w:abstractNumId w:val="6"/>
+  <w:num w:numId="15">
+    <w:abstractNumId w:val="1"/>
   </w:num>
   <w:numIdMacAtCleanup w:val="12"/>
 </w:numbering>
 </file>
 
 <file path=word/styles.xml><?xml version="1.0" encoding="utf-8"?>
-<w:styles xmlns:mc="http://schemas.openxmlformats.org/markup-compatibility/2006" xmlns:r="http://schemas.openxmlformats.org/officeDocument/2006/relationships" xmlns:w="http://schemas.openxmlformats.org/wordprocessingml/2006/main" xmlns:w14="http://schemas.microsoft.com/office/word/2010/wordml" xmlns:w15="http://schemas.microsoft.com/office/word/2012/wordml" xmlns:w16cid="http://schemas.microsoft.com/office/word/2016/wordml/cid" xmlns:w16se="http://schemas.microsoft.com/office/word/2015/wordml/symex" mc:Ignorable="w14 w15 w16se w16cid">
+<w:styles xmlns:mc="http://schemas.openxmlformats.org/markup-compatibility/2006" xmlns:r="http://schemas.openxmlformats.org/officeDocument/2006/relationships" xmlns:w="http://schemas.openxmlformats.org/wordprocessingml/2006/main" xmlns:w14="http://schemas.microsoft.com/office/word/2010/wordml" xmlns:w15="http://schemas.microsoft.com/office/word/2012/wordml" xmlns:w16cex="http://schemas.microsoft.com/office/word/2018/wordml/cex" xmlns:w16cid="http://schemas.microsoft.com/office/word/2016/wordml/cid" xmlns:w16="http://schemas.microsoft.com/office/word/2018/wordml" xmlns:w16se="http://schemas.microsoft.com/office/word/2015/wordml/symex" mc:Ignorable="w14 w15 w16se w16cid w16 w16cex">
   <w:docDefaults>
     <w:rPrDefault>
       <w:rPr>
@@ -23005,6 +24082,23 @@
       <w:lang w:eastAsia="en-US"/>
     </w:rPr>
   </w:style>
+  <w:style w:type="paragraph" w:customStyle="1" w:styleId="Standard">
+    <w:name w:val="Standard"/>
+    <w:rsid w:val="009F57B3"/>
+    <w:pPr>
+      <w:suppressAutoHyphens/>
+      <w:autoSpaceDN w:val="0"/>
+      <w:spacing w:line="240" w:lineRule="auto"/>
+      <w:textAlignment w:val="baseline"/>
+    </w:pPr>
+    <w:rPr>
+      <w:rFonts w:ascii="Liberation Serif" w:eastAsia="Noto Sans CJK SC" w:hAnsi="Liberation Serif" w:cs="Lohit Devanagari"/>
+      <w:kern w:val="3"/>
+      <w:sz w:val="24"/>
+      <w:szCs w:val="24"/>
+      <w:lang w:eastAsia="zh-CN" w:bidi="hi-IN"/>
+    </w:rPr>
+  </w:style>
 </w:styles>
 </file>
 

--- a/documentacion/2-TFM_Blockchain-BigData_Canino-Memoria.docx
+++ b/documentacion/2-TFM_Blockchain-BigData_Canino-Memoria.docx
@@ -52,7 +52,7 @@
                         <a:blip r:embed="rId9" cstate="print">
                           <a:extLst>
                             <a:ext uri="{28A0092B-C50C-407E-A947-70E740481C1C}">
-                              <a14:useLocalDpi xmlns:a14="http://schemas.microsoft.com/office/drawing/2010/main" xmlns:wps="http://schemas.microsoft.com/office/word/2010/wordprocessingShape" xmlns:wpi="http://schemas.microsoft.com/office/word/2010/wordprocessingInk" xmlns:wpg="http://schemas.microsoft.com/office/word/2010/wordprocessingGroup" xmlns:w16se="http://schemas.microsoft.com/office/word/2015/wordml/symex" xmlns:w16="http://schemas.microsoft.com/office/word/2018/wordml" xmlns:w16cid="http://schemas.microsoft.com/office/word/2016/wordml/cid" xmlns:w16cex="http://schemas.microsoft.com/office/word/2018/wordml/cex" xmlns:w15="http://schemas.microsoft.com/office/word/2012/wordml" xmlns:w14="http://schemas.microsoft.com/office/word/2010/wordml" xmlns:w="http://schemas.openxmlformats.org/wordprocessingml/2006/main" xmlns:w10="urn:schemas-microsoft-com:office:word" xmlns:wp14="http://schemas.microsoft.com/office/word/2010/wordprocessingDrawing" xmlns:v="urn:schemas-microsoft-com:vml" xmlns:o="urn:schemas-microsoft-com:office:office" xmlns:am3d="http://schemas.microsoft.com/office/drawing/2017/model3d" xmlns:aink="http://schemas.microsoft.com/office/drawing/2016/ink" xmlns:mc="http://schemas.openxmlformats.org/markup-compatibility/2006" xmlns:cx8="http://schemas.microsoft.com/office/drawing/2016/5/14/chartex" xmlns:cx7="http://schemas.microsoft.com/office/drawing/2016/5/13/chartex" xmlns:cx6="http://schemas.microsoft.com/office/drawing/2016/5/12/chartex" xmlns:cx5="http://schemas.microsoft.com/office/drawing/2016/5/11/chartex" xmlns:cx4="http://schemas.microsoft.com/office/drawing/2016/5/10/chartex" xmlns:cx3="http://schemas.microsoft.com/office/drawing/2016/5/9/chartex" xmlns:cx2="http://schemas.microsoft.com/office/drawing/2015/10/21/chartex" xmlns:cx1="http://schemas.microsoft.com/office/drawing/2015/9/8/chartex" xmlns:cx="http://schemas.microsoft.com/office/drawing/2014/chartex" xmlns:wpc="http://schemas.microsoft.com/office/word/2010/wordprocessingCanvas" xmlns="" val="0"/>
+                              <a14:useLocalDpi xmlns="" xmlns:wpc="http://schemas.microsoft.com/office/word/2010/wordprocessingCanvas" xmlns:cx="http://schemas.microsoft.com/office/drawing/2014/chartex" xmlns:cx1="http://schemas.microsoft.com/office/drawing/2015/9/8/chartex" xmlns:cx2="http://schemas.microsoft.com/office/drawing/2015/10/21/chartex" xmlns:cx3="http://schemas.microsoft.com/office/drawing/2016/5/9/chartex" xmlns:cx4="http://schemas.microsoft.com/office/drawing/2016/5/10/chartex" xmlns:cx5="http://schemas.microsoft.com/office/drawing/2016/5/11/chartex" xmlns:cx6="http://schemas.microsoft.com/office/drawing/2016/5/12/chartex" xmlns:cx7="http://schemas.microsoft.com/office/drawing/2016/5/13/chartex" xmlns:cx8="http://schemas.microsoft.com/office/drawing/2016/5/14/chartex" xmlns:mc="http://schemas.openxmlformats.org/markup-compatibility/2006" xmlns:aink="http://schemas.microsoft.com/office/drawing/2016/ink" xmlns:am3d="http://schemas.microsoft.com/office/drawing/2017/model3d" xmlns:o="urn:schemas-microsoft-com:office:office" xmlns:v="urn:schemas-microsoft-com:vml" xmlns:wp14="http://schemas.microsoft.com/office/word/2010/wordprocessingDrawing" xmlns:w10="urn:schemas-microsoft-com:office:word" xmlns:w="http://schemas.openxmlformats.org/wordprocessingml/2006/main" xmlns:w14="http://schemas.microsoft.com/office/word/2010/wordml" xmlns:w15="http://schemas.microsoft.com/office/word/2012/wordml" xmlns:w16cex="http://schemas.microsoft.com/office/word/2018/wordml/cex" xmlns:w16cid="http://schemas.microsoft.com/office/word/2016/wordml/cid" xmlns:w16="http://schemas.microsoft.com/office/word/2018/wordml" xmlns:w16se="http://schemas.microsoft.com/office/word/2015/wordml/symex" xmlns:wpg="http://schemas.microsoft.com/office/word/2010/wordprocessingGroup" xmlns:wpi="http://schemas.microsoft.com/office/word/2010/wordprocessingInk" xmlns:wps="http://schemas.microsoft.com/office/word/2010/wordprocessingShape" xmlns:a14="http://schemas.microsoft.com/office/drawing/2010/main" val="0"/>
                             </a:ext>
                           </a:extLst>
                         </a:blip>
@@ -114,7 +114,7 @@
                         <a:blip r:embed="rId10" cstate="print">
                           <a:extLst>
                             <a:ext uri="{28A0092B-C50C-407E-A947-70E740481C1C}">
-                              <a14:useLocalDpi xmlns:a14="http://schemas.microsoft.com/office/drawing/2010/main" xmlns:wps="http://schemas.microsoft.com/office/word/2010/wordprocessingShape" xmlns:wpi="http://schemas.microsoft.com/office/word/2010/wordprocessingInk" xmlns:wpg="http://schemas.microsoft.com/office/word/2010/wordprocessingGroup" xmlns:w16se="http://schemas.microsoft.com/office/word/2015/wordml/symex" xmlns:w16="http://schemas.microsoft.com/office/word/2018/wordml" xmlns:w16cid="http://schemas.microsoft.com/office/word/2016/wordml/cid" xmlns:w16cex="http://schemas.microsoft.com/office/word/2018/wordml/cex" xmlns:w15="http://schemas.microsoft.com/office/word/2012/wordml" xmlns:w14="http://schemas.microsoft.com/office/word/2010/wordml" xmlns:w="http://schemas.openxmlformats.org/wordprocessingml/2006/main" xmlns:w10="urn:schemas-microsoft-com:office:word" xmlns:wp14="http://schemas.microsoft.com/office/word/2010/wordprocessingDrawing" xmlns:v="urn:schemas-microsoft-com:vml" xmlns:o="urn:schemas-microsoft-com:office:office" xmlns:am3d="http://schemas.microsoft.com/office/drawing/2017/model3d" xmlns:aink="http://schemas.microsoft.com/office/drawing/2016/ink" xmlns:mc="http://schemas.openxmlformats.org/markup-compatibility/2006" xmlns:cx8="http://schemas.microsoft.com/office/drawing/2016/5/14/chartex" xmlns:cx7="http://schemas.microsoft.com/office/drawing/2016/5/13/chartex" xmlns:cx6="http://schemas.microsoft.com/office/drawing/2016/5/12/chartex" xmlns:cx5="http://schemas.microsoft.com/office/drawing/2016/5/11/chartex" xmlns:cx4="http://schemas.microsoft.com/office/drawing/2016/5/10/chartex" xmlns:cx3="http://schemas.microsoft.com/office/drawing/2016/5/9/chartex" xmlns:cx2="http://schemas.microsoft.com/office/drawing/2015/10/21/chartex" xmlns:cx1="http://schemas.microsoft.com/office/drawing/2015/9/8/chartex" xmlns:cx="http://schemas.microsoft.com/office/drawing/2014/chartex" xmlns:wpc="http://schemas.microsoft.com/office/word/2010/wordprocessingCanvas" xmlns="" val="0"/>
+                              <a14:useLocalDpi xmlns="" xmlns:wpc="http://schemas.microsoft.com/office/word/2010/wordprocessingCanvas" xmlns:cx="http://schemas.microsoft.com/office/drawing/2014/chartex" xmlns:cx1="http://schemas.microsoft.com/office/drawing/2015/9/8/chartex" xmlns:cx2="http://schemas.microsoft.com/office/drawing/2015/10/21/chartex" xmlns:cx3="http://schemas.microsoft.com/office/drawing/2016/5/9/chartex" xmlns:cx4="http://schemas.microsoft.com/office/drawing/2016/5/10/chartex" xmlns:cx5="http://schemas.microsoft.com/office/drawing/2016/5/11/chartex" xmlns:cx6="http://schemas.microsoft.com/office/drawing/2016/5/12/chartex" xmlns:cx7="http://schemas.microsoft.com/office/drawing/2016/5/13/chartex" xmlns:cx8="http://schemas.microsoft.com/office/drawing/2016/5/14/chartex" xmlns:mc="http://schemas.openxmlformats.org/markup-compatibility/2006" xmlns:aink="http://schemas.microsoft.com/office/drawing/2016/ink" xmlns:am3d="http://schemas.microsoft.com/office/drawing/2017/model3d" xmlns:o="urn:schemas-microsoft-com:office:office" xmlns:v="urn:schemas-microsoft-com:vml" xmlns:wp14="http://schemas.microsoft.com/office/word/2010/wordprocessingDrawing" xmlns:w10="urn:schemas-microsoft-com:office:word" xmlns:w="http://schemas.openxmlformats.org/wordprocessingml/2006/main" xmlns:w14="http://schemas.microsoft.com/office/word/2010/wordml" xmlns:w15="http://schemas.microsoft.com/office/word/2012/wordml" xmlns:w16cex="http://schemas.microsoft.com/office/word/2018/wordml/cex" xmlns:w16cid="http://schemas.microsoft.com/office/word/2016/wordml/cid" xmlns:w16="http://schemas.microsoft.com/office/word/2018/wordml" xmlns:w16se="http://schemas.microsoft.com/office/word/2015/wordml/symex" xmlns:wpg="http://schemas.microsoft.com/office/word/2010/wordprocessingGroup" xmlns:wpi="http://schemas.microsoft.com/office/word/2010/wordprocessingInk" xmlns:wps="http://schemas.microsoft.com/office/word/2010/wordprocessingShape" xmlns:a14="http://schemas.microsoft.com/office/drawing/2010/main" val="0"/>
                             </a:ext>
                           </a:extLst>
                         </a:blip>
@@ -688,7 +688,7 @@
                         <a:blip r:embed="rId11" cstate="print">
                           <a:extLst>
                             <a:ext uri="{28A0092B-C50C-407E-A947-70E740481C1C}">
-                              <a14:useLocalDpi xmlns:a14="http://schemas.microsoft.com/office/drawing/2010/main" xmlns:wps="http://schemas.microsoft.com/office/word/2010/wordprocessingShape" xmlns:wpi="http://schemas.microsoft.com/office/word/2010/wordprocessingInk" xmlns:wpg="http://schemas.microsoft.com/office/word/2010/wordprocessingGroup" xmlns:w16se="http://schemas.microsoft.com/office/word/2015/wordml/symex" xmlns:w16="http://schemas.microsoft.com/office/word/2018/wordml" xmlns:w16cid="http://schemas.microsoft.com/office/word/2016/wordml/cid" xmlns:w16cex="http://schemas.microsoft.com/office/word/2018/wordml/cex" xmlns:w15="http://schemas.microsoft.com/office/word/2012/wordml" xmlns:w14="http://schemas.microsoft.com/office/word/2010/wordml" xmlns:w="http://schemas.openxmlformats.org/wordprocessingml/2006/main" xmlns:w10="urn:schemas-microsoft-com:office:word" xmlns:wp14="http://schemas.microsoft.com/office/word/2010/wordprocessingDrawing" xmlns:v="urn:schemas-microsoft-com:vml" xmlns:o="urn:schemas-microsoft-com:office:office" xmlns:am3d="http://schemas.microsoft.com/office/drawing/2017/model3d" xmlns:aink="http://schemas.microsoft.com/office/drawing/2016/ink" xmlns:mc="http://schemas.openxmlformats.org/markup-compatibility/2006" xmlns:cx8="http://schemas.microsoft.com/office/drawing/2016/5/14/chartex" xmlns:cx7="http://schemas.microsoft.com/office/drawing/2016/5/13/chartex" xmlns:cx6="http://schemas.microsoft.com/office/drawing/2016/5/12/chartex" xmlns:cx5="http://schemas.microsoft.com/office/drawing/2016/5/11/chartex" xmlns:cx4="http://schemas.microsoft.com/office/drawing/2016/5/10/chartex" xmlns:cx3="http://schemas.microsoft.com/office/drawing/2016/5/9/chartex" xmlns:cx2="http://schemas.microsoft.com/office/drawing/2015/10/21/chartex" xmlns:cx1="http://schemas.microsoft.com/office/drawing/2015/9/8/chartex" xmlns:cx="http://schemas.microsoft.com/office/drawing/2014/chartex" xmlns:wpc="http://schemas.microsoft.com/office/word/2010/wordprocessingCanvas" xmlns="" val="0"/>
+                              <a14:useLocalDpi xmlns="" xmlns:wpc="http://schemas.microsoft.com/office/word/2010/wordprocessingCanvas" xmlns:cx="http://schemas.microsoft.com/office/drawing/2014/chartex" xmlns:cx1="http://schemas.microsoft.com/office/drawing/2015/9/8/chartex" xmlns:cx2="http://schemas.microsoft.com/office/drawing/2015/10/21/chartex" xmlns:cx3="http://schemas.microsoft.com/office/drawing/2016/5/9/chartex" xmlns:cx4="http://schemas.microsoft.com/office/drawing/2016/5/10/chartex" xmlns:cx5="http://schemas.microsoft.com/office/drawing/2016/5/11/chartex" xmlns:cx6="http://schemas.microsoft.com/office/drawing/2016/5/12/chartex" xmlns:cx7="http://schemas.microsoft.com/office/drawing/2016/5/13/chartex" xmlns:cx8="http://schemas.microsoft.com/office/drawing/2016/5/14/chartex" xmlns:mc="http://schemas.openxmlformats.org/markup-compatibility/2006" xmlns:aink="http://schemas.microsoft.com/office/drawing/2016/ink" xmlns:am3d="http://schemas.microsoft.com/office/drawing/2017/model3d" xmlns:o="urn:schemas-microsoft-com:office:office" xmlns:v="urn:schemas-microsoft-com:vml" xmlns:wp14="http://schemas.microsoft.com/office/word/2010/wordprocessingDrawing" xmlns:w10="urn:schemas-microsoft-com:office:word" xmlns:w="http://schemas.openxmlformats.org/wordprocessingml/2006/main" xmlns:w14="http://schemas.microsoft.com/office/word/2010/wordml" xmlns:w15="http://schemas.microsoft.com/office/word/2012/wordml" xmlns:w16cex="http://schemas.microsoft.com/office/word/2018/wordml/cex" xmlns:w16cid="http://schemas.microsoft.com/office/word/2016/wordml/cid" xmlns:w16="http://schemas.microsoft.com/office/word/2018/wordml" xmlns:w16se="http://schemas.microsoft.com/office/word/2015/wordml/symex" xmlns:wpg="http://schemas.microsoft.com/office/word/2010/wordprocessingGroup" xmlns:wpi="http://schemas.microsoft.com/office/word/2010/wordprocessingInk" xmlns:wps="http://schemas.microsoft.com/office/word/2010/wordprocessingShape" xmlns:a14="http://schemas.microsoft.com/office/drawing/2010/main" val="0"/>
                             </a:ext>
                           </a:extLst>
                         </a:blip>
@@ -1012,17 +1012,7 @@
     </w:sdt>
     <w:p>
       <w:pPr>
-        <w:spacing w:line="360" w:lineRule="auto"/>
-        <w:jc w:val="center"/>
-        <w:rPr>
-          <w:sz w:val="18"/>
-          <w:szCs w:val="18"/>
-        </w:rPr>
-      </w:pPr>
-    </w:p>
-    <w:p>
-      <w:pPr>
-        <w:spacing w:line="360" w:lineRule="auto"/>
+        <w:spacing w:line="240" w:lineRule="auto"/>
         <w:jc w:val="center"/>
         <w:rPr>
           <w:rFonts w:ascii="Merriweather Black" w:hAnsi="Merriweather Black"/>
@@ -1036,6 +1026,7 @@
           <w:sz w:val="72"/>
           <w:szCs w:val="72"/>
         </w:rPr>
+        <w:lastRenderedPageBreak/>
         <w:t>ÍNDICE</w:t>
       </w:r>
     </w:p>
@@ -1043,6 +1034,8 @@
       <w:sdtPr>
         <w:rPr>
           <w:rFonts w:ascii="Merriweather Black" w:eastAsiaTheme="minorHAnsi" w:hAnsi="Merriweather Black" w:cstheme="minorBidi"/>
+          <w:sz w:val="20"/>
+          <w:szCs w:val="20"/>
           <w:lang w:eastAsia="en-US"/>
         </w:rPr>
         <w:id w:val="366183585"/>
@@ -1056,6 +1049,8 @@
           <w:rFonts w:ascii="Arial" w:eastAsia="Arial" w:hAnsi="Arial" w:cs="Arial"/>
           <w:b/>
           <w:bCs/>
+          <w:sz w:val="22"/>
+          <w:szCs w:val="22"/>
           <w:lang w:eastAsia="es-ES"/>
         </w:rPr>
       </w:sdtEndPr>
@@ -1094,7 +1089,7 @@
             </w:rPr>
             <w:fldChar w:fldCharType="separate"/>
           </w:r>
-          <w:hyperlink w:anchor="_Toc51090642" w:history="1">
+          <w:hyperlink w:anchor="_Toc51097475" w:history="1">
             <w:r>
               <w:rPr>
                 <w:rStyle w:val="Hipervnculo"/>
@@ -1132,7 +1127,7 @@
                 <w:sz w:val="20"/>
                 <w:szCs w:val="20"/>
               </w:rPr>
-              <w:instrText xml:space="preserve"> PAGEREF _Toc51090642 \h </w:instrText>
+              <w:instrText xml:space="preserve"> PAGEREF _Toc51097475 \h </w:instrText>
             </w:r>
             <w:r>
               <w:rPr>
@@ -1181,7 +1176,7 @@
               <w:szCs w:val="20"/>
             </w:rPr>
           </w:pPr>
-          <w:hyperlink w:anchor="_Toc51090643" w:history="1">
+          <w:hyperlink w:anchor="_Toc51097476" w:history="1">
             <w:r>
               <w:rPr>
                 <w:rStyle w:val="Hipervnculo"/>
@@ -1219,7 +1214,7 @@
                 <w:sz w:val="20"/>
                 <w:szCs w:val="20"/>
               </w:rPr>
-              <w:instrText xml:space="preserve"> PAGEREF _Toc51090643 \h </w:instrText>
+              <w:instrText xml:space="preserve"> PAGEREF _Toc51097476 \h </w:instrText>
             </w:r>
             <w:r>
               <w:rPr>
@@ -1268,7 +1263,7 @@
               <w:szCs w:val="20"/>
             </w:rPr>
           </w:pPr>
-          <w:hyperlink w:anchor="_Toc51090644" w:history="1">
+          <w:hyperlink w:anchor="_Toc51097477" w:history="1">
             <w:r>
               <w:rPr>
                 <w:rStyle w:val="Hipervnculo"/>
@@ -1306,7 +1301,7 @@
                 <w:sz w:val="20"/>
                 <w:szCs w:val="20"/>
               </w:rPr>
-              <w:instrText xml:space="preserve"> PAGEREF _Toc51090644 \h </w:instrText>
+              <w:instrText xml:space="preserve"> PAGEREF _Toc51097477 \h </w:instrText>
             </w:r>
             <w:r>
               <w:rPr>
@@ -1356,7 +1351,7 @@
               <w:lang w:eastAsia="es-ES"/>
             </w:rPr>
           </w:pPr>
-          <w:hyperlink w:anchor="_Toc51090645" w:history="1">
+          <w:hyperlink w:anchor="_Toc51097478" w:history="1">
             <w:r>
               <w:rPr>
                 <w:rStyle w:val="Hipervnculo"/>
@@ -1387,7 +1382,7 @@
                 <w:sz w:val="20"/>
                 <w:szCs w:val="20"/>
               </w:rPr>
-              <w:instrText xml:space="preserve"> PAGEREF _Toc51090645 \h </w:instrText>
+              <w:instrText xml:space="preserve"> PAGEREF _Toc51097478 \h </w:instrText>
             </w:r>
             <w:r>
               <w:rPr>
@@ -1437,7 +1432,7 @@
               <w:szCs w:val="20"/>
             </w:rPr>
           </w:pPr>
-          <w:hyperlink w:anchor="_Toc51090646" w:history="1">
+          <w:hyperlink w:anchor="_Toc51097479" w:history="1">
             <w:r>
               <w:rPr>
                 <w:rStyle w:val="Hipervnculo"/>
@@ -1493,7 +1488,7 @@
                 <w:sz w:val="20"/>
                 <w:szCs w:val="20"/>
               </w:rPr>
-              <w:instrText xml:space="preserve"> PAGEREF _Toc51090646 \h </w:instrText>
+              <w:instrText xml:space="preserve"> PAGEREF _Toc51097479 \h </w:instrText>
             </w:r>
             <w:r>
               <w:rPr>
@@ -1547,7 +1542,7 @@
               <w:szCs w:val="20"/>
             </w:rPr>
           </w:pPr>
-          <w:hyperlink w:anchor="_Toc51090647" w:history="1">
+          <w:hyperlink w:anchor="_Toc51097480" w:history="1">
             <w:r>
               <w:rPr>
                 <w:rStyle w:val="Hipervnculo"/>
@@ -1603,7 +1598,7 @@
                 <w:sz w:val="20"/>
                 <w:szCs w:val="20"/>
               </w:rPr>
-              <w:instrText xml:space="preserve"> PAGEREF _Toc51090647 \h </w:instrText>
+              <w:instrText xml:space="preserve"> PAGEREF _Toc51097480 \h </w:instrText>
             </w:r>
             <w:r>
               <w:rPr>
@@ -1657,7 +1652,7 @@
               <w:szCs w:val="20"/>
             </w:rPr>
           </w:pPr>
-          <w:hyperlink w:anchor="_Toc51090648" w:history="1">
+          <w:hyperlink w:anchor="_Toc51097481" w:history="1">
             <w:r>
               <w:rPr>
                 <w:rStyle w:val="Hipervnculo"/>
@@ -1713,7 +1708,7 @@
                 <w:sz w:val="20"/>
                 <w:szCs w:val="20"/>
               </w:rPr>
-              <w:instrText xml:space="preserve"> PAGEREF _Toc51090648 \h </w:instrText>
+              <w:instrText xml:space="preserve"> PAGEREF _Toc51097481 \h </w:instrText>
             </w:r>
             <w:r>
               <w:rPr>
@@ -1767,7 +1762,7 @@
               <w:szCs w:val="20"/>
             </w:rPr>
           </w:pPr>
-          <w:hyperlink w:anchor="_Toc51090649" w:history="1">
+          <w:hyperlink w:anchor="_Toc51097482" w:history="1">
             <w:r>
               <w:rPr>
                 <w:rStyle w:val="Hipervnculo"/>
@@ -1823,7 +1818,7 @@
                 <w:sz w:val="20"/>
                 <w:szCs w:val="20"/>
               </w:rPr>
-              <w:instrText xml:space="preserve"> PAGEREF _Toc51090649 \h </w:instrText>
+              <w:instrText xml:space="preserve"> PAGEREF _Toc51097482 \h </w:instrText>
             </w:r>
             <w:r>
               <w:rPr>
@@ -1877,7 +1872,7 @@
               <w:szCs w:val="20"/>
             </w:rPr>
           </w:pPr>
-          <w:hyperlink w:anchor="_Toc51090650" w:history="1">
+          <w:hyperlink w:anchor="_Toc51097483" w:history="1">
             <w:r>
               <w:rPr>
                 <w:rStyle w:val="Hipervnculo"/>
@@ -1933,7 +1928,7 @@
                 <w:sz w:val="20"/>
                 <w:szCs w:val="20"/>
               </w:rPr>
-              <w:instrText xml:space="preserve"> PAGEREF _Toc51090650 \h </w:instrText>
+              <w:instrText xml:space="preserve"> PAGEREF _Toc51097483 \h </w:instrText>
             </w:r>
             <w:r>
               <w:rPr>
@@ -1987,7 +1982,7 @@
               <w:szCs w:val="20"/>
             </w:rPr>
           </w:pPr>
-          <w:hyperlink w:anchor="_Toc51090651" w:history="1">
+          <w:hyperlink w:anchor="_Toc51097484" w:history="1">
             <w:r>
               <w:rPr>
                 <w:rStyle w:val="Hipervnculo"/>
@@ -2043,7 +2038,7 @@
                 <w:sz w:val="20"/>
                 <w:szCs w:val="20"/>
               </w:rPr>
-              <w:instrText xml:space="preserve"> PAGEREF _Toc51090651 \h </w:instrText>
+              <w:instrText xml:space="preserve"> PAGEREF _Toc51097484 \h </w:instrText>
             </w:r>
             <w:r>
               <w:rPr>
@@ -2093,7 +2088,7 @@
               <w:lang w:eastAsia="es-ES"/>
             </w:rPr>
           </w:pPr>
-          <w:hyperlink w:anchor="_Toc51090652" w:history="1">
+          <w:hyperlink w:anchor="_Toc51097485" w:history="1">
             <w:r>
               <w:rPr>
                 <w:rStyle w:val="Hipervnculo"/>
@@ -2124,7 +2119,7 @@
                 <w:sz w:val="20"/>
                 <w:szCs w:val="20"/>
               </w:rPr>
-              <w:instrText xml:space="preserve"> PAGEREF _Toc51090652 \h </w:instrText>
+              <w:instrText xml:space="preserve"> PAGEREF _Toc51097485 \h </w:instrText>
             </w:r>
             <w:r>
               <w:rPr>
@@ -2174,7 +2169,7 @@
               <w:szCs w:val="20"/>
             </w:rPr>
           </w:pPr>
-          <w:hyperlink w:anchor="_Toc51090653" w:history="1">
+          <w:hyperlink w:anchor="_Toc51097486" w:history="1">
             <w:r>
               <w:rPr>
                 <w:rStyle w:val="Hipervnculo"/>
@@ -2230,7 +2225,7 @@
                 <w:sz w:val="20"/>
                 <w:szCs w:val="20"/>
               </w:rPr>
-              <w:instrText xml:space="preserve"> PAGEREF _Toc51090653 \h </w:instrText>
+              <w:instrText xml:space="preserve"> PAGEREF _Toc51097486 \h </w:instrText>
             </w:r>
             <w:r>
               <w:rPr>
@@ -2284,7 +2279,7 @@
               <w:szCs w:val="20"/>
             </w:rPr>
           </w:pPr>
-          <w:hyperlink w:anchor="_Toc51090654" w:history="1">
+          <w:hyperlink w:anchor="_Toc51097487" w:history="1">
             <w:r>
               <w:rPr>
                 <w:rStyle w:val="Hipervnculo"/>
@@ -2340,7 +2335,7 @@
                 <w:sz w:val="20"/>
                 <w:szCs w:val="20"/>
               </w:rPr>
-              <w:instrText xml:space="preserve"> PAGEREF _Toc51090654 \h </w:instrText>
+              <w:instrText xml:space="preserve"> PAGEREF _Toc51097487 \h </w:instrText>
             </w:r>
             <w:r>
               <w:rPr>
@@ -2390,7 +2385,7 @@
               <w:lang w:eastAsia="es-ES"/>
             </w:rPr>
           </w:pPr>
-          <w:hyperlink w:anchor="_Toc51090655" w:history="1">
+          <w:hyperlink w:anchor="_Toc51097488" w:history="1">
             <w:r>
               <w:rPr>
                 <w:rStyle w:val="Hipervnculo"/>
@@ -2421,7 +2416,7 @@
                 <w:sz w:val="20"/>
                 <w:szCs w:val="20"/>
               </w:rPr>
-              <w:instrText xml:space="preserve"> PAGEREF _Toc51090655 \h </w:instrText>
+              <w:instrText xml:space="preserve"> PAGEREF _Toc51097488 \h </w:instrText>
             </w:r>
             <w:r>
               <w:rPr>
@@ -2444,7 +2439,7 @@
                 <w:sz w:val="20"/>
                 <w:szCs w:val="20"/>
               </w:rPr>
-              <w:t>7</w:t>
+              <w:t>6</w:t>
             </w:r>
             <w:r>
               <w:rPr>
@@ -2466,7 +2461,7 @@
               <w:szCs w:val="20"/>
             </w:rPr>
           </w:pPr>
-          <w:hyperlink w:anchor="_Toc51090656" w:history="1">
+          <w:hyperlink w:anchor="_Toc51097489" w:history="1">
             <w:r>
               <w:rPr>
                 <w:rStyle w:val="Hipervnculo"/>
@@ -2504,7 +2499,7 @@
                 <w:sz w:val="20"/>
                 <w:szCs w:val="20"/>
               </w:rPr>
-              <w:instrText xml:space="preserve"> PAGEREF _Toc51090656 \h </w:instrText>
+              <w:instrText xml:space="preserve"> PAGEREF _Toc51097489 \h </w:instrText>
             </w:r>
             <w:r>
               <w:rPr>
@@ -2554,7 +2549,7 @@
               <w:lang w:eastAsia="es-ES"/>
             </w:rPr>
           </w:pPr>
-          <w:hyperlink w:anchor="_Toc51090657" w:history="1">
+          <w:hyperlink w:anchor="_Toc51097490" w:history="1">
             <w:r>
               <w:rPr>
                 <w:rStyle w:val="Hipervnculo"/>
@@ -2585,7 +2580,7 @@
                 <w:sz w:val="20"/>
                 <w:szCs w:val="20"/>
               </w:rPr>
-              <w:instrText xml:space="preserve"> PAGEREF _Toc51090657 \h </w:instrText>
+              <w:instrText xml:space="preserve"> PAGEREF _Toc51097490 \h </w:instrText>
             </w:r>
             <w:r>
               <w:rPr>
@@ -2631,7 +2626,7 @@
               <w:lang w:eastAsia="es-ES"/>
             </w:rPr>
           </w:pPr>
-          <w:hyperlink w:anchor="_Toc51090658" w:history="1">
+          <w:hyperlink w:anchor="_Toc51097491" w:history="1">
             <w:r>
               <w:rPr>
                 <w:rStyle w:val="Hipervnculo"/>
@@ -2662,7 +2657,7 @@
                 <w:sz w:val="20"/>
                 <w:szCs w:val="20"/>
               </w:rPr>
-              <w:instrText xml:space="preserve"> PAGEREF _Toc51090658 \h </w:instrText>
+              <w:instrText xml:space="preserve"> PAGEREF _Toc51097491 \h </w:instrText>
             </w:r>
             <w:r>
               <w:rPr>
@@ -2708,7 +2703,7 @@
               <w:lang w:eastAsia="es-ES"/>
             </w:rPr>
           </w:pPr>
-          <w:hyperlink w:anchor="_Toc51090659" w:history="1">
+          <w:hyperlink w:anchor="_Toc51097492" w:history="1">
             <w:r>
               <w:rPr>
                 <w:rStyle w:val="Hipervnculo"/>
@@ -2739,7 +2734,7 @@
                 <w:sz w:val="20"/>
                 <w:szCs w:val="20"/>
               </w:rPr>
-              <w:instrText xml:space="preserve"> PAGEREF _Toc51090659 \h </w:instrText>
+              <w:instrText xml:space="preserve"> PAGEREF _Toc51097492 \h </w:instrText>
             </w:r>
             <w:r>
               <w:rPr>
@@ -2762,7 +2757,7 @@
                 <w:sz w:val="20"/>
                 <w:szCs w:val="20"/>
               </w:rPr>
-              <w:t>10</w:t>
+              <w:t>9</w:t>
             </w:r>
             <w:r>
               <w:rPr>
@@ -2785,7 +2780,7 @@
               <w:lang w:eastAsia="es-ES"/>
             </w:rPr>
           </w:pPr>
-          <w:hyperlink w:anchor="_Toc51090660" w:history="1">
+          <w:hyperlink w:anchor="_Toc51097493" w:history="1">
             <w:r>
               <w:rPr>
                 <w:rStyle w:val="Hipervnculo"/>
@@ -2816,7 +2811,7 @@
                 <w:sz w:val="20"/>
                 <w:szCs w:val="20"/>
               </w:rPr>
-              <w:instrText xml:space="preserve"> PAGEREF _Toc51090660 \h </w:instrText>
+              <w:instrText xml:space="preserve"> PAGEREF _Toc51097493 \h </w:instrText>
             </w:r>
             <w:r>
               <w:rPr>
@@ -2866,7 +2861,7 @@
               <w:szCs w:val="20"/>
             </w:rPr>
           </w:pPr>
-          <w:hyperlink w:anchor="_Toc51090661" w:history="1">
+          <w:hyperlink w:anchor="_Toc51097494" w:history="1">
             <w:r>
               <w:rPr>
                 <w:rStyle w:val="Hipervnculo"/>
@@ -2922,7 +2917,7 @@
                 <w:sz w:val="20"/>
                 <w:szCs w:val="20"/>
               </w:rPr>
-              <w:instrText xml:space="preserve"> PAGEREF _Toc51090661 \h </w:instrText>
+              <w:instrText xml:space="preserve"> PAGEREF _Toc51097494 \h </w:instrText>
             </w:r>
             <w:r>
               <w:rPr>
@@ -2948,7 +2943,7 @@
                 <w:sz w:val="20"/>
                 <w:szCs w:val="20"/>
               </w:rPr>
-              <w:t>11</w:t>
+              <w:t>10</w:t>
             </w:r>
             <w:r>
               <w:rPr>
@@ -2976,7 +2971,7 @@
               <w:szCs w:val="20"/>
             </w:rPr>
           </w:pPr>
-          <w:hyperlink w:anchor="_Toc51090662" w:history="1">
+          <w:hyperlink w:anchor="_Toc51097495" w:history="1">
             <w:r>
               <w:rPr>
                 <w:rStyle w:val="Hipervnculo"/>
@@ -3032,7 +3027,7 @@
                 <w:sz w:val="20"/>
                 <w:szCs w:val="20"/>
               </w:rPr>
-              <w:instrText xml:space="preserve"> PAGEREF _Toc51090662 \h </w:instrText>
+              <w:instrText xml:space="preserve"> PAGEREF _Toc51097495 \h </w:instrText>
             </w:r>
             <w:r>
               <w:rPr>
@@ -3058,7 +3053,7 @@
                 <w:sz w:val="20"/>
                 <w:szCs w:val="20"/>
               </w:rPr>
-              <w:t>11</w:t>
+              <w:t>10</w:t>
             </w:r>
             <w:r>
               <w:rPr>
@@ -3086,7 +3081,7 @@
               <w:szCs w:val="20"/>
             </w:rPr>
           </w:pPr>
-          <w:hyperlink w:anchor="_Toc51090663" w:history="1">
+          <w:hyperlink w:anchor="_Toc51097496" w:history="1">
             <w:r>
               <w:rPr>
                 <w:rStyle w:val="Hipervnculo"/>
@@ -3142,7 +3137,7 @@
                 <w:sz w:val="20"/>
                 <w:szCs w:val="20"/>
               </w:rPr>
-              <w:instrText xml:space="preserve"> PAGEREF _Toc51090663 \h </w:instrText>
+              <w:instrText xml:space="preserve"> PAGEREF _Toc51097496 \h </w:instrText>
             </w:r>
             <w:r>
               <w:rPr>
@@ -3191,7 +3186,7 @@
               <w:szCs w:val="20"/>
             </w:rPr>
           </w:pPr>
-          <w:hyperlink w:anchor="_Toc51090664" w:history="1">
+          <w:hyperlink w:anchor="_Toc51097497" w:history="1">
             <w:r>
               <w:rPr>
                 <w:rStyle w:val="Hipervnculo"/>
@@ -3229,7 +3224,7 @@
                 <w:sz w:val="20"/>
                 <w:szCs w:val="20"/>
               </w:rPr>
-              <w:instrText xml:space="preserve"> PAGEREF _Toc51090664 \h </w:instrText>
+              <w:instrText xml:space="preserve"> PAGEREF _Toc51097497 \h </w:instrText>
             </w:r>
             <w:r>
               <w:rPr>
@@ -3255,7 +3250,7 @@
                 <w:sz w:val="20"/>
                 <w:szCs w:val="20"/>
               </w:rPr>
-              <w:t>12</w:t>
+              <w:t>11</w:t>
             </w:r>
             <w:r>
               <w:rPr>
@@ -3279,7 +3274,7 @@
               <w:lang w:eastAsia="es-ES"/>
             </w:rPr>
           </w:pPr>
-          <w:hyperlink w:anchor="_Toc51090665" w:history="1">
+          <w:hyperlink w:anchor="_Toc51097498" w:history="1">
             <w:r>
               <w:rPr>
                 <w:rStyle w:val="Hipervnculo"/>
@@ -3310,7 +3305,7 @@
                 <w:sz w:val="20"/>
                 <w:szCs w:val="20"/>
               </w:rPr>
-              <w:instrText xml:space="preserve"> PAGEREF _Toc51090665 \h </w:instrText>
+              <w:instrText xml:space="preserve"> PAGEREF _Toc51097498 \h </w:instrText>
             </w:r>
             <w:r>
               <w:rPr>
@@ -3333,7 +3328,7 @@
                 <w:sz w:val="20"/>
                 <w:szCs w:val="20"/>
               </w:rPr>
-              <w:t>12</w:t>
+              <w:t>11</w:t>
             </w:r>
             <w:r>
               <w:rPr>
@@ -3356,7 +3351,7 @@
               <w:lang w:eastAsia="es-ES"/>
             </w:rPr>
           </w:pPr>
-          <w:hyperlink w:anchor="_Toc51090666" w:history="1">
+          <w:hyperlink w:anchor="_Toc51097499" w:history="1">
             <w:r>
               <w:rPr>
                 <w:rStyle w:val="Hipervnculo"/>
@@ -3387,7 +3382,7 @@
                 <w:sz w:val="20"/>
                 <w:szCs w:val="20"/>
               </w:rPr>
-              <w:instrText xml:space="preserve"> PAGEREF _Toc51090666 \h </w:instrText>
+              <w:instrText xml:space="preserve"> PAGEREF _Toc51097499 \h </w:instrText>
             </w:r>
             <w:r>
               <w:rPr>
@@ -3433,7 +3428,7 @@
               <w:lang w:eastAsia="es-ES"/>
             </w:rPr>
           </w:pPr>
-          <w:hyperlink w:anchor="_Toc51090667" w:history="1">
+          <w:hyperlink w:anchor="_Toc51097500" w:history="1">
             <w:r>
               <w:rPr>
                 <w:rStyle w:val="Hipervnculo"/>
@@ -3464,7 +3459,7 @@
                 <w:sz w:val="20"/>
                 <w:szCs w:val="20"/>
               </w:rPr>
-              <w:instrText xml:space="preserve"> PAGEREF _Toc51090667 \h </w:instrText>
+              <w:instrText xml:space="preserve"> PAGEREF _Toc51097500 \h </w:instrText>
             </w:r>
             <w:r>
               <w:rPr>
@@ -3487,7 +3482,7 @@
                 <w:sz w:val="20"/>
                 <w:szCs w:val="20"/>
               </w:rPr>
-              <w:t>13</w:t>
+              <w:t>12</w:t>
             </w:r>
             <w:r>
               <w:rPr>
@@ -3514,7 +3509,7 @@
               <w:szCs w:val="20"/>
             </w:rPr>
           </w:pPr>
-          <w:hyperlink w:anchor="_Toc51090668" w:history="1">
+          <w:hyperlink w:anchor="_Toc51097501" w:history="1">
             <w:r>
               <w:rPr>
                 <w:rStyle w:val="Hipervnculo"/>
@@ -3570,7 +3565,7 @@
                 <w:sz w:val="20"/>
                 <w:szCs w:val="20"/>
               </w:rPr>
-              <w:instrText xml:space="preserve"> PAGEREF _Toc51090668 \h </w:instrText>
+              <w:instrText xml:space="preserve"> PAGEREF _Toc51097501 \h </w:instrText>
             </w:r>
             <w:r>
               <w:rPr>
@@ -3596,7 +3591,7 @@
                 <w:sz w:val="20"/>
                 <w:szCs w:val="20"/>
               </w:rPr>
-              <w:t>13</w:t>
+              <w:t>12</w:t>
             </w:r>
             <w:r>
               <w:rPr>
@@ -3624,7 +3619,7 @@
               <w:szCs w:val="20"/>
             </w:rPr>
           </w:pPr>
-          <w:hyperlink w:anchor="_Toc51090669" w:history="1">
+          <w:hyperlink w:anchor="_Toc51097502" w:history="1">
             <w:r>
               <w:rPr>
                 <w:rStyle w:val="Hipervnculo"/>
@@ -3680,7 +3675,7 @@
                 <w:sz w:val="20"/>
                 <w:szCs w:val="20"/>
               </w:rPr>
-              <w:instrText xml:space="preserve"> PAGEREF _Toc51090669 \h </w:instrText>
+              <w:instrText xml:space="preserve"> PAGEREF _Toc51097502 \h </w:instrText>
             </w:r>
             <w:r>
               <w:rPr>
@@ -3706,7 +3701,7 @@
                 <w:sz w:val="20"/>
                 <w:szCs w:val="20"/>
               </w:rPr>
-              <w:t>13</w:t>
+              <w:t>12</w:t>
             </w:r>
             <w:r>
               <w:rPr>
@@ -3734,7 +3729,7 @@
               <w:szCs w:val="20"/>
             </w:rPr>
           </w:pPr>
-          <w:hyperlink w:anchor="_Toc51090670" w:history="1">
+          <w:hyperlink w:anchor="_Toc51097503" w:history="1">
             <w:r>
               <w:rPr>
                 <w:rStyle w:val="Hipervnculo"/>
@@ -3791,7 +3786,7 @@
                 <w:sz w:val="20"/>
                 <w:szCs w:val="20"/>
               </w:rPr>
-              <w:instrText xml:space="preserve"> PAGEREF _Toc51090670 \h </w:instrText>
+              <w:instrText xml:space="preserve"> PAGEREF _Toc51097503 \h </w:instrText>
             </w:r>
             <w:r>
               <w:rPr>
@@ -3817,7 +3812,7 @@
                 <w:sz w:val="20"/>
                 <w:szCs w:val="20"/>
               </w:rPr>
-              <w:t>13</w:t>
+              <w:t>12</w:t>
             </w:r>
             <w:r>
               <w:rPr>
@@ -3845,7 +3840,7 @@
               <w:szCs w:val="20"/>
             </w:rPr>
           </w:pPr>
-          <w:hyperlink w:anchor="_Toc51090671" w:history="1">
+          <w:hyperlink w:anchor="_Toc51097504" w:history="1">
             <w:r>
               <w:rPr>
                 <w:rStyle w:val="Hipervnculo"/>
@@ -3901,7 +3896,7 @@
                 <w:sz w:val="20"/>
                 <w:szCs w:val="20"/>
               </w:rPr>
-              <w:instrText xml:space="preserve"> PAGEREF _Toc51090671 \h </w:instrText>
+              <w:instrText xml:space="preserve"> PAGEREF _Toc51097504 \h </w:instrText>
             </w:r>
             <w:r>
               <w:rPr>
@@ -3927,7 +3922,7 @@
                 <w:sz w:val="20"/>
                 <w:szCs w:val="20"/>
               </w:rPr>
-              <w:t>14</w:t>
+              <w:t>13</w:t>
             </w:r>
             <w:r>
               <w:rPr>
@@ -3955,7 +3950,7 @@
               <w:szCs w:val="20"/>
             </w:rPr>
           </w:pPr>
-          <w:hyperlink w:anchor="_Toc51090672" w:history="1">
+          <w:hyperlink w:anchor="_Toc51097505" w:history="1">
             <w:r>
               <w:rPr>
                 <w:rStyle w:val="Hipervnculo"/>
@@ -4011,7 +4006,7 @@
                 <w:sz w:val="20"/>
                 <w:szCs w:val="20"/>
               </w:rPr>
-              <w:instrText xml:space="preserve"> PAGEREF _Toc51090672 \h </w:instrText>
+              <w:instrText xml:space="preserve"> PAGEREF _Toc51097505 \h </w:instrText>
             </w:r>
             <w:r>
               <w:rPr>
@@ -4037,7 +4032,7 @@
                 <w:sz w:val="20"/>
                 <w:szCs w:val="20"/>
               </w:rPr>
-              <w:t>14</w:t>
+              <w:t>13</w:t>
             </w:r>
             <w:r>
               <w:rPr>
@@ -4065,7 +4060,7 @@
               <w:szCs w:val="20"/>
             </w:rPr>
           </w:pPr>
-          <w:hyperlink w:anchor="_Toc51090673" w:history="1">
+          <w:hyperlink w:anchor="_Toc51097506" w:history="1">
             <w:r>
               <w:rPr>
                 <w:rStyle w:val="Hipervnculo"/>
@@ -4121,7 +4116,7 @@
                 <w:sz w:val="20"/>
                 <w:szCs w:val="20"/>
               </w:rPr>
-              <w:instrText xml:space="preserve"> PAGEREF _Toc51090673 \h </w:instrText>
+              <w:instrText xml:space="preserve"> PAGEREF _Toc51097506 \h </w:instrText>
             </w:r>
             <w:r>
               <w:rPr>
@@ -4147,7 +4142,7 @@
                 <w:sz w:val="20"/>
                 <w:szCs w:val="20"/>
               </w:rPr>
-              <w:t>14</w:t>
+              <w:t>13</w:t>
             </w:r>
             <w:r>
               <w:rPr>
@@ -4175,7 +4170,7 @@
               <w:szCs w:val="20"/>
             </w:rPr>
           </w:pPr>
-          <w:hyperlink w:anchor="_Toc51090674" w:history="1">
+          <w:hyperlink w:anchor="_Toc51097507" w:history="1">
             <w:r>
               <w:rPr>
                 <w:rStyle w:val="Hipervnculo"/>
@@ -4231,7 +4226,7 @@
                 <w:sz w:val="20"/>
                 <w:szCs w:val="20"/>
               </w:rPr>
-              <w:instrText xml:space="preserve"> PAGEREF _Toc51090674 \h </w:instrText>
+              <w:instrText xml:space="preserve"> PAGEREF _Toc51097507 \h </w:instrText>
             </w:r>
             <w:r>
               <w:rPr>
@@ -4257,7 +4252,7 @@
                 <w:sz w:val="20"/>
                 <w:szCs w:val="20"/>
               </w:rPr>
-              <w:t>14</w:t>
+              <w:t>13</w:t>
             </w:r>
             <w:r>
               <w:rPr>
@@ -4285,7 +4280,7 @@
               <w:szCs w:val="20"/>
             </w:rPr>
           </w:pPr>
-          <w:hyperlink w:anchor="_Toc51090675" w:history="1">
+          <w:hyperlink w:anchor="_Toc51097508" w:history="1">
             <w:r>
               <w:rPr>
                 <w:rStyle w:val="Hipervnculo"/>
@@ -4341,7 +4336,7 @@
                 <w:sz w:val="20"/>
                 <w:szCs w:val="20"/>
               </w:rPr>
-              <w:instrText xml:space="preserve"> PAGEREF _Toc51090675 \h </w:instrText>
+              <w:instrText xml:space="preserve"> PAGEREF _Toc51097508 \h </w:instrText>
             </w:r>
             <w:r>
               <w:rPr>
@@ -4367,7 +4362,7 @@
                 <w:sz w:val="20"/>
                 <w:szCs w:val="20"/>
               </w:rPr>
-              <w:t>14</w:t>
+              <w:t>13</w:t>
             </w:r>
             <w:r>
               <w:rPr>
@@ -4395,7 +4390,7 @@
               <w:szCs w:val="20"/>
             </w:rPr>
           </w:pPr>
-          <w:hyperlink w:anchor="_Toc51090676" w:history="1">
+          <w:hyperlink w:anchor="_Toc51097509" w:history="1">
             <w:r>
               <w:rPr>
                 <w:rStyle w:val="Hipervnculo"/>
@@ -4451,7 +4446,7 @@
                 <w:sz w:val="20"/>
                 <w:szCs w:val="20"/>
               </w:rPr>
-              <w:instrText xml:space="preserve"> PAGEREF _Toc51090676 \h </w:instrText>
+              <w:instrText xml:space="preserve"> PAGEREF _Toc51097509 \h </w:instrText>
             </w:r>
             <w:r>
               <w:rPr>
@@ -4505,7 +4500,7 @@
               <w:szCs w:val="20"/>
             </w:rPr>
           </w:pPr>
-          <w:hyperlink w:anchor="_Toc51090677" w:history="1">
+          <w:hyperlink w:anchor="_Toc51097510" w:history="1">
             <w:r>
               <w:rPr>
                 <w:rStyle w:val="Hipervnculo"/>
@@ -4561,7 +4556,7 @@
                 <w:sz w:val="20"/>
                 <w:szCs w:val="20"/>
               </w:rPr>
-              <w:instrText xml:space="preserve"> PAGEREF _Toc51090677 \h </w:instrText>
+              <w:instrText xml:space="preserve"> PAGEREF _Toc51097510 \h </w:instrText>
             </w:r>
             <w:r>
               <w:rPr>
@@ -4610,7 +4605,7 @@
               <w:szCs w:val="20"/>
             </w:rPr>
           </w:pPr>
-          <w:hyperlink w:anchor="_Toc51090678" w:history="1">
+          <w:hyperlink w:anchor="_Toc51097511" w:history="1">
             <w:r>
               <w:rPr>
                 <w:rStyle w:val="Hipervnculo"/>
@@ -4648,7 +4643,7 @@
                 <w:sz w:val="20"/>
                 <w:szCs w:val="20"/>
               </w:rPr>
-              <w:instrText xml:space="preserve"> PAGEREF _Toc51090678 \h </w:instrText>
+              <w:instrText xml:space="preserve"> PAGEREF _Toc51097511 \h </w:instrText>
             </w:r>
             <w:r>
               <w:rPr>
@@ -4674,7 +4669,7 @@
                 <w:sz w:val="20"/>
                 <w:szCs w:val="20"/>
               </w:rPr>
-              <w:t>15</w:t>
+              <w:t>14</w:t>
             </w:r>
             <w:r>
               <w:rPr>
@@ -4697,7 +4692,7 @@
               <w:szCs w:val="20"/>
             </w:rPr>
           </w:pPr>
-          <w:hyperlink w:anchor="_Toc51090679" w:history="1">
+          <w:hyperlink w:anchor="_Toc51097512" w:history="1">
             <w:r>
               <w:rPr>
                 <w:rStyle w:val="Hipervnculo"/>
@@ -4735,7 +4730,7 @@
                 <w:sz w:val="20"/>
                 <w:szCs w:val="20"/>
               </w:rPr>
-              <w:instrText xml:space="preserve"> PAGEREF _Toc51090679 \h </w:instrText>
+              <w:instrText xml:space="preserve"> PAGEREF _Toc51097512 \h </w:instrText>
             </w:r>
             <w:r>
               <w:rPr>
@@ -4761,7 +4756,7 @@
                 <w:sz w:val="20"/>
                 <w:szCs w:val="20"/>
               </w:rPr>
-              <w:t>16</w:t>
+              <w:t>15</w:t>
             </w:r>
             <w:r>
               <w:rPr>
@@ -4785,7 +4780,7 @@
               <w:lang w:eastAsia="es-ES"/>
             </w:rPr>
           </w:pPr>
-          <w:hyperlink w:anchor="_Toc51090680" w:history="1">
+          <w:hyperlink w:anchor="_Toc51097513" w:history="1">
             <w:r>
               <w:rPr>
                 <w:rStyle w:val="Hipervnculo"/>
@@ -4817,7 +4812,7 @@
                 <w:sz w:val="20"/>
                 <w:szCs w:val="20"/>
               </w:rPr>
-              <w:instrText xml:space="preserve"> PAGEREF _Toc51090680 \h </w:instrText>
+              <w:instrText xml:space="preserve"> PAGEREF _Toc51097513 \h </w:instrText>
             </w:r>
             <w:r>
               <w:rPr>
@@ -4840,7 +4835,7 @@
                 <w:sz w:val="20"/>
                 <w:szCs w:val="20"/>
               </w:rPr>
-              <w:t>16</w:t>
+              <w:t>15</w:t>
             </w:r>
             <w:r>
               <w:rPr>
@@ -4863,7 +4858,7 @@
               <w:lang w:eastAsia="es-ES"/>
             </w:rPr>
           </w:pPr>
-          <w:hyperlink w:anchor="_Toc51090681" w:history="1">
+          <w:hyperlink w:anchor="_Toc51097514" w:history="1">
             <w:r>
               <w:rPr>
                 <w:rStyle w:val="Hipervnculo"/>
@@ -4895,7 +4890,7 @@
                 <w:sz w:val="20"/>
                 <w:szCs w:val="20"/>
               </w:rPr>
-              <w:instrText xml:space="preserve"> PAGEREF _Toc51090681 \h </w:instrText>
+              <w:instrText xml:space="preserve"> PAGEREF _Toc51097514 \h </w:instrText>
             </w:r>
             <w:r>
               <w:rPr>
@@ -4918,7 +4913,7 @@
                 <w:sz w:val="20"/>
                 <w:szCs w:val="20"/>
               </w:rPr>
-              <w:t>17</w:t>
+              <w:t>16</w:t>
             </w:r>
             <w:r>
               <w:rPr>
@@ -4941,7 +4936,7 @@
               <w:lang w:eastAsia="es-ES"/>
             </w:rPr>
           </w:pPr>
-          <w:hyperlink w:anchor="_Toc51090682" w:history="1">
+          <w:hyperlink w:anchor="_Toc51097515" w:history="1">
             <w:r>
               <w:rPr>
                 <w:rStyle w:val="Hipervnculo"/>
@@ -4973,7 +4968,7 @@
                 <w:sz w:val="20"/>
                 <w:szCs w:val="20"/>
               </w:rPr>
-              <w:instrText xml:space="preserve"> PAGEREF _Toc51090682 \h </w:instrText>
+              <w:instrText xml:space="preserve"> PAGEREF _Toc51097515 \h </w:instrText>
             </w:r>
             <w:r>
               <w:rPr>
@@ -4996,7 +4991,7 @@
                 <w:sz w:val="20"/>
                 <w:szCs w:val="20"/>
               </w:rPr>
-              <w:t>17</w:t>
+              <w:t>16</w:t>
             </w:r>
             <w:r>
               <w:rPr>
@@ -5019,7 +5014,7 @@
               <w:lang w:eastAsia="es-ES"/>
             </w:rPr>
           </w:pPr>
-          <w:hyperlink w:anchor="_Toc51090683" w:history="1">
+          <w:hyperlink w:anchor="_Toc51097516" w:history="1">
             <w:r>
               <w:rPr>
                 <w:rStyle w:val="Hipervnculo"/>
@@ -5052,7 +5047,7 @@
                 <w:sz w:val="20"/>
                 <w:szCs w:val="20"/>
               </w:rPr>
-              <w:instrText xml:space="preserve"> PAGEREF _Toc51090683 \h </w:instrText>
+              <w:instrText xml:space="preserve"> PAGEREF _Toc51097516 \h </w:instrText>
             </w:r>
             <w:r>
               <w:rPr>
@@ -5075,7 +5070,7 @@
                 <w:sz w:val="20"/>
                 <w:szCs w:val="20"/>
               </w:rPr>
-              <w:t>17</w:t>
+              <w:t>16</w:t>
             </w:r>
             <w:r>
               <w:rPr>
@@ -5098,7 +5093,7 @@
               <w:lang w:eastAsia="es-ES"/>
             </w:rPr>
           </w:pPr>
-          <w:hyperlink w:anchor="_Toc51090684" w:history="1">
+          <w:hyperlink w:anchor="_Toc51097517" w:history="1">
             <w:r>
               <w:rPr>
                 <w:rStyle w:val="Hipervnculo"/>
@@ -5131,7 +5126,7 @@
                 <w:sz w:val="20"/>
                 <w:szCs w:val="20"/>
               </w:rPr>
-              <w:instrText xml:space="preserve"> PAGEREF _Toc51090684 \h </w:instrText>
+              <w:instrText xml:space="preserve"> PAGEREF _Toc51097517 \h </w:instrText>
             </w:r>
             <w:r>
               <w:rPr>
@@ -5154,7 +5149,7 @@
                 <w:sz w:val="20"/>
                 <w:szCs w:val="20"/>
               </w:rPr>
-              <w:t>18</w:t>
+              <w:t>17</w:t>
             </w:r>
             <w:r>
               <w:rPr>
@@ -5177,7 +5172,7 @@
               <w:lang w:eastAsia="es-ES"/>
             </w:rPr>
           </w:pPr>
-          <w:hyperlink w:anchor="_Toc51090685" w:history="1">
+          <w:hyperlink w:anchor="_Toc51097518" w:history="1">
             <w:r>
               <w:rPr>
                 <w:rStyle w:val="Hipervnculo"/>
@@ -5209,7 +5204,7 @@
                 <w:sz w:val="20"/>
                 <w:szCs w:val="20"/>
               </w:rPr>
-              <w:instrText xml:space="preserve"> PAGEREF _Toc51090685 \h </w:instrText>
+              <w:instrText xml:space="preserve"> PAGEREF _Toc51097518 \h </w:instrText>
             </w:r>
             <w:r>
               <w:rPr>
@@ -5232,7 +5227,7 @@
                 <w:sz w:val="20"/>
                 <w:szCs w:val="20"/>
               </w:rPr>
-              <w:t>18</w:t>
+              <w:t>17</w:t>
             </w:r>
             <w:r>
               <w:rPr>
@@ -5255,7 +5250,7 @@
               <w:lang w:eastAsia="es-ES"/>
             </w:rPr>
           </w:pPr>
-          <w:hyperlink w:anchor="_Toc51090686" w:history="1">
+          <w:hyperlink w:anchor="_Toc51097519" w:history="1">
             <w:r>
               <w:rPr>
                 <w:rStyle w:val="Hipervnculo"/>
@@ -5288,7 +5283,7 @@
                 <w:sz w:val="20"/>
                 <w:szCs w:val="20"/>
               </w:rPr>
-              <w:instrText xml:space="preserve"> PAGEREF _Toc51090686 \h </w:instrText>
+              <w:instrText xml:space="preserve"> PAGEREF _Toc51097519 \h </w:instrText>
             </w:r>
             <w:r>
               <w:rPr>
@@ -5311,7 +5306,7 @@
                 <w:sz w:val="20"/>
                 <w:szCs w:val="20"/>
               </w:rPr>
-              <w:t>19</w:t>
+              <w:t>18</w:t>
             </w:r>
             <w:r>
               <w:rPr>
@@ -5334,7 +5329,7 @@
               <w:lang w:eastAsia="es-ES"/>
             </w:rPr>
           </w:pPr>
-          <w:hyperlink w:anchor="_Toc51090687" w:history="1">
+          <w:hyperlink w:anchor="_Toc51097520" w:history="1">
             <w:r>
               <w:rPr>
                 <w:rStyle w:val="Hipervnculo"/>
@@ -5367,7 +5362,7 @@
                 <w:sz w:val="20"/>
                 <w:szCs w:val="20"/>
               </w:rPr>
-              <w:instrText xml:space="preserve"> PAGEREF _Toc51090687 \h </w:instrText>
+              <w:instrText xml:space="preserve"> PAGEREF _Toc51097520 \h </w:instrText>
             </w:r>
             <w:r>
               <w:rPr>
@@ -5404,23 +5399,19 @@
         </w:p>
         <w:p>
           <w:pPr>
-            <w:pStyle w:val="TDC1"/>
+            <w:pStyle w:val="TDC2"/>
+            <w:spacing w:after="0"/>
             <w:rPr>
-              <w:rFonts w:cstheme="minorBidi"/>
-              <w:noProof/>
+              <w:rFonts w:asciiTheme="minorHAnsi" w:hAnsiTheme="minorHAnsi" w:cstheme="minorBidi"/>
               <w:sz w:val="20"/>
               <w:szCs w:val="20"/>
+              <w:lang w:eastAsia="es-ES"/>
             </w:rPr>
           </w:pPr>
-          <w:r>
-            <w:t xml:space="preserve">    </w:t>
-          </w:r>
-          <w:hyperlink w:anchor="_Toc51090688" w:history="1">
+          <w:hyperlink w:anchor="_Toc51097521" w:history="1">
             <w:r>
               <w:rPr>
                 <w:rStyle w:val="Hipervnculo"/>
-                <w:rFonts w:ascii="Merriweather" w:hAnsi="Merriweather"/>
-                <w:noProof/>
                 <w:sz w:val="20"/>
                 <w:szCs w:val="20"/>
               </w:rPr>
@@ -5428,7 +5419,6 @@
             </w:r>
             <w:r>
               <w:rPr>
-                <w:noProof/>
                 <w:webHidden/>
                 <w:sz w:val="20"/>
                 <w:szCs w:val="20"/>
@@ -5437,7 +5427,6 @@
             </w:r>
             <w:r>
               <w:rPr>
-                <w:noProof/>
                 <w:webHidden/>
                 <w:sz w:val="20"/>
                 <w:szCs w:val="20"/>
@@ -5446,24 +5435,21 @@
             </w:r>
             <w:r>
               <w:rPr>
-                <w:noProof/>
-                <w:webHidden/>
-                <w:sz w:val="20"/>
-                <w:szCs w:val="20"/>
-              </w:rPr>
-              <w:instrText xml:space="preserve"> PAGEREF _Toc51090688 \h </w:instrText>
-            </w:r>
-            <w:r>
-              <w:rPr>
-                <w:noProof/>
-                <w:webHidden/>
-                <w:sz w:val="20"/>
-                <w:szCs w:val="20"/>
-              </w:rPr>
-            </w:r>
-            <w:r>
-              <w:rPr>
-                <w:noProof/>
+                <w:webHidden/>
+                <w:sz w:val="20"/>
+                <w:szCs w:val="20"/>
+              </w:rPr>
+              <w:instrText xml:space="preserve"> PAGEREF _Toc51097521 \h </w:instrText>
+            </w:r>
+            <w:r>
+              <w:rPr>
+                <w:webHidden/>
+                <w:sz w:val="20"/>
+                <w:szCs w:val="20"/>
+              </w:rPr>
+            </w:r>
+            <w:r>
+              <w:rPr>
                 <w:webHidden/>
                 <w:sz w:val="20"/>
                 <w:szCs w:val="20"/>
@@ -5472,16 +5458,14 @@
             </w:r>
             <w:r>
               <w:rPr>
-                <w:noProof/>
-                <w:webHidden/>
-                <w:sz w:val="20"/>
-                <w:szCs w:val="20"/>
-              </w:rPr>
-              <w:t>20</w:t>
-            </w:r>
-            <w:r>
-              <w:rPr>
-                <w:noProof/>
+                <w:webHidden/>
+                <w:sz w:val="20"/>
+                <w:szCs w:val="20"/>
+              </w:rPr>
+              <w:t>19</w:t>
+            </w:r>
+            <w:r>
+              <w:rPr>
                 <w:webHidden/>
                 <w:sz w:val="20"/>
                 <w:szCs w:val="20"/>
@@ -5526,7 +5510,7 @@
           <w:lang w:eastAsia="en-US"/>
         </w:rPr>
       </w:pPr>
-      <w:bookmarkStart w:id="3" w:name="_Toc51090642"/>
+      <w:bookmarkStart w:id="3" w:name="_Toc51097475"/>
       <w:r>
         <w:rPr>
           <w:b/>
@@ -5805,7 +5789,7 @@
           <w:lang w:eastAsia="en-US"/>
         </w:rPr>
       </w:pPr>
-      <w:bookmarkStart w:id="4" w:name="_Toc51090643"/>
+      <w:bookmarkStart w:id="4" w:name="_Toc51097476"/>
       <w:r>
         <w:rPr>
           <w:b/>
@@ -6225,7 +6209,7 @@
           <w:lang w:eastAsia="en-US"/>
         </w:rPr>
       </w:pPr>
-      <w:bookmarkStart w:id="5" w:name="_Toc51090644"/>
+      <w:bookmarkStart w:id="5" w:name="_Toc51097477"/>
       <w:r>
         <w:rPr>
           <w:b/>
@@ -6395,7 +6379,7 @@
                     <a:blip r:embed="rId13" cstate="print">
                       <a:extLst>
                         <a:ext uri="{28A0092B-C50C-407E-A947-70E740481C1C}">
-                          <a14:useLocalDpi xmlns:a14="http://schemas.microsoft.com/office/drawing/2010/main" xmlns:wps="http://schemas.microsoft.com/office/word/2010/wordprocessingShape" xmlns:wpi="http://schemas.microsoft.com/office/word/2010/wordprocessingInk" xmlns:wpg="http://schemas.microsoft.com/office/word/2010/wordprocessingGroup" xmlns:w16se="http://schemas.microsoft.com/office/word/2015/wordml/symex" xmlns:w16="http://schemas.microsoft.com/office/word/2018/wordml" xmlns:w16cid="http://schemas.microsoft.com/office/word/2016/wordml/cid" xmlns:w16cex="http://schemas.microsoft.com/office/word/2018/wordml/cex" xmlns:w15="http://schemas.microsoft.com/office/word/2012/wordml" xmlns:w14="http://schemas.microsoft.com/office/word/2010/wordml" xmlns:w="http://schemas.openxmlformats.org/wordprocessingml/2006/main" xmlns:w10="urn:schemas-microsoft-com:office:word" xmlns:wp14="http://schemas.microsoft.com/office/word/2010/wordprocessingDrawing" xmlns:v="urn:schemas-microsoft-com:vml" xmlns:o="urn:schemas-microsoft-com:office:office" xmlns:am3d="http://schemas.microsoft.com/office/drawing/2017/model3d" xmlns:aink="http://schemas.microsoft.com/office/drawing/2016/ink" xmlns:mc="http://schemas.openxmlformats.org/markup-compatibility/2006" xmlns:cx8="http://schemas.microsoft.com/office/drawing/2016/5/14/chartex" xmlns:cx7="http://schemas.microsoft.com/office/drawing/2016/5/13/chartex" xmlns:cx6="http://schemas.microsoft.com/office/drawing/2016/5/12/chartex" xmlns:cx5="http://schemas.microsoft.com/office/drawing/2016/5/11/chartex" xmlns:cx4="http://schemas.microsoft.com/office/drawing/2016/5/10/chartex" xmlns:cx3="http://schemas.microsoft.com/office/drawing/2016/5/9/chartex" xmlns:cx2="http://schemas.microsoft.com/office/drawing/2015/10/21/chartex" xmlns:cx1="http://schemas.microsoft.com/office/drawing/2015/9/8/chartex" xmlns:cx="http://schemas.microsoft.com/office/drawing/2014/chartex" xmlns:wpc="http://schemas.microsoft.com/office/word/2010/wordprocessingCanvas" xmlns="" val="0"/>
+                          <a14:useLocalDpi xmlns="" xmlns:wpc="http://schemas.microsoft.com/office/word/2010/wordprocessingCanvas" xmlns:cx="http://schemas.microsoft.com/office/drawing/2014/chartex" xmlns:cx1="http://schemas.microsoft.com/office/drawing/2015/9/8/chartex" xmlns:cx2="http://schemas.microsoft.com/office/drawing/2015/10/21/chartex" xmlns:cx3="http://schemas.microsoft.com/office/drawing/2016/5/9/chartex" xmlns:cx4="http://schemas.microsoft.com/office/drawing/2016/5/10/chartex" xmlns:cx5="http://schemas.microsoft.com/office/drawing/2016/5/11/chartex" xmlns:cx6="http://schemas.microsoft.com/office/drawing/2016/5/12/chartex" xmlns:cx7="http://schemas.microsoft.com/office/drawing/2016/5/13/chartex" xmlns:cx8="http://schemas.microsoft.com/office/drawing/2016/5/14/chartex" xmlns:mc="http://schemas.openxmlformats.org/markup-compatibility/2006" xmlns:aink="http://schemas.microsoft.com/office/drawing/2016/ink" xmlns:am3d="http://schemas.microsoft.com/office/drawing/2017/model3d" xmlns:o="urn:schemas-microsoft-com:office:office" xmlns:v="urn:schemas-microsoft-com:vml" xmlns:wp14="http://schemas.microsoft.com/office/word/2010/wordprocessingDrawing" xmlns:w10="urn:schemas-microsoft-com:office:word" xmlns:w="http://schemas.openxmlformats.org/wordprocessingml/2006/main" xmlns:w14="http://schemas.microsoft.com/office/word/2010/wordml" xmlns:w15="http://schemas.microsoft.com/office/word/2012/wordml" xmlns:w16cex="http://schemas.microsoft.com/office/word/2018/wordml/cex" xmlns:w16cid="http://schemas.microsoft.com/office/word/2016/wordml/cid" xmlns:w16="http://schemas.microsoft.com/office/word/2018/wordml" xmlns:w16se="http://schemas.microsoft.com/office/word/2015/wordml/symex" xmlns:wpg="http://schemas.microsoft.com/office/word/2010/wordprocessingGroup" xmlns:wpi="http://schemas.microsoft.com/office/word/2010/wordprocessingInk" xmlns:wps="http://schemas.microsoft.com/office/word/2010/wordprocessingShape" xmlns:a14="http://schemas.microsoft.com/office/drawing/2010/main" val="0"/>
                         </a:ext>
                       </a:extLst>
                     </a:blip>
@@ -6582,7 +6566,7 @@
           <w:lang w:eastAsia="en-US"/>
         </w:rPr>
       </w:pPr>
-      <w:bookmarkStart w:id="6" w:name="_Toc51090645"/>
+      <w:bookmarkStart w:id="6" w:name="_Toc51097478"/>
       <w:r>
         <w:rPr>
           <w:noProof/>
@@ -6603,15 +6587,15 @@
           <w:lang w:eastAsia="en-US"/>
         </w:rPr>
       </w:pPr>
-      <w:bookmarkStart w:id="7" w:name="_Toc51090646"/>
-      <w:bookmarkStart w:id="8" w:name="_Hlk44523154"/>
+      <w:bookmarkStart w:id="7" w:name="_Hlk44523154"/>
+      <w:bookmarkStart w:id="8" w:name="_Toc51097479"/>
       <w:r>
         <w:rPr>
           <w:lang w:eastAsia="en-US"/>
         </w:rPr>
         <w:t>Identificación canina</w:t>
       </w:r>
-      <w:bookmarkEnd w:id="7"/>
+      <w:bookmarkEnd w:id="8"/>
       <w:r>
         <w:rPr>
           <w:lang w:eastAsia="en-US"/>
@@ -6619,7 +6603,7 @@
         <w:t xml:space="preserve"> </w:t>
       </w:r>
     </w:p>
-    <w:bookmarkEnd w:id="8"/>
+    <w:bookmarkEnd w:id="7"/>
     <w:p>
       <w:pPr>
         <w:spacing w:after="200"/>
@@ -6665,7 +6649,7 @@
                     <a:blip r:embed="rId14" cstate="print">
                       <a:extLst>
                         <a:ext uri="{28A0092B-C50C-407E-A947-70E740481C1C}">
-                          <a14:useLocalDpi xmlns:a14="http://schemas.microsoft.com/office/drawing/2010/main" xmlns:wps="http://schemas.microsoft.com/office/word/2010/wordprocessingShape" xmlns:wpi="http://schemas.microsoft.com/office/word/2010/wordprocessingInk" xmlns:wpg="http://schemas.microsoft.com/office/word/2010/wordprocessingGroup" xmlns:w16se="http://schemas.microsoft.com/office/word/2015/wordml/symex" xmlns:w16="http://schemas.microsoft.com/office/word/2018/wordml" xmlns:w16cid="http://schemas.microsoft.com/office/word/2016/wordml/cid" xmlns:w16cex="http://schemas.microsoft.com/office/word/2018/wordml/cex" xmlns:w15="http://schemas.microsoft.com/office/word/2012/wordml" xmlns:w14="http://schemas.microsoft.com/office/word/2010/wordml" xmlns:w="http://schemas.openxmlformats.org/wordprocessingml/2006/main" xmlns:w10="urn:schemas-microsoft-com:office:word" xmlns:wp14="http://schemas.microsoft.com/office/word/2010/wordprocessingDrawing" xmlns:v="urn:schemas-microsoft-com:vml" xmlns:o="urn:schemas-microsoft-com:office:office" xmlns:am3d="http://schemas.microsoft.com/office/drawing/2017/model3d" xmlns:aink="http://schemas.microsoft.com/office/drawing/2016/ink" xmlns:mc="http://schemas.openxmlformats.org/markup-compatibility/2006" xmlns:cx8="http://schemas.microsoft.com/office/drawing/2016/5/14/chartex" xmlns:cx7="http://schemas.microsoft.com/office/drawing/2016/5/13/chartex" xmlns:cx6="http://schemas.microsoft.com/office/drawing/2016/5/12/chartex" xmlns:cx5="http://schemas.microsoft.com/office/drawing/2016/5/11/chartex" xmlns:cx4="http://schemas.microsoft.com/office/drawing/2016/5/10/chartex" xmlns:cx3="http://schemas.microsoft.com/office/drawing/2016/5/9/chartex" xmlns:cx2="http://schemas.microsoft.com/office/drawing/2015/10/21/chartex" xmlns:cx1="http://schemas.microsoft.com/office/drawing/2015/9/8/chartex" xmlns:cx="http://schemas.microsoft.com/office/drawing/2014/chartex" xmlns:wpc="http://schemas.microsoft.com/office/word/2010/wordprocessingCanvas" xmlns="" val="0"/>
+                          <a14:useLocalDpi xmlns="" xmlns:wpc="http://schemas.microsoft.com/office/word/2010/wordprocessingCanvas" xmlns:cx="http://schemas.microsoft.com/office/drawing/2014/chartex" xmlns:cx1="http://schemas.microsoft.com/office/drawing/2015/9/8/chartex" xmlns:cx2="http://schemas.microsoft.com/office/drawing/2015/10/21/chartex" xmlns:cx3="http://schemas.microsoft.com/office/drawing/2016/5/9/chartex" xmlns:cx4="http://schemas.microsoft.com/office/drawing/2016/5/10/chartex" xmlns:cx5="http://schemas.microsoft.com/office/drawing/2016/5/11/chartex" xmlns:cx6="http://schemas.microsoft.com/office/drawing/2016/5/12/chartex" xmlns:cx7="http://schemas.microsoft.com/office/drawing/2016/5/13/chartex" xmlns:cx8="http://schemas.microsoft.com/office/drawing/2016/5/14/chartex" xmlns:mc="http://schemas.openxmlformats.org/markup-compatibility/2006" xmlns:aink="http://schemas.microsoft.com/office/drawing/2016/ink" xmlns:am3d="http://schemas.microsoft.com/office/drawing/2017/model3d" xmlns:o="urn:schemas-microsoft-com:office:office" xmlns:v="urn:schemas-microsoft-com:vml" xmlns:wp14="http://schemas.microsoft.com/office/word/2010/wordprocessingDrawing" xmlns:w10="urn:schemas-microsoft-com:office:word" xmlns:w="http://schemas.openxmlformats.org/wordprocessingml/2006/main" xmlns:w14="http://schemas.microsoft.com/office/word/2010/wordml" xmlns:w15="http://schemas.microsoft.com/office/word/2012/wordml" xmlns:w16cex="http://schemas.microsoft.com/office/word/2018/wordml/cex" xmlns:w16cid="http://schemas.microsoft.com/office/word/2016/wordml/cid" xmlns:w16="http://schemas.microsoft.com/office/word/2018/wordml" xmlns:w16se="http://schemas.microsoft.com/office/word/2015/wordml/symex" xmlns:wpg="http://schemas.microsoft.com/office/word/2010/wordprocessingGroup" xmlns:wpi="http://schemas.microsoft.com/office/word/2010/wordprocessingInk" xmlns:wps="http://schemas.microsoft.com/office/word/2010/wordprocessingShape" xmlns:a14="http://schemas.microsoft.com/office/drawing/2010/main" val="0"/>
                         </a:ext>
                       </a:extLst>
                     </a:blip>
@@ -6836,7 +6820,7 @@
           <w:lang w:eastAsia="en-US"/>
         </w:rPr>
       </w:pPr>
-      <w:bookmarkStart w:id="9" w:name="_Toc51090647"/>
+      <w:bookmarkStart w:id="9" w:name="_Toc51097480"/>
       <w:r>
         <w:rPr>
           <w:lang w:eastAsia="en-US"/>
@@ -6896,7 +6880,7 @@
                     <a:blip r:embed="rId19" cstate="print">
                       <a:extLst>
                         <a:ext uri="{28A0092B-C50C-407E-A947-70E740481C1C}">
-                          <a14:useLocalDpi xmlns:a14="http://schemas.microsoft.com/office/drawing/2010/main" xmlns:wps="http://schemas.microsoft.com/office/word/2010/wordprocessingShape" xmlns:wpi="http://schemas.microsoft.com/office/word/2010/wordprocessingInk" xmlns:wpg="http://schemas.microsoft.com/office/word/2010/wordprocessingGroup" xmlns:w16se="http://schemas.microsoft.com/office/word/2015/wordml/symex" xmlns:w16="http://schemas.microsoft.com/office/word/2018/wordml" xmlns:w16cid="http://schemas.microsoft.com/office/word/2016/wordml/cid" xmlns:w16cex="http://schemas.microsoft.com/office/word/2018/wordml/cex" xmlns:w15="http://schemas.microsoft.com/office/word/2012/wordml" xmlns:w14="http://schemas.microsoft.com/office/word/2010/wordml" xmlns:w="http://schemas.openxmlformats.org/wordprocessingml/2006/main" xmlns:w10="urn:schemas-microsoft-com:office:word" xmlns:wp14="http://schemas.microsoft.com/office/word/2010/wordprocessingDrawing" xmlns:v="urn:schemas-microsoft-com:vml" xmlns:o="urn:schemas-microsoft-com:office:office" xmlns:am3d="http://schemas.microsoft.com/office/drawing/2017/model3d" xmlns:aink="http://schemas.microsoft.com/office/drawing/2016/ink" xmlns:mc="http://schemas.openxmlformats.org/markup-compatibility/2006" xmlns:cx8="http://schemas.microsoft.com/office/drawing/2016/5/14/chartex" xmlns:cx7="http://schemas.microsoft.com/office/drawing/2016/5/13/chartex" xmlns:cx6="http://schemas.microsoft.com/office/drawing/2016/5/12/chartex" xmlns:cx5="http://schemas.microsoft.com/office/drawing/2016/5/11/chartex" xmlns:cx4="http://schemas.microsoft.com/office/drawing/2016/5/10/chartex" xmlns:cx3="http://schemas.microsoft.com/office/drawing/2016/5/9/chartex" xmlns:cx2="http://schemas.microsoft.com/office/drawing/2015/10/21/chartex" xmlns:cx1="http://schemas.microsoft.com/office/drawing/2015/9/8/chartex" xmlns:cx="http://schemas.microsoft.com/office/drawing/2014/chartex" xmlns:wpc="http://schemas.microsoft.com/office/word/2010/wordprocessingCanvas" xmlns="" val="0"/>
+                          <a14:useLocalDpi xmlns="" xmlns:wpc="http://schemas.microsoft.com/office/word/2010/wordprocessingCanvas" xmlns:cx="http://schemas.microsoft.com/office/drawing/2014/chartex" xmlns:cx1="http://schemas.microsoft.com/office/drawing/2015/9/8/chartex" xmlns:cx2="http://schemas.microsoft.com/office/drawing/2015/10/21/chartex" xmlns:cx3="http://schemas.microsoft.com/office/drawing/2016/5/9/chartex" xmlns:cx4="http://schemas.microsoft.com/office/drawing/2016/5/10/chartex" xmlns:cx5="http://schemas.microsoft.com/office/drawing/2016/5/11/chartex" xmlns:cx6="http://schemas.microsoft.com/office/drawing/2016/5/12/chartex" xmlns:cx7="http://schemas.microsoft.com/office/drawing/2016/5/13/chartex" xmlns:cx8="http://schemas.microsoft.com/office/drawing/2016/5/14/chartex" xmlns:mc="http://schemas.openxmlformats.org/markup-compatibility/2006" xmlns:aink="http://schemas.microsoft.com/office/drawing/2016/ink" xmlns:am3d="http://schemas.microsoft.com/office/drawing/2017/model3d" xmlns:o="urn:schemas-microsoft-com:office:office" xmlns:v="urn:schemas-microsoft-com:vml" xmlns:wp14="http://schemas.microsoft.com/office/word/2010/wordprocessingDrawing" xmlns:w10="urn:schemas-microsoft-com:office:word" xmlns:w="http://schemas.openxmlformats.org/wordprocessingml/2006/main" xmlns:w14="http://schemas.microsoft.com/office/word/2010/wordml" xmlns:w15="http://schemas.microsoft.com/office/word/2012/wordml" xmlns:w16cex="http://schemas.microsoft.com/office/word/2018/wordml/cex" xmlns:w16cid="http://schemas.microsoft.com/office/word/2016/wordml/cid" xmlns:w16="http://schemas.microsoft.com/office/word/2018/wordml" xmlns:w16se="http://schemas.microsoft.com/office/word/2015/wordml/symex" xmlns:wpg="http://schemas.microsoft.com/office/word/2010/wordprocessingGroup" xmlns:wpi="http://schemas.microsoft.com/office/word/2010/wordprocessingInk" xmlns:wps="http://schemas.microsoft.com/office/word/2010/wordprocessingShape" xmlns:a14="http://schemas.microsoft.com/office/drawing/2010/main" val="0"/>
                         </a:ext>
                       </a:extLst>
                     </a:blip>
@@ -7027,7 +7011,7 @@
           <w:lang w:eastAsia="en-US"/>
         </w:rPr>
       </w:pPr>
-      <w:bookmarkStart w:id="10" w:name="_Toc51090648"/>
+      <w:bookmarkStart w:id="10" w:name="_Toc51097481"/>
       <w:r>
         <w:rPr>
           <w:lang w:eastAsia="en-US"/>
@@ -7390,7 +7374,7 @@
                     <a:blip r:embed="rId25" cstate="print">
                       <a:extLst>
                         <a:ext uri="{28A0092B-C50C-407E-A947-70E740481C1C}">
-                          <a14:useLocalDpi xmlns:a14="http://schemas.microsoft.com/office/drawing/2010/main" xmlns:wps="http://schemas.microsoft.com/office/word/2010/wordprocessingShape" xmlns:wpi="http://schemas.microsoft.com/office/word/2010/wordprocessingInk" xmlns:wpg="http://schemas.microsoft.com/office/word/2010/wordprocessingGroup" xmlns:w16se="http://schemas.microsoft.com/office/word/2015/wordml/symex" xmlns:w16="http://schemas.microsoft.com/office/word/2018/wordml" xmlns:w16cid="http://schemas.microsoft.com/office/word/2016/wordml/cid" xmlns:w16cex="http://schemas.microsoft.com/office/word/2018/wordml/cex" xmlns:w15="http://schemas.microsoft.com/office/word/2012/wordml" xmlns:w14="http://schemas.microsoft.com/office/word/2010/wordml" xmlns:w="http://schemas.openxmlformats.org/wordprocessingml/2006/main" xmlns:w10="urn:schemas-microsoft-com:office:word" xmlns:wp14="http://schemas.microsoft.com/office/word/2010/wordprocessingDrawing" xmlns:v="urn:schemas-microsoft-com:vml" xmlns:o="urn:schemas-microsoft-com:office:office" xmlns:am3d="http://schemas.microsoft.com/office/drawing/2017/model3d" xmlns:aink="http://schemas.microsoft.com/office/drawing/2016/ink" xmlns:mc="http://schemas.openxmlformats.org/markup-compatibility/2006" xmlns:cx8="http://schemas.microsoft.com/office/drawing/2016/5/14/chartex" xmlns:cx7="http://schemas.microsoft.com/office/drawing/2016/5/13/chartex" xmlns:cx6="http://schemas.microsoft.com/office/drawing/2016/5/12/chartex" xmlns:cx5="http://schemas.microsoft.com/office/drawing/2016/5/11/chartex" xmlns:cx4="http://schemas.microsoft.com/office/drawing/2016/5/10/chartex" xmlns:cx3="http://schemas.microsoft.com/office/drawing/2016/5/9/chartex" xmlns:cx2="http://schemas.microsoft.com/office/drawing/2015/10/21/chartex" xmlns:cx1="http://schemas.microsoft.com/office/drawing/2015/9/8/chartex" xmlns:cx="http://schemas.microsoft.com/office/drawing/2014/chartex" xmlns:wpc="http://schemas.microsoft.com/office/word/2010/wordprocessingCanvas" xmlns="" val="0"/>
+                          <a14:useLocalDpi xmlns="" xmlns:wpc="http://schemas.microsoft.com/office/word/2010/wordprocessingCanvas" xmlns:cx="http://schemas.microsoft.com/office/drawing/2014/chartex" xmlns:cx1="http://schemas.microsoft.com/office/drawing/2015/9/8/chartex" xmlns:cx2="http://schemas.microsoft.com/office/drawing/2015/10/21/chartex" xmlns:cx3="http://schemas.microsoft.com/office/drawing/2016/5/9/chartex" xmlns:cx4="http://schemas.microsoft.com/office/drawing/2016/5/10/chartex" xmlns:cx5="http://schemas.microsoft.com/office/drawing/2016/5/11/chartex" xmlns:cx6="http://schemas.microsoft.com/office/drawing/2016/5/12/chartex" xmlns:cx7="http://schemas.microsoft.com/office/drawing/2016/5/13/chartex" xmlns:cx8="http://schemas.microsoft.com/office/drawing/2016/5/14/chartex" xmlns:mc="http://schemas.openxmlformats.org/markup-compatibility/2006" xmlns:aink="http://schemas.microsoft.com/office/drawing/2016/ink" xmlns:am3d="http://schemas.microsoft.com/office/drawing/2017/model3d" xmlns:o="urn:schemas-microsoft-com:office:office" xmlns:v="urn:schemas-microsoft-com:vml" xmlns:wp14="http://schemas.microsoft.com/office/word/2010/wordprocessingDrawing" xmlns:w10="urn:schemas-microsoft-com:office:word" xmlns:w="http://schemas.openxmlformats.org/wordprocessingml/2006/main" xmlns:w14="http://schemas.microsoft.com/office/word/2010/wordml" xmlns:w15="http://schemas.microsoft.com/office/word/2012/wordml" xmlns:w16cex="http://schemas.microsoft.com/office/word/2018/wordml/cex" xmlns:w16cid="http://schemas.microsoft.com/office/word/2016/wordml/cid" xmlns:w16="http://schemas.microsoft.com/office/word/2018/wordml" xmlns:w16se="http://schemas.microsoft.com/office/word/2015/wordml/symex" xmlns:wpg="http://schemas.microsoft.com/office/word/2010/wordprocessingGroup" xmlns:wpi="http://schemas.microsoft.com/office/word/2010/wordprocessingInk" xmlns:wps="http://schemas.microsoft.com/office/word/2010/wordprocessingShape" xmlns:a14="http://schemas.microsoft.com/office/drawing/2010/main" val="0"/>
                         </a:ext>
                       </a:extLst>
                     </a:blip>
@@ -7566,7 +7550,7 @@
           <w:lang w:eastAsia="en-US"/>
         </w:rPr>
       </w:pPr>
-      <w:bookmarkStart w:id="11" w:name="_Toc51090649"/>
+      <w:bookmarkStart w:id="11" w:name="_Toc51097482"/>
       <w:r>
         <w:rPr>
           <w:lang w:eastAsia="en-US"/>
@@ -7851,7 +7835,7 @@
           <w:lang w:eastAsia="en-US"/>
         </w:rPr>
       </w:pPr>
-      <w:bookmarkStart w:id="12" w:name="_Toc51090650"/>
+      <w:bookmarkStart w:id="12" w:name="_Toc51097483"/>
       <w:r>
         <w:rPr>
           <w:lang w:eastAsia="en-US"/>
@@ -8163,7 +8147,7 @@
           <w:lang w:eastAsia="en-US"/>
         </w:rPr>
       </w:pPr>
-      <w:bookmarkStart w:id="13" w:name="_Toc51090651"/>
+      <w:bookmarkStart w:id="13" w:name="_Toc51097484"/>
       <w:r>
         <w:rPr>
           <w:lang w:eastAsia="en-US"/>
@@ -8258,7 +8242,7 @@
           <w:lang w:eastAsia="en-US"/>
         </w:rPr>
       </w:pPr>
-      <w:bookmarkStart w:id="14" w:name="_Toc51090652"/>
+      <w:bookmarkStart w:id="14" w:name="_Toc51097485"/>
       <w:r>
         <w:rPr>
           <w:lang w:eastAsia="en-US"/>
@@ -8292,7 +8276,7 @@
           <w:lang w:eastAsia="en-US"/>
         </w:rPr>
       </w:pPr>
-      <w:bookmarkStart w:id="16" w:name="_Toc51090653"/>
+      <w:bookmarkStart w:id="16" w:name="_Toc51097486"/>
       <w:proofErr w:type="spellStart"/>
       <w:r>
         <w:rPr>
@@ -8712,7 +8696,7 @@
                     <a:blip r:embed="rId34" cstate="print">
                       <a:extLst>
                         <a:ext uri="{28A0092B-C50C-407E-A947-70E740481C1C}">
-                          <a14:useLocalDpi xmlns:a14="http://schemas.microsoft.com/office/drawing/2010/main" xmlns:wps="http://schemas.microsoft.com/office/word/2010/wordprocessingShape" xmlns:wpi="http://schemas.microsoft.com/office/word/2010/wordprocessingInk" xmlns:wpg="http://schemas.microsoft.com/office/word/2010/wordprocessingGroup" xmlns:w16se="http://schemas.microsoft.com/office/word/2015/wordml/symex" xmlns:w16="http://schemas.microsoft.com/office/word/2018/wordml" xmlns:w16cid="http://schemas.microsoft.com/office/word/2016/wordml/cid" xmlns:w16cex="http://schemas.microsoft.com/office/word/2018/wordml/cex" xmlns:w15="http://schemas.microsoft.com/office/word/2012/wordml" xmlns:w14="http://schemas.microsoft.com/office/word/2010/wordml" xmlns:w="http://schemas.openxmlformats.org/wordprocessingml/2006/main" xmlns:w10="urn:schemas-microsoft-com:office:word" xmlns:wp14="http://schemas.microsoft.com/office/word/2010/wordprocessingDrawing" xmlns:v="urn:schemas-microsoft-com:vml" xmlns:o="urn:schemas-microsoft-com:office:office" xmlns:am3d="http://schemas.microsoft.com/office/drawing/2017/model3d" xmlns:aink="http://schemas.microsoft.com/office/drawing/2016/ink" xmlns:mc="http://schemas.openxmlformats.org/markup-compatibility/2006" xmlns:cx8="http://schemas.microsoft.com/office/drawing/2016/5/14/chartex" xmlns:cx7="http://schemas.microsoft.com/office/drawing/2016/5/13/chartex" xmlns:cx6="http://schemas.microsoft.com/office/drawing/2016/5/12/chartex" xmlns:cx5="http://schemas.microsoft.com/office/drawing/2016/5/11/chartex" xmlns:cx4="http://schemas.microsoft.com/office/drawing/2016/5/10/chartex" xmlns:cx3="http://schemas.microsoft.com/office/drawing/2016/5/9/chartex" xmlns:cx2="http://schemas.microsoft.com/office/drawing/2015/10/21/chartex" xmlns:cx1="http://schemas.microsoft.com/office/drawing/2015/9/8/chartex" xmlns:cx="http://schemas.microsoft.com/office/drawing/2014/chartex" xmlns:wpc="http://schemas.microsoft.com/office/word/2010/wordprocessingCanvas" xmlns="" val="0"/>
+                          <a14:useLocalDpi xmlns="" xmlns:wpc="http://schemas.microsoft.com/office/word/2010/wordprocessingCanvas" xmlns:cx="http://schemas.microsoft.com/office/drawing/2014/chartex" xmlns:cx1="http://schemas.microsoft.com/office/drawing/2015/9/8/chartex" xmlns:cx2="http://schemas.microsoft.com/office/drawing/2015/10/21/chartex" xmlns:cx3="http://schemas.microsoft.com/office/drawing/2016/5/9/chartex" xmlns:cx4="http://schemas.microsoft.com/office/drawing/2016/5/10/chartex" xmlns:cx5="http://schemas.microsoft.com/office/drawing/2016/5/11/chartex" xmlns:cx6="http://schemas.microsoft.com/office/drawing/2016/5/12/chartex" xmlns:cx7="http://schemas.microsoft.com/office/drawing/2016/5/13/chartex" xmlns:cx8="http://schemas.microsoft.com/office/drawing/2016/5/14/chartex" xmlns:mc="http://schemas.openxmlformats.org/markup-compatibility/2006" xmlns:aink="http://schemas.microsoft.com/office/drawing/2016/ink" xmlns:am3d="http://schemas.microsoft.com/office/drawing/2017/model3d" xmlns:o="urn:schemas-microsoft-com:office:office" xmlns:v="urn:schemas-microsoft-com:vml" xmlns:wp14="http://schemas.microsoft.com/office/word/2010/wordprocessingDrawing" xmlns:w10="urn:schemas-microsoft-com:office:word" xmlns:w="http://schemas.openxmlformats.org/wordprocessingml/2006/main" xmlns:w14="http://schemas.microsoft.com/office/word/2010/wordml" xmlns:w15="http://schemas.microsoft.com/office/word/2012/wordml" xmlns:w16cex="http://schemas.microsoft.com/office/word/2018/wordml/cex" xmlns:w16cid="http://schemas.microsoft.com/office/word/2016/wordml/cid" xmlns:w16="http://schemas.microsoft.com/office/word/2018/wordml" xmlns:w16se="http://schemas.microsoft.com/office/word/2015/wordml/symex" xmlns:wpg="http://schemas.microsoft.com/office/word/2010/wordprocessingGroup" xmlns:wpi="http://schemas.microsoft.com/office/word/2010/wordprocessingInk" xmlns:wps="http://schemas.microsoft.com/office/word/2010/wordprocessingShape" xmlns:a14="http://schemas.microsoft.com/office/drawing/2010/main" val="0"/>
                         </a:ext>
                       </a:extLst>
                     </a:blip>
@@ -8751,7 +8735,7 @@
           <w:lang w:eastAsia="en-US"/>
         </w:rPr>
       </w:pPr>
-      <w:bookmarkStart w:id="17" w:name="_Toc51090654"/>
+      <w:bookmarkStart w:id="17" w:name="_Toc51097487"/>
       <w:r>
         <w:rPr>
           <w:lang w:eastAsia="en-US"/>
@@ -8952,12 +8936,11 @@
           <w:noProof/>
         </w:rPr>
       </w:pPr>
-      <w:bookmarkStart w:id="18" w:name="_Toc51090655"/>
+      <w:bookmarkStart w:id="18" w:name="_Toc51097488"/>
       <w:r>
         <w:rPr>
           <w:noProof/>
         </w:rPr>
-        <w:lastRenderedPageBreak/>
         <w:t>CONCLUSIONES</w:t>
       </w:r>
       <w:bookmarkEnd w:id="18"/>
@@ -9026,7 +9009,15 @@
           <w:rFonts w:ascii="Merriweather" w:eastAsia="Calibri" w:hAnsi="Merriweather" w:cs="Times New Roman"/>
           <w:lang w:eastAsia="en-US"/>
         </w:rPr>
-        <w:t>neas genealógicas de los perros</w:t>
+        <w:t xml:space="preserve">neas genealógicas de los </w:t>
+      </w:r>
+      <w:r>
+        <w:rPr>
+          <w:rFonts w:ascii="Merriweather" w:eastAsia="Calibri" w:hAnsi="Merriweather" w:cs="Times New Roman"/>
+          <w:lang w:eastAsia="en-US"/>
+        </w:rPr>
+        <w:lastRenderedPageBreak/>
+        <w:t>perros</w:t>
       </w:r>
       <w:r>
         <w:rPr>
@@ -9123,7 +9114,7 @@
           <w:lang w:eastAsia="en-US"/>
         </w:rPr>
       </w:pPr>
-      <w:bookmarkStart w:id="19" w:name="_Toc51090656"/>
+      <w:bookmarkStart w:id="19" w:name="_Toc51097489"/>
       <w:r>
         <w:rPr>
           <w:b/>
@@ -9393,7 +9384,6 @@
           <w:rFonts w:ascii="Merriweather" w:eastAsia="Calibri" w:hAnsi="Merriweather" w:cs="Times New Roman"/>
           <w:lang w:eastAsia="en-US"/>
         </w:rPr>
-        <w:lastRenderedPageBreak/>
         <w:t>Los participantes serán las Federaciones Caninas y los Colegios Veterinarios, que son los que ejecutarán las acciones sobre los perros.</w:t>
       </w:r>
     </w:p>
@@ -9431,11 +9421,12 @@
           <w:lang w:eastAsia="en-US"/>
         </w:rPr>
       </w:pPr>
-      <w:bookmarkStart w:id="20" w:name="_Toc51090657"/>
-      <w:r>
-        <w:rPr>
-          <w:lang w:eastAsia="en-US"/>
-        </w:rPr>
+      <w:bookmarkStart w:id="20" w:name="_Toc51097490"/>
+      <w:r>
+        <w:rPr>
+          <w:lang w:eastAsia="en-US"/>
+        </w:rPr>
+        <w:lastRenderedPageBreak/>
         <w:t>ARQUITECTURA DEL PROYECTO</w:t>
       </w:r>
       <w:bookmarkEnd w:id="20"/>
@@ -9958,7 +9949,6 @@
           <w:rFonts w:ascii="Merriweather" w:eastAsia="Calibri" w:hAnsi="Merriweather" w:cs="Times New Roman"/>
           <w:noProof/>
         </w:rPr>
-        <w:lastRenderedPageBreak/>
         <w:drawing>
           <wp:anchor distT="0" distB="0" distL="114300" distR="114300" simplePos="0" relativeHeight="251659264" behindDoc="0" locked="0" layoutInCell="1" allowOverlap="1">
             <wp:simplePos x="0" y="0"/>
@@ -10074,7 +10064,15 @@
           <w:rFonts w:ascii="Merriweather" w:eastAsia="Calibri" w:hAnsi="Merriweather" w:cs="Times New Roman"/>
           <w:noProof/>
         </w:rPr>
-        <w:t>crearemos una red con la arquitectura descrita anteriormente</w:t>
+        <w:t xml:space="preserve">crearemos una red con la arquitectura descrita </w:t>
+      </w:r>
+      <w:r>
+        <w:rPr>
+          <w:rFonts w:ascii="Merriweather" w:eastAsia="Calibri" w:hAnsi="Merriweather" w:cs="Times New Roman"/>
+          <w:noProof/>
+        </w:rPr>
+        <w:lastRenderedPageBreak/>
+        <w:t>anteriormente</w:t>
       </w:r>
       <w:r>
         <w:rPr>
@@ -10246,7 +10244,7 @@
           <w:lang w:eastAsia="en-US"/>
         </w:rPr>
       </w:pPr>
-      <w:bookmarkStart w:id="21" w:name="_Toc51090658"/>
+      <w:bookmarkStart w:id="21" w:name="_Toc51097491"/>
       <w:r>
         <w:rPr>
           <w:lang w:eastAsia="en-US"/>
@@ -10362,7 +10360,6 @@
           <w:rFonts w:ascii="Merriweather" w:eastAsia="Calibri" w:hAnsi="Merriweather" w:cs="Times New Roman"/>
           <w:noProof/>
         </w:rPr>
-        <w:lastRenderedPageBreak/>
         <w:t>config_script.sh: Este script se ejecuta dentro del docker del CLI y realiza la configuración del canal, los peers y los pares de anclaje, ya sea con TLS o sin TLS</w:t>
       </w:r>
     </w:p>
@@ -10465,7 +10462,7 @@
           <w:lang w:eastAsia="en-US"/>
         </w:rPr>
       </w:pPr>
-      <w:bookmarkStart w:id="22" w:name="_Toc51090659"/>
+      <w:bookmarkStart w:id="22" w:name="_Toc51097492"/>
       <w:r>
         <w:rPr>
           <w:lang w:eastAsia="en-US"/>
@@ -10517,6 +10514,7 @@
           <w:rFonts w:ascii="Merriweather" w:eastAsia="Calibri" w:hAnsi="Merriweather" w:cs="Times New Roman"/>
           <w:noProof/>
         </w:rPr>
+        <w:lastRenderedPageBreak/>
         <w:t>crypto-config.yaml: Define la arquitectura de la red con el orderer, las organizaciones y los peers para la generación del material criptográfico por medio de la herramienta de hyperledger fabric cryptogen</w:t>
       </w:r>
     </w:p>
@@ -10678,7 +10676,7 @@
           </wp:anchor>
         </w:drawing>
       </w:r>
-      <w:bookmarkStart w:id="24" w:name="_Toc51090660"/>
+      <w:bookmarkStart w:id="24" w:name="_Toc51097493"/>
       <w:r>
         <w:rPr>
           <w:lang w:eastAsia="en-US"/>
@@ -10719,12 +10717,11 @@
           <w:lang w:eastAsia="en-US"/>
         </w:rPr>
       </w:pPr>
-      <w:bookmarkStart w:id="26" w:name="_Toc51090661"/>
-      <w:r>
-        <w:rPr>
-          <w:lang w:eastAsia="en-US"/>
-        </w:rPr>
-        <w:lastRenderedPageBreak/>
+      <w:bookmarkStart w:id="26" w:name="_Toc51097494"/>
+      <w:r>
+        <w:rPr>
+          <w:lang w:eastAsia="en-US"/>
+        </w:rPr>
         <w:t>Red inicial sin TLS</w:t>
       </w:r>
       <w:bookmarkEnd w:id="25"/>
@@ -11057,7 +11054,7 @@
           <w:lang w:eastAsia="en-US"/>
         </w:rPr>
       </w:pPr>
-      <w:bookmarkStart w:id="27" w:name="_Toc51090662"/>
+      <w:bookmarkStart w:id="27" w:name="_Toc51097495"/>
       <w:r>
         <w:rPr>
           <w:lang w:eastAsia="en-US"/>
@@ -11082,6 +11079,7 @@
           <w:rFonts w:ascii="Merriweather" w:eastAsia="Calibri" w:hAnsi="Merriweather" w:cs="Times New Roman"/>
           <w:lang w:eastAsia="en-US"/>
         </w:rPr>
+        <w:lastRenderedPageBreak/>
         <w:t xml:space="preserve">Los archivos de configuración pueden encontrarse en el repositorio </w:t>
       </w:r>
       <w:proofErr w:type="spellStart"/>
@@ -11210,7 +11208,7 @@
           <w:lang w:eastAsia="en-US"/>
         </w:rPr>
       </w:pPr>
-      <w:bookmarkStart w:id="28" w:name="_Toc51090663"/>
+      <w:bookmarkStart w:id="28" w:name="_Toc51097496"/>
       <w:r>
         <w:rPr>
           <w:lang w:eastAsia="en-US"/>
@@ -11424,15 +11422,7 @@
           <w:rFonts w:ascii="Merriweather" w:eastAsia="Calibri" w:hAnsi="Merriweather" w:cs="Times New Roman"/>
           <w:noProof/>
         </w:rPr>
-        <w:t xml:space="preserve">En primer lugar se crea una red Docker Swarm para conectar ambos servidores y posteriormente se modifican los archivos de </w:t>
-      </w:r>
-      <w:r>
-        <w:rPr>
-          <w:rFonts w:ascii="Merriweather" w:eastAsia="Calibri" w:hAnsi="Merriweather" w:cs="Times New Roman"/>
-          <w:noProof/>
-        </w:rPr>
-        <w:lastRenderedPageBreak/>
-        <w:t>configuración para dejar en cada servidor lo correspondiente a su organización así como los scripts para que lancen automáticamente la red entre ambos servidores.</w:t>
+        <w:t>En primer lugar se crea una red Docker Swarm para conectar ambos servidores y posteriormente se modifican los archivos de configuración para dejar en cada servidor lo correspondiente a su organización así como los scripts para que lancen automáticamente la red entre ambos servidores.</w:t>
       </w:r>
     </w:p>
     <w:p>
@@ -11445,7 +11435,7 @@
           <w:lang w:eastAsia="en-US"/>
         </w:rPr>
       </w:pPr>
-      <w:bookmarkStart w:id="29" w:name="_Toc51090664"/>
+      <w:bookmarkStart w:id="29" w:name="_Toc51097497"/>
       <w:r>
         <w:rPr>
           <w:b/>
@@ -11464,7 +11454,7 @@
           <w:noProof/>
         </w:rPr>
       </w:pPr>
-      <w:bookmarkStart w:id="30" w:name="_Toc51090665"/>
+      <w:bookmarkStart w:id="30" w:name="_Toc51097498"/>
       <w:r>
         <w:rPr>
           <w:noProof/>
@@ -11503,6 +11493,7 @@
         <w:sectPr>
           <w:headerReference w:type="default" r:id="rId43"/>
           <w:footerReference w:type="default" r:id="rId44"/>
+          <w:headerReference w:type="first" r:id="rId45"/>
           <w:pgSz w:w="11909" w:h="16834"/>
           <w:pgMar w:top="1440" w:right="1440" w:bottom="1440" w:left="1440" w:header="720" w:footer="720" w:gutter="0"/>
           <w:pgNumType w:start="0"/>
@@ -11991,7 +11982,7 @@
         <w:pStyle w:val="Ttulo2"/>
       </w:pPr>
       <w:bookmarkStart w:id="35" w:name="_Toc50748467"/>
-      <w:bookmarkStart w:id="36" w:name="_Toc51090666"/>
+      <w:bookmarkStart w:id="36" w:name="_Toc51097499"/>
       <w:r>
         <w:lastRenderedPageBreak/>
         <w:t>FUNCIONES COMUNES DE LOS CONTRATOS</w:t>
@@ -12264,9 +12255,8 @@
       <w:pPr>
         <w:pStyle w:val="Ttulo2"/>
       </w:pPr>
-      <w:bookmarkStart w:id="43" w:name="_Toc51090667"/>
-      <w:r>
-        <w:lastRenderedPageBreak/>
+      <w:bookmarkStart w:id="43" w:name="_Toc51097500"/>
+      <w:r>
         <w:t>CHAINCODES</w:t>
       </w:r>
       <w:bookmarkEnd w:id="43"/>
@@ -12288,7 +12278,7 @@
       <w:bookmarkStart w:id="46" w:name="_Toc50919244"/>
       <w:bookmarkStart w:id="47" w:name="_Toc50925773"/>
       <w:bookmarkStart w:id="48" w:name="_Toc50748474"/>
-      <w:bookmarkStart w:id="49" w:name="_Toc51090668"/>
+      <w:bookmarkStart w:id="49" w:name="_Toc51097501"/>
       <w:bookmarkEnd w:id="44"/>
       <w:bookmarkEnd w:id="45"/>
       <w:bookmarkEnd w:id="46"/>
@@ -12610,7 +12600,7 @@
           <w:lang w:eastAsia="en-US"/>
         </w:rPr>
       </w:pPr>
-      <w:bookmarkStart w:id="52" w:name="_Toc51090669"/>
+      <w:bookmarkStart w:id="52" w:name="_Toc51097502"/>
       <w:r>
         <w:rPr>
           <w:lang w:eastAsia="en-US"/>
@@ -12686,7 +12676,7 @@
           <w:lang w:eastAsia="en-US"/>
         </w:rPr>
       </w:pPr>
-      <w:bookmarkStart w:id="54" w:name="_Toc51090670"/>
+      <w:bookmarkStart w:id="54" w:name="_Toc51097503"/>
       <w:r>
         <w:rPr>
           <w:lang w:eastAsia="en-US"/>
@@ -12745,7 +12735,15 @@
           <w:rFonts w:ascii="Merriweather" w:eastAsia="Calibri" w:hAnsi="Merriweather" w:cs="Times New Roman"/>
           <w:lang w:eastAsia="en-US"/>
         </w:rPr>
-        <w:t>egistro de ejemplares canino, identificando su origen, pureza de raza, mencionando sus ascendentes y descendientes.</w:t>
+        <w:t xml:space="preserve">egistro de ejemplares canino, identificando su origen, pureza de raza, mencionando sus ascendentes y </w:t>
+      </w:r>
+      <w:r>
+        <w:rPr>
+          <w:rFonts w:ascii="Merriweather" w:eastAsia="Calibri" w:hAnsi="Merriweather" w:cs="Times New Roman"/>
+          <w:lang w:eastAsia="en-US"/>
+        </w:rPr>
+        <w:lastRenderedPageBreak/>
+        <w:t>descendientes.</w:t>
       </w:r>
       <w:r>
         <w:rPr>
@@ -12791,10 +12789,10 @@
                     <pic:cNvPicPr/>
                   </pic:nvPicPr>
                   <pic:blipFill>
-                    <a:blip r:embed="rId45" cstate="print">
+                    <a:blip r:embed="rId46" cstate="print">
                       <a:extLst>
                         <a:ext uri="{28A0092B-C50C-407E-A947-70E740481C1C}">
-                          <a14:useLocalDpi xmlns:a14="http://schemas.microsoft.com/office/drawing/2010/main" xmlns:wps="http://schemas.microsoft.com/office/word/2010/wordprocessingShape" xmlns:wpi="http://schemas.microsoft.com/office/word/2010/wordprocessingInk" xmlns:wpg="http://schemas.microsoft.com/office/word/2010/wordprocessingGroup" xmlns:w16se="http://schemas.microsoft.com/office/word/2015/wordml/symex" xmlns:w16="http://schemas.microsoft.com/office/word/2018/wordml" xmlns:w16cid="http://schemas.microsoft.com/office/word/2016/wordml/cid" xmlns:w16cex="http://schemas.microsoft.com/office/word/2018/wordml/cex" xmlns:w15="http://schemas.microsoft.com/office/word/2012/wordml" xmlns:w14="http://schemas.microsoft.com/office/word/2010/wordml" xmlns:w="http://schemas.openxmlformats.org/wordprocessingml/2006/main" xmlns:w10="urn:schemas-microsoft-com:office:word" xmlns:wp14="http://schemas.microsoft.com/office/word/2010/wordprocessingDrawing" xmlns:v="urn:schemas-microsoft-com:vml" xmlns:o="urn:schemas-microsoft-com:office:office" xmlns:am3d="http://schemas.microsoft.com/office/drawing/2017/model3d" xmlns:aink="http://schemas.microsoft.com/office/drawing/2016/ink" xmlns:mc="http://schemas.openxmlformats.org/markup-compatibility/2006" xmlns:cx8="http://schemas.microsoft.com/office/drawing/2016/5/14/chartex" xmlns:cx7="http://schemas.microsoft.com/office/drawing/2016/5/13/chartex" xmlns:cx6="http://schemas.microsoft.com/office/drawing/2016/5/12/chartex" xmlns:cx5="http://schemas.microsoft.com/office/drawing/2016/5/11/chartex" xmlns:cx4="http://schemas.microsoft.com/office/drawing/2016/5/10/chartex" xmlns:cx3="http://schemas.microsoft.com/office/drawing/2016/5/9/chartex" xmlns:cx2="http://schemas.microsoft.com/office/drawing/2015/10/21/chartex" xmlns:cx1="http://schemas.microsoft.com/office/drawing/2015/9/8/chartex" xmlns:cx="http://schemas.microsoft.com/office/drawing/2014/chartex" xmlns:wpc="http://schemas.microsoft.com/office/word/2010/wordprocessingCanvas" xmlns="" val="0"/>
+                          <a14:useLocalDpi xmlns="" xmlns:wpc="http://schemas.microsoft.com/office/word/2010/wordprocessingCanvas" xmlns:cx="http://schemas.microsoft.com/office/drawing/2014/chartex" xmlns:cx1="http://schemas.microsoft.com/office/drawing/2015/9/8/chartex" xmlns:cx2="http://schemas.microsoft.com/office/drawing/2015/10/21/chartex" xmlns:cx3="http://schemas.microsoft.com/office/drawing/2016/5/9/chartex" xmlns:cx4="http://schemas.microsoft.com/office/drawing/2016/5/10/chartex" xmlns:cx5="http://schemas.microsoft.com/office/drawing/2016/5/11/chartex" xmlns:cx6="http://schemas.microsoft.com/office/drawing/2016/5/12/chartex" xmlns:cx7="http://schemas.microsoft.com/office/drawing/2016/5/13/chartex" xmlns:cx8="http://schemas.microsoft.com/office/drawing/2016/5/14/chartex" xmlns:mc="http://schemas.openxmlformats.org/markup-compatibility/2006" xmlns:aink="http://schemas.microsoft.com/office/drawing/2016/ink" xmlns:am3d="http://schemas.microsoft.com/office/drawing/2017/model3d" xmlns:o="urn:schemas-microsoft-com:office:office" xmlns:v="urn:schemas-microsoft-com:vml" xmlns:wp14="http://schemas.microsoft.com/office/word/2010/wordprocessingDrawing" xmlns:w10="urn:schemas-microsoft-com:office:word" xmlns:w="http://schemas.openxmlformats.org/wordprocessingml/2006/main" xmlns:w14="http://schemas.microsoft.com/office/word/2010/wordml" xmlns:w15="http://schemas.microsoft.com/office/word/2012/wordml" xmlns:w16cex="http://schemas.microsoft.com/office/word/2018/wordml/cex" xmlns:w16cid="http://schemas.microsoft.com/office/word/2016/wordml/cid" xmlns:w16="http://schemas.microsoft.com/office/word/2018/wordml" xmlns:w16se="http://schemas.microsoft.com/office/word/2015/wordml/symex" xmlns:wpg="http://schemas.microsoft.com/office/word/2010/wordprocessingGroup" xmlns:wpi="http://schemas.microsoft.com/office/word/2010/wordprocessingInk" xmlns:wps="http://schemas.microsoft.com/office/word/2010/wordprocessingShape" xmlns:a14="http://schemas.microsoft.com/office/drawing/2010/main" val="0"/>
                         </a:ext>
                       </a:extLst>
                     </a:blip>
@@ -12831,12 +12829,11 @@
         </w:rPr>
       </w:pPr>
       <w:bookmarkStart w:id="55" w:name="_Toc50748500"/>
-      <w:bookmarkStart w:id="56" w:name="_Toc51090671"/>
-      <w:r>
-        <w:rPr>
-          <w:lang w:eastAsia="en-US"/>
-        </w:rPr>
-        <w:lastRenderedPageBreak/>
+      <w:bookmarkStart w:id="56" w:name="_Toc51097504"/>
+      <w:r>
+        <w:rPr>
+          <w:lang w:eastAsia="en-US"/>
+        </w:rPr>
         <w:t>SOLICITUDES</w:t>
       </w:r>
       <w:bookmarkEnd w:id="55"/>
@@ -12904,7 +12901,7 @@
           <w:lang w:eastAsia="en-US"/>
         </w:rPr>
       </w:pPr>
-      <w:bookmarkStart w:id="57" w:name="_Toc51090672"/>
+      <w:bookmarkStart w:id="57" w:name="_Toc51097505"/>
       <w:r>
         <w:rPr>
           <w:lang w:eastAsia="en-US"/>
@@ -12957,7 +12954,7 @@
           <w:lang w:eastAsia="en-US"/>
         </w:rPr>
       </w:pPr>
-      <w:bookmarkStart w:id="58" w:name="_Toc51090673"/>
+      <w:bookmarkStart w:id="58" w:name="_Toc51097506"/>
       <w:r>
         <w:rPr>
           <w:lang w:eastAsia="en-US"/>
@@ -13025,7 +13022,7 @@
         </w:rPr>
       </w:pPr>
       <w:bookmarkStart w:id="59" w:name="_Toc50748511"/>
-      <w:bookmarkStart w:id="60" w:name="_Toc51090674"/>
+      <w:bookmarkStart w:id="60" w:name="_Toc51097507"/>
       <w:r>
         <w:rPr>
           <w:lang w:eastAsia="en-US"/>
@@ -13086,7 +13083,7 @@
       </w:pPr>
       <w:bookmarkStart w:id="61" w:name="_Toc50919252"/>
       <w:bookmarkStart w:id="62" w:name="_Toc50925781"/>
-      <w:bookmarkStart w:id="63" w:name="_Toc51090675"/>
+      <w:bookmarkStart w:id="63" w:name="_Toc51097508"/>
       <w:bookmarkEnd w:id="61"/>
       <w:bookmarkEnd w:id="62"/>
       <w:r>
@@ -13170,7 +13167,7 @@
       <w:bookmarkStart w:id="76" w:name="_Toc50925788"/>
       <w:bookmarkStart w:id="77" w:name="_Toc50919260"/>
       <w:bookmarkStart w:id="78" w:name="_Toc50925789"/>
-      <w:bookmarkStart w:id="79" w:name="_Toc51090676"/>
+      <w:bookmarkStart w:id="79" w:name="_Toc51097509"/>
       <w:bookmarkEnd w:id="65"/>
       <w:bookmarkEnd w:id="66"/>
       <w:bookmarkEnd w:id="67"/>
@@ -13189,6 +13186,7 @@
         <w:rPr>
           <w:lang w:eastAsia="en-US"/>
         </w:rPr>
+        <w:lastRenderedPageBreak/>
         <w:t>RAZAS</w:t>
       </w:r>
       <w:bookmarkEnd w:id="79"/>
@@ -13262,7 +13260,7 @@
       <w:bookmarkStart w:id="110" w:name="_Toc50919277"/>
       <w:bookmarkStart w:id="111" w:name="_Toc50925806"/>
       <w:bookmarkStart w:id="112" w:name="_Toc50748537"/>
-      <w:bookmarkStart w:id="113" w:name="_Toc51090677"/>
+      <w:bookmarkStart w:id="113" w:name="_Toc51097510"/>
       <w:bookmarkEnd w:id="80"/>
       <w:bookmarkEnd w:id="81"/>
       <w:bookmarkEnd w:id="82"/>
@@ -13412,7 +13410,6 @@
           <w:rFonts w:ascii="Merriweather" w:eastAsia="Calibri" w:hAnsi="Merriweather" w:cs="Times New Roman"/>
           <w:lang w:eastAsia="en-US"/>
         </w:rPr>
-        <w:lastRenderedPageBreak/>
         <w:t>TÍTULOS</w:t>
       </w:r>
       <w:r>
@@ -13580,7 +13577,7 @@
           <w:lang w:eastAsia="en-US"/>
         </w:rPr>
       </w:pPr>
-      <w:bookmarkStart w:id="118" w:name="_Toc51090678"/>
+      <w:bookmarkStart w:id="118" w:name="_Toc51097511"/>
       <w:r>
         <w:rPr>
           <w:b/>
@@ -14067,22 +14064,13 @@
           <w:szCs w:val="22"/>
         </w:rPr>
       </w:pPr>
-    </w:p>
-    <w:p>
-      <w:pPr>
-        <w:pStyle w:val="Standard"/>
+      <w:r>
         <w:rPr>
           <w:rFonts w:ascii="Merriweather" w:hAnsi="Merriweather"/>
           <w:sz w:val="22"/>
           <w:szCs w:val="22"/>
         </w:rPr>
-      </w:pPr>
-      <w:r>
-        <w:rPr>
-          <w:rFonts w:ascii="Merriweather" w:hAnsi="Merriweather"/>
-          <w:sz w:val="22"/>
-          <w:szCs w:val="22"/>
-        </w:rPr>
+        <w:lastRenderedPageBreak/>
         <w:t>A nivel de máquinas y arquitectura física desplegada tenemos lo siguiente:</w:t>
       </w:r>
     </w:p>
@@ -14212,7 +14200,6 @@
           <w:noProof/>
           <w:lang w:eastAsia="es-ES" w:bidi="ar-SA"/>
         </w:rPr>
-        <w:lastRenderedPageBreak/>
         <w:drawing>
           <wp:anchor distT="0" distB="0" distL="114300" distR="114300" simplePos="0" relativeHeight="251670528" behindDoc="0" locked="0" layoutInCell="1" allowOverlap="1">
             <wp:simplePos x="0" y="0"/>
@@ -14235,7 +14222,7 @@
                     <pic:cNvPicPr/>
                   </pic:nvPicPr>
                   <pic:blipFill>
-                    <a:blip r:embed="rId46" cstate="print">
+                    <a:blip r:embed="rId47" cstate="print">
                       <a:lum/>
                       <a:alphaModFix/>
                     </a:blip>
@@ -14306,7 +14293,7 @@
           <w:lang w:eastAsia="en-US"/>
         </w:rPr>
       </w:pPr>
-      <w:bookmarkStart w:id="119" w:name="_Toc51090679"/>
+      <w:bookmarkStart w:id="119" w:name="_Toc51097512"/>
       <w:r>
         <w:rPr>
           <w:b/>
@@ -14436,7 +14423,7 @@
           <w:rFonts w:ascii="Merriweather" w:hAnsi="Merriweather"/>
         </w:rPr>
       </w:pPr>
-      <w:bookmarkStart w:id="122" w:name="_Toc51090680"/>
+      <w:bookmarkStart w:id="122" w:name="_Toc51097513"/>
       <w:r>
         <w:rPr>
           <w:rFonts w:ascii="Merriweather" w:hAnsi="Merriweather"/>
@@ -14505,6 +14492,7 @@
           <w:sz w:val="22"/>
           <w:szCs w:val="20"/>
         </w:rPr>
+        <w:lastRenderedPageBreak/>
         <w:t xml:space="preserve">Obtención de un </w:t>
       </w:r>
       <w:proofErr w:type="spellStart"/>
@@ -14630,7 +14618,6 @@
           <w:sz w:val="22"/>
           <w:szCs w:val="20"/>
         </w:rPr>
-        <w:lastRenderedPageBreak/>
         <w:t>Comparación de los modelos entrenados y obtención del mejor modelo.</w:t>
       </w:r>
     </w:p>
@@ -14695,7 +14682,7 @@
           <w:rFonts w:ascii="Merriweather" w:hAnsi="Merriweather"/>
         </w:rPr>
       </w:pPr>
-      <w:bookmarkStart w:id="123" w:name="_Toc51090681"/>
+      <w:bookmarkStart w:id="123" w:name="_Toc51097514"/>
       <w:r>
         <w:rPr>
           <w:rFonts w:ascii="Merriweather" w:hAnsi="Merriweather"/>
@@ -14817,7 +14804,7 @@
                     <pic:cNvPicPr/>
                   </pic:nvPicPr>
                   <pic:blipFill>
-                    <a:blip r:embed="rId47" cstate="print"/>
+                    <a:blip r:embed="rId48" cstate="print"/>
                     <a:stretch>
                       <a:fillRect/>
                     </a:stretch>
@@ -14971,7 +14958,7 @@
         </w:rPr>
         <w:t xml:space="preserve"> en cuestión es accesible desde el siguiente sitio Web: (</w:t>
       </w:r>
-      <w:hyperlink r:id="rId48" w:history="1">
+      <w:hyperlink r:id="rId49" w:history="1">
         <w:r>
           <w:rPr>
             <w:rStyle w:val="Hipervnculo"/>
@@ -14994,7 +14981,7 @@
           <w:rFonts w:ascii="Merriweather" w:hAnsi="Merriweather"/>
         </w:rPr>
       </w:pPr>
-      <w:bookmarkStart w:id="124" w:name="_Toc51090682"/>
+      <w:bookmarkStart w:id="124" w:name="_Toc51097515"/>
       <w:r>
         <w:rPr>
           <w:rFonts w:ascii="Merriweather" w:hAnsi="Merriweather"/>
@@ -15079,7 +15066,7 @@
           <w:shd w:val="clear" w:color="auto" w:fill="FFFFFF"/>
         </w:rPr>
       </w:pPr>
-      <w:bookmarkStart w:id="125" w:name="_Toc51090683"/>
+      <w:bookmarkStart w:id="125" w:name="_Toc51097516"/>
       <w:r>
         <w:rPr>
           <w:rFonts w:ascii="Merriweather" w:hAnsi="Merriweather"/>
@@ -15140,7 +15127,14 @@
         <w:rPr>
           <w:rFonts w:ascii="Merriweather" w:hAnsi="Merriweather"/>
         </w:rPr>
-        <w:t xml:space="preserve">. (https://keras.io/api/applications). De manera que, evaluando la precisión de cada uno de ellos, se han seleccionado los que se han considerado buenos modelos </w:t>
+        <w:t xml:space="preserve">. (https://keras.io/api/applications). De manera que, evaluando la precisión de cada </w:t>
+      </w:r>
+      <w:r>
+        <w:rPr>
+          <w:rFonts w:ascii="Merriweather" w:hAnsi="Merriweather"/>
+        </w:rPr>
+        <w:lastRenderedPageBreak/>
+        <w:t xml:space="preserve">uno de ellos, se han seleccionado los que se han considerado buenos modelos </w:t>
       </w:r>
       <w:proofErr w:type="spellStart"/>
       <w:r>
@@ -15174,13 +15168,12 @@
           <w:shd w:val="clear" w:color="auto" w:fill="FFFFFF"/>
         </w:rPr>
       </w:pPr>
-      <w:bookmarkStart w:id="126" w:name="_Toc51090684"/>
+      <w:bookmarkStart w:id="126" w:name="_Toc51097517"/>
       <w:r>
         <w:rPr>
           <w:rFonts w:ascii="Merriweather" w:hAnsi="Merriweather"/>
           <w:shd w:val="clear" w:color="auto" w:fill="FFFFFF"/>
         </w:rPr>
-        <w:lastRenderedPageBreak/>
         <w:t>DEFINICIÓN Y ENTRENAMIENTO DE LOS MODELOS</w:t>
       </w:r>
       <w:bookmarkEnd w:id="126"/>
@@ -15560,7 +15553,7 @@
           <w:rFonts w:ascii="Merriweather" w:hAnsi="Merriweather"/>
         </w:rPr>
       </w:pPr>
-      <w:bookmarkStart w:id="127" w:name="_Toc51090685"/>
+      <w:bookmarkStart w:id="127" w:name="_Toc51097518"/>
       <w:r>
         <w:rPr>
           <w:rFonts w:ascii="Merriweather" w:hAnsi="Merriweather"/>
@@ -15631,7 +15624,7 @@
                     <pic:cNvPicPr/>
                   </pic:nvPicPr>
                   <pic:blipFill>
-                    <a:blip r:embed="rId49" cstate="print"/>
+                    <a:blip r:embed="rId50" cstate="print"/>
                     <a:stretch>
                       <a:fillRect/>
                     </a:stretch>
@@ -15782,7 +15775,7 @@
           <w:shd w:val="clear" w:color="auto" w:fill="FFFFFF"/>
         </w:rPr>
       </w:pPr>
-      <w:bookmarkStart w:id="128" w:name="_Toc51090686"/>
+      <w:bookmarkStart w:id="128" w:name="_Toc51097519"/>
       <w:r>
         <w:rPr>
           <w:rFonts w:ascii="Merriweather" w:hAnsi="Merriweather"/>
@@ -15972,10 +15965,10 @@
                     <pic:cNvPicPr/>
                   </pic:nvPicPr>
                   <pic:blipFill>
-                    <a:blip r:embed="rId50" cstate="print">
+                    <a:blip r:embed="rId51" cstate="print">
                       <a:extLst>
                         <a:ext uri="{28A0092B-C50C-407E-A947-70E740481C1C}">
-                          <a14:useLocalDpi xmlns:a14="http://schemas.microsoft.com/office/drawing/2010/main" xmlns:wps="http://schemas.microsoft.com/office/word/2010/wordprocessingShape" xmlns:wpi="http://schemas.microsoft.com/office/word/2010/wordprocessingInk" xmlns:wpg="http://schemas.microsoft.com/office/word/2010/wordprocessingGroup" xmlns:w16se="http://schemas.microsoft.com/office/word/2015/wordml/symex" xmlns:w16="http://schemas.microsoft.com/office/word/2018/wordml" xmlns:w16cid="http://schemas.microsoft.com/office/word/2016/wordml/cid" xmlns:w16cex="http://schemas.microsoft.com/office/word/2018/wordml/cex" xmlns:w15="http://schemas.microsoft.com/office/word/2012/wordml" xmlns:w14="http://schemas.microsoft.com/office/word/2010/wordml" xmlns:w="http://schemas.openxmlformats.org/wordprocessingml/2006/main" xmlns:w10="urn:schemas-microsoft-com:office:word" xmlns:wp14="http://schemas.microsoft.com/office/word/2010/wordprocessingDrawing" xmlns:v="urn:schemas-microsoft-com:vml" xmlns:o="urn:schemas-microsoft-com:office:office" xmlns:am3d="http://schemas.microsoft.com/office/drawing/2017/model3d" xmlns:aink="http://schemas.microsoft.com/office/drawing/2016/ink" xmlns:mc="http://schemas.openxmlformats.org/markup-compatibility/2006" xmlns:cx8="http://schemas.microsoft.com/office/drawing/2016/5/14/chartex" xmlns:cx7="http://schemas.microsoft.com/office/drawing/2016/5/13/chartex" xmlns:cx6="http://schemas.microsoft.com/office/drawing/2016/5/12/chartex" xmlns:cx5="http://schemas.microsoft.com/office/drawing/2016/5/11/chartex" xmlns:cx4="http://schemas.microsoft.com/office/drawing/2016/5/10/chartex" xmlns:cx3="http://schemas.microsoft.com/office/drawing/2016/5/9/chartex" xmlns:cx2="http://schemas.microsoft.com/office/drawing/2015/10/21/chartex" xmlns:cx1="http://schemas.microsoft.com/office/drawing/2015/9/8/chartex" xmlns:cx="http://schemas.microsoft.com/office/drawing/2014/chartex" xmlns:wpc="http://schemas.microsoft.com/office/word/2010/wordprocessingCanvas" xmlns="" val="0"/>
+                          <a14:useLocalDpi xmlns="" xmlns:wpc="http://schemas.microsoft.com/office/word/2010/wordprocessingCanvas" xmlns:cx="http://schemas.microsoft.com/office/drawing/2014/chartex" xmlns:cx1="http://schemas.microsoft.com/office/drawing/2015/9/8/chartex" xmlns:cx2="http://schemas.microsoft.com/office/drawing/2015/10/21/chartex" xmlns:cx3="http://schemas.microsoft.com/office/drawing/2016/5/9/chartex" xmlns:cx4="http://schemas.microsoft.com/office/drawing/2016/5/10/chartex" xmlns:cx5="http://schemas.microsoft.com/office/drawing/2016/5/11/chartex" xmlns:cx6="http://schemas.microsoft.com/office/drawing/2016/5/12/chartex" xmlns:cx7="http://schemas.microsoft.com/office/drawing/2016/5/13/chartex" xmlns:cx8="http://schemas.microsoft.com/office/drawing/2016/5/14/chartex" xmlns:mc="http://schemas.openxmlformats.org/markup-compatibility/2006" xmlns:aink="http://schemas.microsoft.com/office/drawing/2016/ink" xmlns:am3d="http://schemas.microsoft.com/office/drawing/2017/model3d" xmlns:o="urn:schemas-microsoft-com:office:office" xmlns:v="urn:schemas-microsoft-com:vml" xmlns:wp14="http://schemas.microsoft.com/office/word/2010/wordprocessingDrawing" xmlns:w10="urn:schemas-microsoft-com:office:word" xmlns:w="http://schemas.openxmlformats.org/wordprocessingml/2006/main" xmlns:w14="http://schemas.microsoft.com/office/word/2010/wordml" xmlns:w15="http://schemas.microsoft.com/office/word/2012/wordml" xmlns:w16cex="http://schemas.microsoft.com/office/word/2018/wordml/cex" xmlns:w16cid="http://schemas.microsoft.com/office/word/2016/wordml/cid" xmlns:w16="http://schemas.microsoft.com/office/word/2018/wordml" xmlns:w16se="http://schemas.microsoft.com/office/word/2015/wordml/symex" xmlns:wpg="http://schemas.microsoft.com/office/word/2010/wordprocessingGroup" xmlns:wpi="http://schemas.microsoft.com/office/word/2010/wordprocessingInk" xmlns:wps="http://schemas.microsoft.com/office/word/2010/wordprocessingShape" xmlns:a14="http://schemas.microsoft.com/office/drawing/2010/main" val="0"/>
                         </a:ext>
                       </a:extLst>
                     </a:blip>
@@ -16171,18 +16164,47 @@
     </w:p>
     <w:p>
       <w:pPr>
+        <w:rPr>
+          <w:lang w:eastAsia="en-US"/>
+        </w:rPr>
+      </w:pPr>
+    </w:p>
+    <w:p>
+      <w:pPr>
+        <w:rPr>
+          <w:lang w:eastAsia="en-US"/>
+        </w:rPr>
+      </w:pPr>
+    </w:p>
+    <w:p>
+      <w:pPr>
+        <w:rPr>
+          <w:lang w:eastAsia="en-US"/>
+        </w:rPr>
+      </w:pPr>
+    </w:p>
+    <w:p>
+      <w:pPr>
+        <w:rPr>
+          <w:lang w:eastAsia="en-US"/>
+        </w:rPr>
+      </w:pPr>
+    </w:p>
+    <w:p>
+      <w:pPr>
         <w:pStyle w:val="Ttulo2"/>
         <w:rPr>
           <w:rFonts w:ascii="Merriweather" w:hAnsi="Merriweather"/>
           <w:shd w:val="clear" w:color="auto" w:fill="FFFFFF"/>
         </w:rPr>
       </w:pPr>
-      <w:bookmarkStart w:id="129" w:name="_Toc51090687"/>
+      <w:bookmarkStart w:id="129" w:name="_Toc51097520"/>
       <w:r>
         <w:rPr>
           <w:rFonts w:ascii="Merriweather" w:hAnsi="Merriweather"/>
           <w:shd w:val="clear" w:color="auto" w:fill="FFFFFF"/>
         </w:rPr>
+        <w:lastRenderedPageBreak/>
         <w:t>PREDICCIONES CON LOS DATOS DE PRUEBA</w:t>
       </w:r>
       <w:bookmarkEnd w:id="129"/>
@@ -16234,14 +16256,7 @@
         <w:rPr>
           <w:rFonts w:ascii="Merriweather" w:hAnsi="Merriweather"/>
         </w:rPr>
-        <w:t xml:space="preserve">Esto </w:t>
-      </w:r>
-      <w:r>
-        <w:rPr>
-          <w:rFonts w:ascii="Merriweather" w:hAnsi="Merriweather"/>
-        </w:rPr>
-        <w:lastRenderedPageBreak/>
-        <w:t xml:space="preserve">quiere decir que, cuando el usuario introduzca por el sitio web implementado la imagen del perro cuya raza quiera ser identificada, la probabilidad de acierto es elevada.  A continuación, se muestra un ejemplo del resultado de la predicción en la web, cuando el usuario carga una imagen: </w:t>
+        <w:t xml:space="preserve">Esto quiere decir que, cuando el usuario introduzca por el sitio web implementado la imagen del perro cuya raza quiera ser identificada, la probabilidad de acierto es elevada.  A continuación, se muestra un ejemplo del resultado de la predicción en la web, cuando el usuario carga una imagen: </w:t>
       </w:r>
     </w:p>
     <w:p>
@@ -16273,7 +16288,7 @@
                     <pic:cNvPicPr/>
                   </pic:nvPicPr>
                   <pic:blipFill>
-                    <a:blip r:embed="rId51" cstate="print"/>
+                    <a:blip r:embed="rId52" cstate="print"/>
                     <a:stretch>
                       <a:fillRect/>
                     </a:stretch>
@@ -16392,24 +16407,15 @@
     </w:p>
     <w:p>
       <w:pPr>
-        <w:pStyle w:val="Ttulo1"/>
-        <w:rPr>
-          <w:rFonts w:ascii="Merriweather" w:hAnsi="Merriweather"/>
-        </w:rPr>
-      </w:pPr>
-      <w:bookmarkStart w:id="130" w:name="_Toc51090688"/>
+        <w:pStyle w:val="Ttulo2"/>
+      </w:pPr>
+      <w:bookmarkStart w:id="130" w:name="_Toc51097521"/>
       <w:bookmarkEnd w:id="121"/>
       <w:r>
-        <w:rPr>
-          <w:rFonts w:ascii="Merriweather" w:hAnsi="Merriweather"/>
-        </w:rPr>
         <w:t>CONCLUSIONES</w:t>
       </w:r>
       <w:bookmarkEnd w:id="130"/>
       <w:r>
-        <w:rPr>
-          <w:rFonts w:ascii="Merriweather" w:hAnsi="Merriweather"/>
-        </w:rPr>
         <w:t xml:space="preserve"> </w:t>
       </w:r>
     </w:p>
@@ -16609,7 +16615,7 @@
           <w:szCs w:val="22"/>
         </w:rPr>
       </w:pPr>
-      <w:hyperlink r:id="rId52" w:history="1">
+      <w:hyperlink r:id="rId53" w:history="1">
         <w:r>
           <w:rPr>
             <w:rStyle w:val="Hipervnculo"/>
@@ -16865,7 +16871,7 @@
         <w:jc w:val="both"/>
         <w:rPr>
           <w:rFonts w:ascii="Merriweather" w:eastAsia="Calibri" w:hAnsi="Merriweather" w:cs="Times New Roman"/>
-          <w:lang w:eastAsia="en-US"/>
+          <w:noProof/>
         </w:rPr>
       </w:pPr>
       <w:r>
@@ -16878,16 +16884,6 @@
         </w:rPr>
         <w:t>Generar un script que permita la obtención de la predicción de la imagen que el usuario introduzca en la página web.</w:t>
       </w:r>
-    </w:p>
-    <w:p>
-      <w:pPr>
-        <w:spacing w:after="200"/>
-        <w:jc w:val="both"/>
-        <w:rPr>
-          <w:rFonts w:ascii="Merriweather" w:eastAsia="Calibri" w:hAnsi="Merriweather" w:cs="Times New Roman"/>
-          <w:noProof/>
-        </w:rPr>
-      </w:pPr>
     </w:p>
     <w:sectPr>
       <w:type w:val="continuous"/>
@@ -16982,7 +16978,7 @@
                   <a:blip r:embed="rId1">
                     <a:extLst>
                       <a:ext uri="{28A0092B-C50C-407E-A947-70E740481C1C}">
-                        <a14:useLocalDpi xmlns:a14="http://schemas.microsoft.com/office/drawing/2010/main" xmlns:wps="http://schemas.microsoft.com/office/word/2010/wordprocessingShape" xmlns:wpi="http://schemas.microsoft.com/office/word/2010/wordprocessingInk" xmlns:wpg="http://schemas.microsoft.com/office/word/2010/wordprocessingGroup" xmlns:w16se="http://schemas.microsoft.com/office/word/2015/wordml/symex" xmlns:w16="http://schemas.microsoft.com/office/word/2018/wordml" xmlns:w16cid="http://schemas.microsoft.com/office/word/2016/wordml/cid" xmlns:w16cex="http://schemas.microsoft.com/office/word/2018/wordml/cex" xmlns:w15="http://schemas.microsoft.com/office/word/2012/wordml" xmlns:w14="http://schemas.microsoft.com/office/word/2010/wordml" xmlns:w="http://schemas.openxmlformats.org/wordprocessingml/2006/main" xmlns:w10="urn:schemas-microsoft-com:office:word" xmlns:wp14="http://schemas.microsoft.com/office/word/2010/wordprocessingDrawing" xmlns:v="urn:schemas-microsoft-com:vml" xmlns:o="urn:schemas-microsoft-com:office:office" xmlns:am3d="http://schemas.microsoft.com/office/drawing/2017/model3d" xmlns:aink="http://schemas.microsoft.com/office/drawing/2016/ink" xmlns:mc="http://schemas.openxmlformats.org/markup-compatibility/2006" xmlns:cx8="http://schemas.microsoft.com/office/drawing/2016/5/14/chartex" xmlns:cx7="http://schemas.microsoft.com/office/drawing/2016/5/13/chartex" xmlns:cx6="http://schemas.microsoft.com/office/drawing/2016/5/12/chartex" xmlns:cx5="http://schemas.microsoft.com/office/drawing/2016/5/11/chartex" xmlns:cx4="http://schemas.microsoft.com/office/drawing/2016/5/10/chartex" xmlns:cx3="http://schemas.microsoft.com/office/drawing/2016/5/9/chartex" xmlns:cx2="http://schemas.microsoft.com/office/drawing/2015/10/21/chartex" xmlns:cx1="http://schemas.microsoft.com/office/drawing/2015/9/8/chartex" xmlns:cx="http://schemas.microsoft.com/office/drawing/2014/chartex" xmlns:wpc="http://schemas.microsoft.com/office/word/2010/wordprocessingCanvas" xmlns="" val="0"/>
+                        <a14:useLocalDpi xmlns="" xmlns:wpc="http://schemas.microsoft.com/office/word/2010/wordprocessingCanvas" xmlns:cx="http://schemas.microsoft.com/office/drawing/2014/chartex" xmlns:cx1="http://schemas.microsoft.com/office/drawing/2015/9/8/chartex" xmlns:cx2="http://schemas.microsoft.com/office/drawing/2015/10/21/chartex" xmlns:cx3="http://schemas.microsoft.com/office/drawing/2016/5/9/chartex" xmlns:cx4="http://schemas.microsoft.com/office/drawing/2016/5/10/chartex" xmlns:cx5="http://schemas.microsoft.com/office/drawing/2016/5/11/chartex" xmlns:cx6="http://schemas.microsoft.com/office/drawing/2016/5/12/chartex" xmlns:cx7="http://schemas.microsoft.com/office/drawing/2016/5/13/chartex" xmlns:cx8="http://schemas.microsoft.com/office/drawing/2016/5/14/chartex" xmlns:mc="http://schemas.openxmlformats.org/markup-compatibility/2006" xmlns:aink="http://schemas.microsoft.com/office/drawing/2016/ink" xmlns:am3d="http://schemas.microsoft.com/office/drawing/2017/model3d" xmlns:o="urn:schemas-microsoft-com:office:office" xmlns:v="urn:schemas-microsoft-com:vml" xmlns:wp14="http://schemas.microsoft.com/office/word/2010/wordprocessingDrawing" xmlns:w10="urn:schemas-microsoft-com:office:word" xmlns:w="http://schemas.openxmlformats.org/wordprocessingml/2006/main" xmlns:w14="http://schemas.microsoft.com/office/word/2010/wordml" xmlns:w15="http://schemas.microsoft.com/office/word/2012/wordml" xmlns:w16cex="http://schemas.microsoft.com/office/word/2018/wordml/cex" xmlns:w16cid="http://schemas.microsoft.com/office/word/2016/wordml/cid" xmlns:w16="http://schemas.microsoft.com/office/word/2018/wordml" xmlns:w16se="http://schemas.microsoft.com/office/word/2015/wordml/symex" xmlns:wpg="http://schemas.microsoft.com/office/word/2010/wordprocessingGroup" xmlns:wpi="http://schemas.microsoft.com/office/word/2010/wordprocessingInk" xmlns:wps="http://schemas.microsoft.com/office/word/2010/wordprocessingShape" xmlns:a14="http://schemas.microsoft.com/office/drawing/2010/main" val="0"/>
                       </a:ext>
                     </a:extLst>
                   </a:blip>
@@ -17169,7 +17165,7 @@
                   <a:blip r:embed="rId1">
                     <a:extLst>
                       <a:ext uri="{28A0092B-C50C-407E-A947-70E740481C1C}">
-                        <a14:useLocalDpi xmlns:a14="http://schemas.microsoft.com/office/drawing/2010/main" xmlns:wps="http://schemas.microsoft.com/office/word/2010/wordprocessingShape" xmlns:wpi="http://schemas.microsoft.com/office/word/2010/wordprocessingInk" xmlns:wpg="http://schemas.microsoft.com/office/word/2010/wordprocessingGroup" xmlns:w16se="http://schemas.microsoft.com/office/word/2015/wordml/symex" xmlns:w16="http://schemas.microsoft.com/office/word/2018/wordml" xmlns:w16cid="http://schemas.microsoft.com/office/word/2016/wordml/cid" xmlns:w16cex="http://schemas.microsoft.com/office/word/2018/wordml/cex" xmlns:w15="http://schemas.microsoft.com/office/word/2012/wordml" xmlns:w14="http://schemas.microsoft.com/office/word/2010/wordml" xmlns:w="http://schemas.openxmlformats.org/wordprocessingml/2006/main" xmlns:w10="urn:schemas-microsoft-com:office:word" xmlns:wp14="http://schemas.microsoft.com/office/word/2010/wordprocessingDrawing" xmlns:v="urn:schemas-microsoft-com:vml" xmlns:o="urn:schemas-microsoft-com:office:office" xmlns:am3d="http://schemas.microsoft.com/office/drawing/2017/model3d" xmlns:aink="http://schemas.microsoft.com/office/drawing/2016/ink" xmlns:mc="http://schemas.openxmlformats.org/markup-compatibility/2006" xmlns:cx8="http://schemas.microsoft.com/office/drawing/2016/5/14/chartex" xmlns:cx7="http://schemas.microsoft.com/office/drawing/2016/5/13/chartex" xmlns:cx6="http://schemas.microsoft.com/office/drawing/2016/5/12/chartex" xmlns:cx5="http://schemas.microsoft.com/office/drawing/2016/5/11/chartex" xmlns:cx4="http://schemas.microsoft.com/office/drawing/2016/5/10/chartex" xmlns:cx3="http://schemas.microsoft.com/office/drawing/2016/5/9/chartex" xmlns:cx2="http://schemas.microsoft.com/office/drawing/2015/10/21/chartex" xmlns:cx1="http://schemas.microsoft.com/office/drawing/2015/9/8/chartex" xmlns:cx="http://schemas.microsoft.com/office/drawing/2014/chartex" xmlns:wpc="http://schemas.microsoft.com/office/word/2010/wordprocessingCanvas" xmlns="" val="0"/>
+                        <a14:useLocalDpi xmlns="" xmlns:wpc="http://schemas.microsoft.com/office/word/2010/wordprocessingCanvas" xmlns:cx="http://schemas.microsoft.com/office/drawing/2014/chartex" xmlns:cx1="http://schemas.microsoft.com/office/drawing/2015/9/8/chartex" xmlns:cx2="http://schemas.microsoft.com/office/drawing/2015/10/21/chartex" xmlns:cx3="http://schemas.microsoft.com/office/drawing/2016/5/9/chartex" xmlns:cx4="http://schemas.microsoft.com/office/drawing/2016/5/10/chartex" xmlns:cx5="http://schemas.microsoft.com/office/drawing/2016/5/11/chartex" xmlns:cx6="http://schemas.microsoft.com/office/drawing/2016/5/12/chartex" xmlns:cx7="http://schemas.microsoft.com/office/drawing/2016/5/13/chartex" xmlns:cx8="http://schemas.microsoft.com/office/drawing/2016/5/14/chartex" xmlns:mc="http://schemas.openxmlformats.org/markup-compatibility/2006" xmlns:aink="http://schemas.microsoft.com/office/drawing/2016/ink" xmlns:am3d="http://schemas.microsoft.com/office/drawing/2017/model3d" xmlns:o="urn:schemas-microsoft-com:office:office" xmlns:v="urn:schemas-microsoft-com:vml" xmlns:wp14="http://schemas.microsoft.com/office/word/2010/wordprocessingDrawing" xmlns:w10="urn:schemas-microsoft-com:office:word" xmlns:w="http://schemas.openxmlformats.org/wordprocessingml/2006/main" xmlns:w14="http://schemas.microsoft.com/office/word/2010/wordml" xmlns:w15="http://schemas.microsoft.com/office/word/2012/wordml" xmlns:w16cex="http://schemas.microsoft.com/office/word/2018/wordml/cex" xmlns:w16cid="http://schemas.microsoft.com/office/word/2016/wordml/cid" xmlns:w16="http://schemas.microsoft.com/office/word/2018/wordml" xmlns:w16se="http://schemas.microsoft.com/office/word/2015/wordml/symex" xmlns:wpg="http://schemas.microsoft.com/office/word/2010/wordprocessingGroup" xmlns:wpi="http://schemas.microsoft.com/office/word/2010/wordprocessingInk" xmlns:wps="http://schemas.microsoft.com/office/word/2010/wordprocessingShape" xmlns:a14="http://schemas.microsoft.com/office/drawing/2010/main" val="0"/>
                       </a:ext>
                     </a:extLst>
                   </a:blip>
@@ -17287,7 +17283,227 @@
                     <w:noProof/>
                     <w:color w:val="FFFFFF" w:themeColor="background1"/>
                   </w:rPr>
-                  <w:t>11</w:t>
+                  <w:t>1</w:t>
+                </w:r>
+                <w:r>
+                  <w:rPr>
+                    <w:color w:val="FFFFFF" w:themeColor="background1"/>
+                  </w:rPr>
+                  <w:fldChar w:fldCharType="end"/>
+                </w:r>
+              </w:p>
+            </w:txbxContent>
+          </v:textbox>
+          <w10:wrap anchorx="page" anchory="margin"/>
+        </v:shape>
+      </w:pict>
+    </w:r>
+  </w:p>
+</w:hdr>
+</file>
+
+<file path=word/header2.xml><?xml version="1.0" encoding="utf-8"?>
+<w:hdr xmlns:ve="http://schemas.openxmlformats.org/markup-compatibility/2006" xmlns:o="urn:schemas-microsoft-com:office:office" xmlns:r="http://schemas.openxmlformats.org/officeDocument/2006/relationships" xmlns:m="http://schemas.openxmlformats.org/officeDocument/2006/math" xmlns:v="urn:schemas-microsoft-com:vml" xmlns:wp="http://schemas.openxmlformats.org/drawingml/2006/wordprocessingDrawing" xmlns:w10="urn:schemas-microsoft-com:office:word" xmlns:w="http://schemas.openxmlformats.org/wordprocessingml/2006/main" xmlns:wne="http://schemas.microsoft.com/office/word/2006/wordml">
+  <w:p>
+    <w:pPr>
+      <w:pStyle w:val="Encabezado"/>
+    </w:pPr>
+    <w:r>
+      <w:rPr>
+        <w:noProof/>
+      </w:rPr>
+      <w:pict>
+        <v:shapetype id="_x0000_t202" coordsize="21600,21600" o:spt="202" path="m,l,21600r21600,l21600,xe">
+          <v:stroke joinstyle="miter"/>
+          <v:path gradientshapeok="t" o:connecttype="rect"/>
+        </v:shapetype>
+        <v:shape id="_x0000_s4101" type="#_x0000_t202" style="position:absolute;margin-left:523.2pt;margin-top:35.6pt;width:84pt;height:13.05pt;z-index:251663360;visibility:visible;mso-position-horizontal-relative:page;mso-position-vertical-relative:top-margin-area;mso-width-relative:right-margin-area;v-text-anchor:middle" o:gfxdata="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" o:allowincell="f" fillcolor="#44546a" stroked="f">
+          <v:textbox inset=",0,,0">
+            <w:txbxContent>
+              <w:p>
+                <w:pPr>
+                  <w:spacing w:line="240" w:lineRule="auto"/>
+                  <w:rPr>
+                    <w:color w:val="FFFFFF" w:themeColor="background1"/>
+                  </w:rPr>
+                </w:pPr>
+                <w:r>
+                  <w:fldChar w:fldCharType="begin"/>
+                </w:r>
+                <w:r>
+                  <w:instrText>PAGE   \* MERGEFORMAT</w:instrText>
+                </w:r>
+                <w:r>
+                  <w:fldChar w:fldCharType="separate"/>
+                </w:r>
+                <w:r>
+                  <w:rPr>
+                    <w:noProof/>
+                    <w:color w:val="FFFFFF" w:themeColor="background1"/>
+                  </w:rPr>
+                  <w:t>0</w:t>
+                </w:r>
+                <w:r>
+                  <w:rPr>
+                    <w:color w:val="FFFFFF" w:themeColor="background1"/>
+                  </w:rPr>
+                  <w:fldChar w:fldCharType="end"/>
+                </w:r>
+              </w:p>
+            </w:txbxContent>
+          </v:textbox>
+          <w10:wrap anchorx="page" anchory="margin"/>
+        </v:shape>
+      </w:pict>
+    </w:r>
+    <w:r>
+      <w:rPr>
+        <w:noProof/>
+      </w:rPr>
+      <w:drawing>
+        <wp:anchor distT="0" distB="0" distL="114300" distR="114300" simplePos="0" relativeHeight="251661312" behindDoc="0" locked="0" layoutInCell="1" allowOverlap="1">
+          <wp:simplePos x="0" y="0"/>
+          <wp:positionH relativeFrom="column">
+            <wp:posOffset>0</wp:posOffset>
+          </wp:positionH>
+          <wp:positionV relativeFrom="page">
+            <wp:posOffset>289560</wp:posOffset>
+          </wp:positionV>
+          <wp:extent cx="2278800" cy="457284"/>
+          <wp:effectExtent l="0" t="0" r="7620" b="0"/>
+          <wp:wrapNone/>
+          <wp:docPr id="8" name="Imagen 13" descr="Máster Blockchain y Big Data UCM"/>
+          <wp:cNvGraphicFramePr>
+            <a:graphicFrameLocks xmlns:a="http://schemas.openxmlformats.org/drawingml/2006/main" noChangeAspect="1"/>
+          </wp:cNvGraphicFramePr>
+          <a:graphic xmlns:a="http://schemas.openxmlformats.org/drawingml/2006/main">
+            <a:graphicData uri="http://schemas.openxmlformats.org/drawingml/2006/picture">
+              <pic:pic xmlns:pic="http://schemas.openxmlformats.org/drawingml/2006/picture">
+                <pic:nvPicPr>
+                  <pic:cNvPr id="0" name="Picture 17" descr="Máster Blockchain y Big Data UCM"/>
+                  <pic:cNvPicPr>
+                    <a:picLocks noChangeAspect="1" noChangeArrowheads="1"/>
+                  </pic:cNvPicPr>
+                </pic:nvPicPr>
+                <pic:blipFill>
+                  <a:blip r:embed="rId1">
+                    <a:extLst>
+                      <a:ext uri="{28A0092B-C50C-407E-A947-70E740481C1C}">
+                        <a14:useLocalDpi xmlns="" xmlns:wpc="http://schemas.microsoft.com/office/word/2010/wordprocessingCanvas" xmlns:cx="http://schemas.microsoft.com/office/drawing/2014/chartex" xmlns:cx1="http://schemas.microsoft.com/office/drawing/2015/9/8/chartex" xmlns:cx2="http://schemas.microsoft.com/office/drawing/2015/10/21/chartex" xmlns:cx3="http://schemas.microsoft.com/office/drawing/2016/5/9/chartex" xmlns:cx4="http://schemas.microsoft.com/office/drawing/2016/5/10/chartex" xmlns:cx5="http://schemas.microsoft.com/office/drawing/2016/5/11/chartex" xmlns:cx6="http://schemas.microsoft.com/office/drawing/2016/5/12/chartex" xmlns:cx7="http://schemas.microsoft.com/office/drawing/2016/5/13/chartex" xmlns:cx8="http://schemas.microsoft.com/office/drawing/2016/5/14/chartex" xmlns:mc="http://schemas.openxmlformats.org/markup-compatibility/2006" xmlns:aink="http://schemas.microsoft.com/office/drawing/2016/ink" xmlns:am3d="http://schemas.microsoft.com/office/drawing/2017/model3d" xmlns:o="urn:schemas-microsoft-com:office:office" xmlns:v="urn:schemas-microsoft-com:vml" xmlns:wp14="http://schemas.microsoft.com/office/word/2010/wordprocessingDrawing" xmlns:w10="urn:schemas-microsoft-com:office:word" xmlns:w="http://schemas.openxmlformats.org/wordprocessingml/2006/main" xmlns:w14="http://schemas.microsoft.com/office/word/2010/wordml" xmlns:w15="http://schemas.microsoft.com/office/word/2012/wordml" xmlns:w16cex="http://schemas.microsoft.com/office/word/2018/wordml/cex" xmlns:w16cid="http://schemas.microsoft.com/office/word/2016/wordml/cid" xmlns:w16="http://schemas.microsoft.com/office/word/2018/wordml" xmlns:w16se="http://schemas.microsoft.com/office/word/2015/wordml/symex" xmlns:wpg="http://schemas.microsoft.com/office/word/2010/wordprocessingGroup" xmlns:wpi="http://schemas.microsoft.com/office/word/2010/wordprocessingInk" xmlns:wps="http://schemas.microsoft.com/office/word/2010/wordprocessingShape" xmlns:a14="http://schemas.microsoft.com/office/drawing/2010/main" val="0"/>
+                      </a:ext>
+                    </a:extLst>
+                  </a:blip>
+                  <a:srcRect/>
+                  <a:stretch>
+                    <a:fillRect/>
+                  </a:stretch>
+                </pic:blipFill>
+                <pic:spPr bwMode="auto">
+                  <a:xfrm>
+                    <a:off x="0" y="0"/>
+                    <a:ext cx="2278800" cy="457284"/>
+                  </a:xfrm>
+                  <a:prstGeom prst="rect">
+                    <a:avLst/>
+                  </a:prstGeom>
+                  <a:noFill/>
+                  <a:ln>
+                    <a:noFill/>
+                  </a:ln>
+                </pic:spPr>
+              </pic:pic>
+            </a:graphicData>
+          </a:graphic>
+        </wp:anchor>
+      </w:drawing>
+    </w:r>
+    <w:r>
+      <w:rPr>
+        <w:noProof/>
+        <w:lang w:val="es-ES_tradnl" w:eastAsia="es-ES_tradnl"/>
+      </w:rPr>
+      <w:pict>
+        <v:shape id="_x0000_s4100" type="#_x0000_t202" style="position:absolute;margin-left:0;margin-top:36pt;width:451.2pt;height:12.65pt;z-index:251662336;visibility:visible;mso-position-horizontal-relative:margin;mso-position-vertical-relative:top-margin-area;mso-width-relative:margin;v-text-anchor:middle" o:gfxdata="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" o:allowincell="f" filled="f" stroked="f">
+          <v:textbox inset=",0,,0">
+            <w:txbxContent>
+              <w:p>
+                <w:pPr>
+                  <w:pBdr>
+                    <w:bottom w:val="single" w:sz="4" w:space="1" w:color="auto"/>
+                  </w:pBdr>
+                  <w:spacing w:line="240" w:lineRule="auto"/>
+                  <w:jc w:val="right"/>
+                  <w:rPr>
+                    <w:rFonts w:asciiTheme="minorHAnsi" w:eastAsiaTheme="minorEastAsia" w:hAnsiTheme="minorHAnsi" w:cstheme="minorBidi"/>
+                    <w:color w:val="44546A"/>
+                  </w:rPr>
+                </w:pPr>
+                <w:r>
+                  <w:rPr>
+                    <w:rFonts w:asciiTheme="minorHAnsi" w:eastAsiaTheme="minorEastAsia" w:hAnsiTheme="minorHAnsi" w:cstheme="minorBidi"/>
+                    <w:color w:val="44546A"/>
+                  </w:rPr>
+                  <w:t>Memoria</w:t>
+                </w:r>
+              </w:p>
+            </w:txbxContent>
+          </v:textbox>
+          <w10:wrap anchorx="margin" anchory="margin"/>
+        </v:shape>
+      </w:pict>
+    </w:r>
+    <w:r>
+      <w:tab/>
+    </w:r>
+    <w:r>
+      <w:tab/>
+    </w:r>
+  </w:p>
+  <w:p>
+    <w:pPr>
+      <w:pBdr>
+        <w:bottom w:val="single" w:sz="18" w:space="1" w:color="76923C" w:themeColor="accent3" w:themeShade="BF"/>
+      </w:pBdr>
+      <w:tabs>
+        <w:tab w:val="left" w:pos="4808"/>
+        <w:tab w:val="left" w:pos="8504"/>
+      </w:tabs>
+      <w:spacing w:line="240" w:lineRule="auto"/>
+    </w:pPr>
+    <w:r>
+      <w:tab/>
+    </w:r>
+    <w:r>
+      <w:rPr>
+        <w:noProof/>
+        <w:lang w:val="es-ES_tradnl" w:eastAsia="es-ES_tradnl"/>
+      </w:rPr>
+      <w:pict>
+        <v:shape id="_x0000_s4103" type="#_x0000_t202" style="position:absolute;margin-left:523.25pt;margin-top:36.05pt;width:71.75pt;height:12.65pt;z-index:251665408;visibility:visible;mso-width-percent:1000;mso-position-horizontal-relative:page;mso-position-vertical-relative:top-margin-area;mso-width-percent:1000;mso-width-relative:right-margin-area;v-text-anchor:middle" o:gfxdata="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" o:allowincell="f" fillcolor="#44546a" stroked="f">
+          <v:textbox style="mso-fit-shape-to-text:t" inset=",0,,0">
+            <w:txbxContent>
+              <w:p>
+                <w:pPr>
+                  <w:spacing w:line="240" w:lineRule="auto"/>
+                  <w:rPr>
+                    <w:color w:val="FFFFFF" w:themeColor="background1"/>
+                  </w:rPr>
+                </w:pPr>
+                <w:r>
+                  <w:fldChar w:fldCharType="begin"/>
+                </w:r>
+                <w:r>
+                  <w:instrText>PAGE   \* MERGEFORMAT</w:instrText>
+                </w:r>
+                <w:r>
+                  <w:fldChar w:fldCharType="separate"/>
+                </w:r>
+                <w:r>
+                  <w:rPr>
+                    <w:noProof/>
+                    <w:color w:val="FFFFFF" w:themeColor="background1"/>
+                  </w:rPr>
+                  <w:t>0</w:t>
                 </w:r>
                 <w:r>
                   <w:rPr>
@@ -19252,7 +19468,7 @@
   <w:style w:type="paragraph" w:default="1" w:styleId="Normal">
     <w:name w:val="Normal"/>
     <w:qFormat/>
-    <w:rsid w:val="003F5562"/>
+    <w:rsid w:val="00451CB1"/>
   </w:style>
   <w:style w:type="paragraph" w:styleId="Ttulo1">
     <w:name w:val="heading 1"/>
@@ -20570,7 +20786,7 @@
 </file>
 
 <file path=customXml/itemProps2.xml><?xml version="1.0" encoding="utf-8"?>
-<ds:datastoreItem xmlns:ds="http://schemas.openxmlformats.org/officeDocument/2006/customXml" ds:itemID="{C17F8CC1-1A84-472B-9E67-006B4D6DC1D8}">
+<ds:datastoreItem xmlns:ds="http://schemas.openxmlformats.org/officeDocument/2006/customXml" ds:itemID="{B96FB24B-A7CD-4EA3-9A13-51A230C8D915}">
   <ds:schemaRefs>
     <ds:schemaRef ds:uri="http://schemas.openxmlformats.org/officeDocument/2006/bibliography"/>
   </ds:schemaRefs>
